--- a/DJ Revision/Submission files/Response Letter.docx
+++ b/DJ Revision/Submission files/Response Letter.docx
@@ -8890,69 +8890,173 @@
           <w:color w:val="000000" w:themeColor="text1"/>
           <w:shd w:val="clear" w:color="auto" w:fill="FFFFFF"/>
         </w:rPr>
-        <w:t xml:space="preserve">Once again, we spot-checked the analysis using Models 1 and 3 in Table 1. The fit statistics (i.e., log-likelihood) indicate that the models with imputed data are a better fit. The substantive interpretation of </w:t>
+        <w:t xml:space="preserve">Once again, we spot-checked the analysis using Models 1 and 3 in Table 1. The fit statistics (i.e., log-likelihood) indicate that the models with imputed data are a better fit. The substantive interpretation of the coefficients </w:t>
+      </w:r>
+      <w:proofErr w:type="gramStart"/>
+      <w:r>
+        <w:rPr>
+          <w:rFonts w:ascii="Times New Roman" w:hAnsi="Times New Roman" w:cs="Times New Roman"/>
+          <w:color w:val="000000" w:themeColor="text1"/>
+          <w:shd w:val="clear" w:color="auto" w:fill="FFFFFF"/>
+        </w:rPr>
+        <w:t>are</w:t>
+      </w:r>
+      <w:proofErr w:type="gramEnd"/>
+      <w:r>
+        <w:rPr>
+          <w:rFonts w:ascii="Times New Roman" w:hAnsi="Times New Roman" w:cs="Times New Roman"/>
+          <w:color w:val="000000" w:themeColor="text1"/>
+          <w:shd w:val="clear" w:color="auto" w:fill="FFFFFF"/>
+        </w:rPr>
+        <w:t xml:space="preserve"> largely unchanged.</w:t>
+      </w:r>
+    </w:p>
+    <w:p>
+      <w:pPr>
+        <w:rPr>
+          <w:rFonts w:ascii="Times New Roman" w:hAnsi="Times New Roman" w:cs="Times New Roman"/>
+          <w:color w:val="000000" w:themeColor="text1"/>
+          <w:shd w:val="clear" w:color="auto" w:fill="FFFFFF"/>
+        </w:rPr>
+      </w:pPr>
+    </w:p>
+    <w:p>
+      <w:pPr>
+        <w:rPr>
+          <w:rFonts w:ascii="Times New Roman" w:hAnsi="Times New Roman" w:cs="Times New Roman"/>
+          <w:color w:val="000000" w:themeColor="text1"/>
+          <w:shd w:val="clear" w:color="auto" w:fill="FFFFFF"/>
+        </w:rPr>
+      </w:pPr>
+      <w:r>
+        <w:rPr>
+          <w:rFonts w:ascii="Times New Roman" w:hAnsi="Times New Roman" w:cs="Times New Roman"/>
+          <w:color w:val="000000" w:themeColor="text1"/>
+          <w:shd w:val="clear" w:color="auto" w:fill="FFFFFF"/>
+        </w:rPr>
+        <w:t>Fit:</w:t>
+      </w:r>
+    </w:p>
+    <w:p>
+      <w:pPr>
+        <w:widowControl w:val="0"/>
+        <w:rPr>
+          <w:rFonts w:ascii="Times New Roman" w:hAnsi="Times New Roman" w:cs="Times New Roman"/>
+          <w:color w:val="000000" w:themeColor="text1"/>
+          <w:shd w:val="clear" w:color="auto" w:fill="FFFFFF"/>
+        </w:rPr>
+      </w:pPr>
+      <w:r>
+        <w:rPr>
+          <w:rFonts w:ascii="Times New Roman" w:hAnsi="Times New Roman" w:cs="Times New Roman"/>
+          <w:color w:val="000000" w:themeColor="text1"/>
+          <w:shd w:val="clear" w:color="auto" w:fill="FFFFFF"/>
+        </w:rPr>
+        <w:t xml:space="preserve">M1: LL = </w:t>
+      </w:r>
+      <w:r>
+        <w:rPr>
+          <w:rFonts w:ascii="Times New Roman" w:hAnsi="Times New Roman" w:cs="Times New Roman"/>
+        </w:rPr>
+        <w:t>-3,137.86</w:t>
+      </w:r>
+      <w:r>
+        <w:rPr>
+          <w:rFonts w:ascii="Times New Roman" w:hAnsi="Times New Roman" w:cs="Times New Roman"/>
+          <w:color w:val="000000" w:themeColor="text1"/>
+          <w:shd w:val="clear" w:color="auto" w:fill="FFFFFF"/>
+        </w:rPr>
+        <w:t xml:space="preserve"> (imputed) vs. (listwise)</w:t>
+      </w:r>
+    </w:p>
+    <w:p>
+      <w:pPr>
+        <w:widowControl w:val="0"/>
+        <w:rPr>
+          <w:rFonts w:ascii="Times New Roman" w:hAnsi="Times New Roman" w:cs="Times New Roman"/>
+        </w:rPr>
+      </w:pPr>
+      <w:r>
+        <w:rPr>
+          <w:rFonts w:ascii="Times New Roman" w:hAnsi="Times New Roman" w:cs="Times New Roman"/>
+          <w:color w:val="000000" w:themeColor="text1"/>
+          <w:shd w:val="clear" w:color="auto" w:fill="FFFFFF"/>
+        </w:rPr>
+        <w:t xml:space="preserve">M3: LL = </w:t>
+      </w:r>
+      <w:r>
+        <w:rPr>
+          <w:rFonts w:ascii="Times New Roman" w:hAnsi="Times New Roman" w:cs="Times New Roman"/>
+        </w:rPr>
+        <w:t>-3,088.25 (imputed) vs. (listwise)</w:t>
+      </w:r>
+    </w:p>
+    <w:p>
+      <w:pPr>
+        <w:widowControl w:val="0"/>
+        <w:rPr>
+          <w:rFonts w:ascii="Times New Roman" w:hAnsi="Times New Roman" w:cs="Times New Roman"/>
+        </w:rPr>
+      </w:pPr>
+    </w:p>
+    <w:p>
+      <w:pPr>
+        <w:widowControl w:val="0"/>
+        <w:rPr>
+          <w:rFonts w:ascii="Times New Roman" w:hAnsi="Times New Roman" w:cs="Times New Roman"/>
+        </w:rPr>
+      </w:pPr>
+      <w:r>
+        <w:rPr>
+          <w:rFonts w:ascii="Times New Roman" w:hAnsi="Times New Roman" w:cs="Times New Roman"/>
+        </w:rPr>
+        <w:t>Key Coefficients:</w:t>
+      </w:r>
+    </w:p>
+    <w:p>
+      <w:pPr>
+        <w:widowControl w:val="0"/>
+        <w:rPr>
+          <w:rFonts w:ascii="Times New Roman" w:hAnsi="Times New Roman" w:cs="Times New Roman"/>
+        </w:rPr>
+      </w:pPr>
+      <w:r>
+        <w:rPr>
+          <w:rFonts w:ascii="Times New Roman" w:hAnsi="Times New Roman" w:cs="Times New Roman"/>
+        </w:rPr>
+        <w:t>M1</w:t>
+      </w:r>
+      <w:r>
+        <w:rPr>
+          <w:rFonts w:ascii="Times New Roman" w:hAnsi="Times New Roman" w:cs="Times New Roman"/>
+        </w:rPr>
+        <w:t xml:space="preserve"> imputed</w:t>
+      </w:r>
+      <w:r>
+        <w:rPr>
+          <w:rFonts w:ascii="Times New Roman" w:hAnsi="Times New Roman" w:cs="Times New Roman"/>
+        </w:rPr>
+        <w:t>: B</w:t>
+      </w:r>
+      <w:r>
+        <w:rPr>
+          <w:rFonts w:ascii="Times New Roman" w:hAnsi="Times New Roman" w:cs="Times New Roman"/>
+        </w:rPr>
+        <w:t xml:space="preserve"> = 1.15 (low), 0.62 (medium—</w:t>
       </w:r>
       <w:proofErr w:type="spellStart"/>
       <w:r>
         <w:rPr>
           <w:rFonts w:ascii="Times New Roman" w:hAnsi="Times New Roman" w:cs="Times New Roman"/>
-          <w:color w:val="000000" w:themeColor="text1"/>
-          <w:shd w:val="clear" w:color="auto" w:fill="FFFFFF"/>
-        </w:rPr>
-        <w:t xml:space="preserve">the </w:t>
+        </w:rPr>
+        <w:t>unmot</w:t>
       </w:r>
       <w:proofErr w:type="spellEnd"/>
       <w:r>
         <w:rPr>
           <w:rFonts w:ascii="Times New Roman" w:hAnsi="Times New Roman" w:cs="Times New Roman"/>
-          <w:color w:val="000000" w:themeColor="text1"/>
-          <w:shd w:val="clear" w:color="auto" w:fill="FFFFFF"/>
-        </w:rPr>
-        <w:t xml:space="preserve">coefficients </w:t>
-      </w:r>
-      <w:proofErr w:type="gramStart"/>
-      <w:r>
-        <w:rPr>
-          <w:rFonts w:ascii="Times New Roman" w:hAnsi="Times New Roman" w:cs="Times New Roman"/>
-          <w:color w:val="000000" w:themeColor="text1"/>
-          <w:shd w:val="clear" w:color="auto" w:fill="FFFFFF"/>
-        </w:rPr>
-        <w:t>are</w:t>
-      </w:r>
-      <w:proofErr w:type="gramEnd"/>
-      <w:r>
-        <w:rPr>
-          <w:rFonts w:ascii="Times New Roman" w:hAnsi="Times New Roman" w:cs="Times New Roman"/>
-          <w:color w:val="000000" w:themeColor="text1"/>
-          <w:shd w:val="clear" w:color="auto" w:fill="FFFFFF"/>
-        </w:rPr>
-        <w:t xml:space="preserve"> largely unchanged.</w:t>
-      </w:r>
-    </w:p>
-    <w:p>
-      <w:pPr>
-        <w:rPr>
-          <w:rFonts w:ascii="Times New Roman" w:hAnsi="Times New Roman" w:cs="Times New Roman"/>
-          <w:color w:val="000000" w:themeColor="text1"/>
-          <w:shd w:val="clear" w:color="auto" w:fill="FFFFFF"/>
-        </w:rPr>
-      </w:pPr>
-    </w:p>
-    <w:p>
-      <w:pPr>
-        <w:rPr>
-          <w:rFonts w:ascii="Times New Roman" w:hAnsi="Times New Roman" w:cs="Times New Roman"/>
-          <w:color w:val="000000" w:themeColor="text1"/>
-          <w:shd w:val="clear" w:color="auto" w:fill="FFFFFF"/>
-        </w:rPr>
-      </w:pPr>
-      <w:r>
-        <w:rPr>
-          <w:rFonts w:ascii="Times New Roman" w:hAnsi="Times New Roman" w:cs="Times New Roman"/>
-          <w:color w:val="000000" w:themeColor="text1"/>
-          <w:shd w:val="clear" w:color="auto" w:fill="FFFFFF"/>
-        </w:rPr>
-        <w:t>Fit:</w:t>
+        </w:rPr>
+        <w:t>), 0.36 (medium—mot), -0.16 (high)</w:t>
       </w:r>
     </w:p>
     <w:p>
@@ -8960,31 +9064,75 @@
         <w:widowControl w:val="0"/>
         <w:rPr>
           <w:rFonts w:ascii="Times New Roman" w:hAnsi="Times New Roman" w:cs="Times New Roman"/>
-          <w:color w:val="000000" w:themeColor="text1"/>
-          <w:shd w:val="clear" w:color="auto" w:fill="FFFFFF"/>
-        </w:rPr>
-      </w:pPr>
-      <w:r>
-        <w:rPr>
-          <w:rFonts w:ascii="Times New Roman" w:hAnsi="Times New Roman" w:cs="Times New Roman"/>
-          <w:color w:val="000000" w:themeColor="text1"/>
-          <w:shd w:val="clear" w:color="auto" w:fill="FFFFFF"/>
-        </w:rPr>
-        <w:t xml:space="preserve">M1: LL = </w:t>
-      </w:r>
-      <w:r>
-        <w:rPr>
-          <w:rFonts w:ascii="Times New Roman" w:hAnsi="Times New Roman" w:cs="Times New Roman"/>
-        </w:rPr>
-        <w:t>-3,137.86</w:t>
-      </w:r>
-      <w:r>
-        <w:rPr>
-          <w:rFonts w:ascii="Times New Roman" w:hAnsi="Times New Roman" w:cs="Times New Roman"/>
-          <w:color w:val="000000" w:themeColor="text1"/>
-          <w:shd w:val="clear" w:color="auto" w:fill="FFFFFF"/>
-        </w:rPr>
-        <w:t xml:space="preserve"> (imputed) vs. (listwise)</w:t>
+        </w:rPr>
+      </w:pPr>
+      <w:r>
+        <w:rPr>
+          <w:rFonts w:ascii="Times New Roman" w:hAnsi="Times New Roman" w:cs="Times New Roman"/>
+        </w:rPr>
+        <w:t xml:space="preserve">M1 listwise: B = </w:t>
+      </w:r>
+      <w:r>
+        <w:rPr>
+          <w:rFonts w:ascii="Times New Roman" w:hAnsi="Times New Roman" w:cs="Times New Roman"/>
+        </w:rPr>
+        <w:t xml:space="preserve">1.16 </w:t>
+      </w:r>
+      <w:r>
+        <w:rPr>
+          <w:rFonts w:ascii="Times New Roman" w:hAnsi="Times New Roman" w:cs="Times New Roman"/>
+        </w:rPr>
+        <w:t xml:space="preserve">(low), </w:t>
+      </w:r>
+      <w:r>
+        <w:rPr>
+          <w:rFonts w:ascii="Times New Roman" w:hAnsi="Times New Roman" w:cs="Times New Roman"/>
+        </w:rPr>
+        <w:t xml:space="preserve">0.64 </w:t>
+      </w:r>
+      <w:r>
+        <w:rPr>
+          <w:rFonts w:ascii="Times New Roman" w:hAnsi="Times New Roman" w:cs="Times New Roman"/>
+        </w:rPr>
+        <w:t>(medium—</w:t>
+      </w:r>
+      <w:proofErr w:type="spellStart"/>
+      <w:r>
+        <w:rPr>
+          <w:rFonts w:ascii="Times New Roman" w:hAnsi="Times New Roman" w:cs="Times New Roman"/>
+        </w:rPr>
+        <w:t>unmot</w:t>
+      </w:r>
+      <w:proofErr w:type="spellEnd"/>
+      <w:r>
+        <w:rPr>
+          <w:rFonts w:ascii="Times New Roman" w:hAnsi="Times New Roman" w:cs="Times New Roman"/>
+        </w:rPr>
+        <w:t xml:space="preserve">), </w:t>
+      </w:r>
+      <w:r>
+        <w:rPr>
+          <w:rFonts w:ascii="Times New Roman" w:hAnsi="Times New Roman" w:cs="Times New Roman"/>
+        </w:rPr>
+        <w:t xml:space="preserve">0.33 </w:t>
+      </w:r>
+      <w:r>
+        <w:rPr>
+          <w:rFonts w:ascii="Times New Roman" w:hAnsi="Times New Roman" w:cs="Times New Roman"/>
+        </w:rPr>
+        <w:t xml:space="preserve">(medium—mot), </w:t>
+      </w:r>
+      <w:r>
+        <w:rPr>
+          <w:rFonts w:ascii="Times New Roman" w:hAnsi="Times New Roman" w:cs="Times New Roman"/>
+        </w:rPr>
+        <w:t xml:space="preserve">-0.24 </w:t>
+      </w:r>
+      <w:r>
+        <w:rPr>
+          <w:rFonts w:ascii="Times New Roman" w:hAnsi="Times New Roman" w:cs="Times New Roman"/>
+        </w:rPr>
+        <w:t>(high)</w:t>
       </w:r>
     </w:p>
     <w:p>
@@ -8994,26 +9142,6 @@
           <w:rFonts w:ascii="Times New Roman" w:hAnsi="Times New Roman" w:cs="Times New Roman"/>
         </w:rPr>
       </w:pPr>
-      <w:r>
-        <w:rPr>
-          <w:rFonts w:ascii="Times New Roman" w:hAnsi="Times New Roman" w:cs="Times New Roman"/>
-          <w:color w:val="000000" w:themeColor="text1"/>
-          <w:shd w:val="clear" w:color="auto" w:fill="FFFFFF"/>
-        </w:rPr>
-        <w:t xml:space="preserve">M3: LL = </w:t>
-      </w:r>
-      <w:r>
-        <w:rPr>
-          <w:rFonts w:ascii="Times New Roman" w:hAnsi="Times New Roman" w:cs="Times New Roman"/>
-        </w:rPr>
-        <w:t>-3,088.25</w:t>
-      </w:r>
-      <w:r>
-        <w:rPr>
-          <w:rFonts w:ascii="Times New Roman" w:hAnsi="Times New Roman" w:cs="Times New Roman"/>
-        </w:rPr>
-        <w:t xml:space="preserve"> (imputed) vs. (listwise)</w:t>
-      </w:r>
     </w:p>
     <w:p>
       <w:pPr>
@@ -9022,6 +9150,26 @@
           <w:rFonts w:ascii="Times New Roman" w:hAnsi="Times New Roman" w:cs="Times New Roman"/>
         </w:rPr>
       </w:pPr>
+      <w:r>
+        <w:rPr>
+          <w:rFonts w:ascii="Times New Roman" w:hAnsi="Times New Roman" w:cs="Times New Roman"/>
+        </w:rPr>
+        <w:t>M3 imputed: B = 1.12 (low), 0.79 (medium—</w:t>
+      </w:r>
+      <w:proofErr w:type="spellStart"/>
+      <w:r>
+        <w:rPr>
+          <w:rFonts w:ascii="Times New Roman" w:hAnsi="Times New Roman" w:cs="Times New Roman"/>
+        </w:rPr>
+        <w:t>unmot</w:t>
+      </w:r>
+      <w:proofErr w:type="spellEnd"/>
+      <w:r>
+        <w:rPr>
+          <w:rFonts w:ascii="Times New Roman" w:hAnsi="Times New Roman" w:cs="Times New Roman"/>
+        </w:rPr>
+        <w:t>), 1.22 (medium—mot), 1.59 (high)</w:t>
+      </w:r>
     </w:p>
     <w:p>
       <w:pPr>
@@ -9034,39 +9182,31 @@
         <w:rPr>
           <w:rFonts w:ascii="Times New Roman" w:hAnsi="Times New Roman" w:cs="Times New Roman"/>
         </w:rPr>
-        <w:t>Key Coefficients:</w:t>
-      </w:r>
-    </w:p>
-    <w:p>
-      <w:pPr>
-        <w:widowControl w:val="0"/>
-        <w:rPr>
-          <w:rFonts w:ascii="Times New Roman" w:hAnsi="Times New Roman" w:cs="Times New Roman"/>
-        </w:rPr>
-      </w:pPr>
-      <w:r>
-        <w:rPr>
-          <w:rFonts w:ascii="Times New Roman" w:hAnsi="Times New Roman" w:cs="Times New Roman"/>
-        </w:rPr>
-        <w:t>M1</w:t>
-      </w:r>
-      <w:r>
-        <w:rPr>
-          <w:rFonts w:ascii="Times New Roman" w:hAnsi="Times New Roman" w:cs="Times New Roman"/>
-        </w:rPr>
-        <w:t xml:space="preserve"> imputed</w:t>
-      </w:r>
-      <w:r>
-        <w:rPr>
-          <w:rFonts w:ascii="Times New Roman" w:hAnsi="Times New Roman" w:cs="Times New Roman"/>
-        </w:rPr>
-        <w:t>: B</w:t>
-      </w:r>
-      <w:r>
-        <w:rPr>
-          <w:rFonts w:ascii="Times New Roman" w:hAnsi="Times New Roman" w:cs="Times New Roman"/>
-        </w:rPr>
-        <w:t xml:space="preserve"> = 1.15 (low), 0.62 (medium—</w:t>
+        <w:t xml:space="preserve">M3 listwise: B = </w:t>
+      </w:r>
+      <w:r>
+        <w:rPr>
+          <w:rFonts w:ascii="Times New Roman" w:hAnsi="Times New Roman" w:cs="Times New Roman"/>
+        </w:rPr>
+        <w:t xml:space="preserve">1.15 </w:t>
+      </w:r>
+      <w:r>
+        <w:rPr>
+          <w:rFonts w:ascii="Times New Roman" w:hAnsi="Times New Roman" w:cs="Times New Roman"/>
+        </w:rPr>
+        <w:t xml:space="preserve">(low), </w:t>
+      </w:r>
+      <w:r>
+        <w:rPr>
+          <w:rFonts w:ascii="Times New Roman" w:hAnsi="Times New Roman" w:cs="Times New Roman"/>
+        </w:rPr>
+        <w:t xml:space="preserve">0.79 </w:t>
+      </w:r>
+      <w:r>
+        <w:rPr>
+          <w:rFonts w:ascii="Times New Roman" w:hAnsi="Times New Roman" w:cs="Times New Roman"/>
+        </w:rPr>
+        <w:t>(medium—</w:t>
       </w:r>
       <w:proofErr w:type="spellStart"/>
       <w:r>
@@ -9080,179 +9220,31 @@
         <w:rPr>
           <w:rFonts w:ascii="Times New Roman" w:hAnsi="Times New Roman" w:cs="Times New Roman"/>
         </w:rPr>
-        <w:t>), 0.36 (medium—mot), -0.16 (high)</w:t>
-      </w:r>
-    </w:p>
-    <w:p>
-      <w:pPr>
-        <w:widowControl w:val="0"/>
-        <w:rPr>
-          <w:rFonts w:ascii="Times New Roman" w:hAnsi="Times New Roman" w:cs="Times New Roman"/>
-        </w:rPr>
-      </w:pPr>
-      <w:r>
-        <w:rPr>
-          <w:rFonts w:ascii="Times New Roman" w:hAnsi="Times New Roman" w:cs="Times New Roman"/>
-          <w:highlight w:val="yellow"/>
-        </w:rPr>
-        <w:t>M1 listwise: B = (low), (medium—</w:t>
-      </w:r>
-      <w:proofErr w:type="spellStart"/>
-      <w:r>
-        <w:rPr>
-          <w:rFonts w:ascii="Times New Roman" w:hAnsi="Times New Roman" w:cs="Times New Roman"/>
-          <w:highlight w:val="yellow"/>
-        </w:rPr>
-        <w:t>unmot</w:t>
-      </w:r>
-      <w:proofErr w:type="spellEnd"/>
-      <w:r>
-        <w:rPr>
-          <w:rFonts w:ascii="Times New Roman" w:hAnsi="Times New Roman" w:cs="Times New Roman"/>
-          <w:highlight w:val="yellow"/>
-        </w:rPr>
-        <w:t>), (medium—mot), (high)</w:t>
-      </w:r>
-    </w:p>
-    <w:p>
-      <w:pPr>
-        <w:widowControl w:val="0"/>
-        <w:rPr>
-          <w:rFonts w:ascii="Times New Roman" w:hAnsi="Times New Roman" w:cs="Times New Roman"/>
-        </w:rPr>
-      </w:pPr>
-    </w:p>
-    <w:p>
-      <w:pPr>
-        <w:widowControl w:val="0"/>
-        <w:rPr>
-          <w:rFonts w:ascii="Times New Roman" w:hAnsi="Times New Roman" w:cs="Times New Roman"/>
-        </w:rPr>
-      </w:pPr>
-      <w:r>
-        <w:rPr>
-          <w:rFonts w:ascii="Times New Roman" w:hAnsi="Times New Roman" w:cs="Times New Roman"/>
-        </w:rPr>
-        <w:t>M</w:t>
-      </w:r>
-      <w:r>
-        <w:rPr>
-          <w:rFonts w:ascii="Times New Roman" w:hAnsi="Times New Roman" w:cs="Times New Roman"/>
-        </w:rPr>
-        <w:t>3</w:t>
-      </w:r>
-      <w:r>
-        <w:rPr>
-          <w:rFonts w:ascii="Times New Roman" w:hAnsi="Times New Roman" w:cs="Times New Roman"/>
-        </w:rPr>
-        <w:t xml:space="preserve"> imputed: B = 1.1</w:t>
-      </w:r>
-      <w:r>
-        <w:rPr>
-          <w:rFonts w:ascii="Times New Roman" w:hAnsi="Times New Roman" w:cs="Times New Roman"/>
-        </w:rPr>
-        <w:t>2</w:t>
-      </w:r>
-      <w:r>
-        <w:rPr>
-          <w:rFonts w:ascii="Times New Roman" w:hAnsi="Times New Roman" w:cs="Times New Roman"/>
-        </w:rPr>
-        <w:t xml:space="preserve"> (low), 0.</w:t>
-      </w:r>
-      <w:r>
-        <w:rPr>
-          <w:rFonts w:ascii="Times New Roman" w:hAnsi="Times New Roman" w:cs="Times New Roman"/>
-        </w:rPr>
-        <w:t>79</w:t>
-      </w:r>
-      <w:r>
-        <w:rPr>
-          <w:rFonts w:ascii="Times New Roman" w:hAnsi="Times New Roman" w:cs="Times New Roman"/>
-        </w:rPr>
-        <w:t xml:space="preserve"> (medium—</w:t>
-      </w:r>
-      <w:proofErr w:type="spellStart"/>
-      <w:r>
-        <w:rPr>
-          <w:rFonts w:ascii="Times New Roman" w:hAnsi="Times New Roman" w:cs="Times New Roman"/>
-        </w:rPr>
-        <w:t>unmot</w:t>
-      </w:r>
-      <w:proofErr w:type="spellEnd"/>
-      <w:r>
-        <w:rPr>
-          <w:rFonts w:ascii="Times New Roman" w:hAnsi="Times New Roman" w:cs="Times New Roman"/>
-        </w:rPr>
         <w:t xml:space="preserve">), </w:t>
       </w:r>
       <w:r>
         <w:rPr>
           <w:rFonts w:ascii="Times New Roman" w:hAnsi="Times New Roman" w:cs="Times New Roman"/>
         </w:rPr>
-        <w:t>1.22</w:t>
-      </w:r>
-      <w:r>
-        <w:rPr>
-          <w:rFonts w:ascii="Times New Roman" w:hAnsi="Times New Roman" w:cs="Times New Roman"/>
-        </w:rPr>
-        <w:t xml:space="preserve"> (medium—mot), </w:t>
-      </w:r>
-      <w:r>
-        <w:rPr>
-          <w:rFonts w:ascii="Times New Roman" w:hAnsi="Times New Roman" w:cs="Times New Roman"/>
-        </w:rPr>
-        <w:t>1.59</w:t>
-      </w:r>
-      <w:r>
-        <w:rPr>
-          <w:rFonts w:ascii="Times New Roman" w:hAnsi="Times New Roman" w:cs="Times New Roman"/>
-        </w:rPr>
-        <w:t xml:space="preserve"> (high)</w:t>
-      </w:r>
-    </w:p>
-    <w:p>
-      <w:pPr>
-        <w:widowControl w:val="0"/>
-        <w:rPr>
-          <w:rFonts w:ascii="Times New Roman" w:hAnsi="Times New Roman" w:cs="Times New Roman"/>
-        </w:rPr>
-      </w:pPr>
-      <w:r>
-        <w:rPr>
-          <w:rFonts w:ascii="Times New Roman" w:hAnsi="Times New Roman" w:cs="Times New Roman"/>
-          <w:highlight w:val="yellow"/>
-        </w:rPr>
-        <w:t>M</w:t>
-      </w:r>
-      <w:r>
-        <w:rPr>
-          <w:rFonts w:ascii="Times New Roman" w:hAnsi="Times New Roman" w:cs="Times New Roman"/>
-          <w:highlight w:val="yellow"/>
-        </w:rPr>
-        <w:t>3</w:t>
-      </w:r>
-      <w:r>
-        <w:rPr>
-          <w:rFonts w:ascii="Times New Roman" w:hAnsi="Times New Roman" w:cs="Times New Roman"/>
-          <w:highlight w:val="yellow"/>
-        </w:rPr>
-        <w:t xml:space="preserve"> listwise: B = (low), (medium—</w:t>
-      </w:r>
-      <w:proofErr w:type="spellStart"/>
-      <w:r>
-        <w:rPr>
-          <w:rFonts w:ascii="Times New Roman" w:hAnsi="Times New Roman" w:cs="Times New Roman"/>
-          <w:highlight w:val="yellow"/>
-        </w:rPr>
-        <w:t>unmot</w:t>
-      </w:r>
-      <w:proofErr w:type="spellEnd"/>
-      <w:r>
-        <w:rPr>
-          <w:rFonts w:ascii="Times New Roman" w:hAnsi="Times New Roman" w:cs="Times New Roman"/>
-          <w:highlight w:val="yellow"/>
-        </w:rPr>
-        <w:t>), (medium—mot), (high)</w:t>
+        <w:t xml:space="preserve">1.19 </w:t>
+      </w:r>
+      <w:r>
+        <w:rPr>
+          <w:rFonts w:ascii="Times New Roman" w:hAnsi="Times New Roman" w:cs="Times New Roman"/>
+        </w:rPr>
+        <w:t xml:space="preserve">(medium—mot), </w:t>
+      </w:r>
+      <w:r>
+        <w:rPr>
+          <w:rFonts w:ascii="Times New Roman" w:hAnsi="Times New Roman" w:cs="Times New Roman"/>
+        </w:rPr>
+        <w:t xml:space="preserve">1.51 </w:t>
+      </w:r>
+      <w:r>
+        <w:rPr>
+          <w:rFonts w:ascii="Times New Roman" w:hAnsi="Times New Roman" w:cs="Times New Roman"/>
+        </w:rPr>
+        <w:t>(high)</w:t>
       </w:r>
     </w:p>
     <w:p>
@@ -10253,7 +10245,6 @@
         <w:rPr>
           <w:rFonts w:ascii="Times New Roman" w:hAnsi="Times New Roman" w:cs="Times New Roman"/>
           <w:color w:val="222222"/>
-          <w:shd w:val="clear" w:color="auto" w:fill="FFFFFF"/>
         </w:rPr>
       </w:pPr>
       <w:r>
@@ -10262,18 +10253,186 @@
           <w:b/>
           <w:bCs/>
           <w:color w:val="222222"/>
-          <w:highlight w:val="red"/>
-        </w:rPr>
-        <w:t>Response:</w:t>
-      </w:r>
-      <w:r>
-        <w:rPr>
-          <w:rFonts w:ascii="Times New Roman" w:hAnsi="Times New Roman" w:cs="Times New Roman"/>
-          <w:b/>
-          <w:bCs/>
+        </w:rPr>
+        <w:t>Response</w:t>
+      </w:r>
+      <w:r>
+        <w:rPr>
+          <w:rFonts w:ascii="Times New Roman" w:hAnsi="Times New Roman" w:cs="Times New Roman"/>
+          <w:color w:val="222222"/>
+        </w:rPr>
+        <w:t>:</w:t>
+      </w:r>
+      <w:r>
+        <w:rPr>
+          <w:rFonts w:ascii="Times New Roman" w:hAnsi="Times New Roman" w:cs="Times New Roman"/>
           <w:color w:val="222222"/>
         </w:rPr>
         <w:t xml:space="preserve"> </w:t>
+      </w:r>
+      <w:r>
+        <w:rPr>
+          <w:rFonts w:ascii="Times New Roman" w:hAnsi="Times New Roman" w:cs="Times New Roman"/>
+          <w:color w:val="222222"/>
+        </w:rPr>
+        <w:t>Thank</w:t>
+      </w:r>
+      <w:r>
+        <w:rPr>
+          <w:rFonts w:ascii="Times New Roman" w:hAnsi="Times New Roman" w:cs="Times New Roman"/>
+          <w:color w:val="222222"/>
+        </w:rPr>
+        <w:t>s</w:t>
+      </w:r>
+      <w:r>
+        <w:rPr>
+          <w:rFonts w:ascii="Times New Roman" w:hAnsi="Times New Roman" w:cs="Times New Roman"/>
+          <w:color w:val="222222"/>
+        </w:rPr>
+        <w:t xml:space="preserve"> for this comment</w:t>
+      </w:r>
+      <w:r>
+        <w:rPr>
+          <w:rFonts w:ascii="Times New Roman" w:hAnsi="Times New Roman" w:cs="Times New Roman"/>
+          <w:color w:val="222222"/>
+        </w:rPr>
+        <w:t xml:space="preserve">. We acknowledge that the paper </w:t>
+      </w:r>
+      <w:r>
+        <w:rPr>
+          <w:rFonts w:ascii="Times New Roman" w:hAnsi="Times New Roman" w:cs="Times New Roman"/>
+          <w:color w:val="222222"/>
+        </w:rPr>
+        <w:t>fell</w:t>
+      </w:r>
+      <w:r>
+        <w:rPr>
+          <w:rFonts w:ascii="Times New Roman" w:hAnsi="Times New Roman" w:cs="Times New Roman"/>
+          <w:color w:val="222222"/>
+        </w:rPr>
+        <w:t xml:space="preserve"> short in explicitly discussing </w:t>
+      </w:r>
+      <w:r>
+        <w:rPr>
+          <w:rFonts w:ascii="Times New Roman" w:hAnsi="Times New Roman" w:cs="Times New Roman"/>
+          <w:color w:val="222222"/>
+        </w:rPr>
+        <w:t>the study’s</w:t>
+      </w:r>
+      <w:r>
+        <w:rPr>
+          <w:rFonts w:ascii="Times New Roman" w:hAnsi="Times New Roman" w:cs="Times New Roman"/>
+          <w:color w:val="222222"/>
+        </w:rPr>
+        <w:t xml:space="preserve"> implications for the </w:t>
+      </w:r>
+      <w:proofErr w:type="spellStart"/>
+      <w:r>
+        <w:rPr>
+          <w:rFonts w:ascii="Times New Roman" w:hAnsi="Times New Roman" w:cs="Times New Roman"/>
+          <w:color w:val="222222"/>
+        </w:rPr>
+        <w:t>platformization</w:t>
+      </w:r>
+      <w:proofErr w:type="spellEnd"/>
+      <w:r>
+        <w:rPr>
+          <w:rFonts w:ascii="Times New Roman" w:hAnsi="Times New Roman" w:cs="Times New Roman"/>
+          <w:color w:val="222222"/>
+        </w:rPr>
+        <w:t xml:space="preserve"> of news. We agree that this is a significant oversight, and we appreciate your suggestion to expand on this topic. </w:t>
+      </w:r>
+      <w:r>
+        <w:rPr>
+          <w:rFonts w:ascii="Times New Roman" w:hAnsi="Times New Roman" w:cs="Times New Roman"/>
+          <w:color w:val="222222"/>
+        </w:rPr>
+        <w:t>W</w:t>
+      </w:r>
+      <w:r>
+        <w:rPr>
+          <w:rFonts w:ascii="Times New Roman" w:hAnsi="Times New Roman" w:cs="Times New Roman"/>
+          <w:color w:val="222222"/>
+        </w:rPr>
+        <w:t xml:space="preserve">e </w:t>
+      </w:r>
+      <w:r>
+        <w:rPr>
+          <w:rFonts w:ascii="Times New Roman" w:hAnsi="Times New Roman" w:cs="Times New Roman"/>
+          <w:color w:val="222222"/>
+        </w:rPr>
+        <w:t>have</w:t>
+      </w:r>
+      <w:r>
+        <w:rPr>
+          <w:rFonts w:ascii="Times New Roman" w:hAnsi="Times New Roman" w:cs="Times New Roman"/>
+          <w:color w:val="222222"/>
+        </w:rPr>
+        <w:t xml:space="preserve"> revise</w:t>
+      </w:r>
+      <w:r>
+        <w:rPr>
+          <w:rFonts w:ascii="Times New Roman" w:hAnsi="Times New Roman" w:cs="Times New Roman"/>
+          <w:color w:val="222222"/>
+        </w:rPr>
+        <w:t>d</w:t>
+      </w:r>
+      <w:r>
+        <w:rPr>
+          <w:rFonts w:ascii="Times New Roman" w:hAnsi="Times New Roman" w:cs="Times New Roman"/>
+          <w:color w:val="222222"/>
+        </w:rPr>
+        <w:t xml:space="preserve"> the last</w:t>
+      </w:r>
+      <w:r>
+        <w:rPr>
+          <w:rFonts w:ascii="Times New Roman" w:hAnsi="Times New Roman" w:cs="Times New Roman"/>
+          <w:color w:val="222222"/>
+        </w:rPr>
+        <w:t xml:space="preserve"> two</w:t>
+      </w:r>
+      <w:r>
+        <w:rPr>
+          <w:rFonts w:ascii="Times New Roman" w:hAnsi="Times New Roman" w:cs="Times New Roman"/>
+          <w:color w:val="222222"/>
+        </w:rPr>
+        <w:t xml:space="preserve"> paragraph</w:t>
+      </w:r>
+      <w:r>
+        <w:rPr>
+          <w:rFonts w:ascii="Times New Roman" w:hAnsi="Times New Roman" w:cs="Times New Roman"/>
+          <w:color w:val="222222"/>
+        </w:rPr>
+        <w:t>s</w:t>
+      </w:r>
+      <w:r>
+        <w:rPr>
+          <w:rFonts w:ascii="Times New Roman" w:hAnsi="Times New Roman" w:cs="Times New Roman"/>
+          <w:color w:val="222222"/>
+        </w:rPr>
+        <w:t xml:space="preserve"> </w:t>
+      </w:r>
+      <w:r>
+        <w:rPr>
+          <w:rFonts w:ascii="Times New Roman" w:hAnsi="Times New Roman" w:cs="Times New Roman"/>
+          <w:color w:val="222222"/>
+        </w:rPr>
+        <w:t xml:space="preserve">on </w:t>
+      </w:r>
+      <w:r>
+        <w:rPr>
+          <w:rFonts w:ascii="Times New Roman" w:hAnsi="Times New Roman" w:cs="Times New Roman"/>
+          <w:color w:val="222222"/>
+          <w:highlight w:val="yellow"/>
+        </w:rPr>
+        <w:t>pgs. XX &amp; XX</w:t>
+      </w:r>
+      <w:r>
+        <w:rPr>
+          <w:rFonts w:ascii="Times New Roman" w:hAnsi="Times New Roman" w:cs="Times New Roman"/>
+          <w:color w:val="222222"/>
+        </w:rPr>
+        <w:t xml:space="preserve"> to include a more detailed discussion of how the study findings contribute to this debate.</w:t>
       </w:r>
       <w:r>
         <w:rPr>
@@ -10555,15 +10714,6 @@
         </w:rPr>
         <w:t>. CRC press. https://stefvanbuuren.name/fimd/</w:t>
       </w:r>
-    </w:p>
-    <w:p>
-      <w:pPr>
-        <w:spacing w:line="480" w:lineRule="auto"/>
-        <w:ind w:hanging="480"/>
-        <w:rPr>
-          <w:rFonts w:ascii="Times New Roman" w:hAnsi="Times New Roman" w:cs="Times New Roman"/>
-        </w:rPr>
-      </w:pPr>
     </w:p>
     <w:p>
       <w:pPr>

--- a/DJ Revision/Submission files/Response Letter.docx
+++ b/DJ Revision/Submission files/Response Letter.docx
@@ -6290,7 +6290,6 @@
       <w:pPr>
         <w:rPr>
           <w:rFonts w:ascii="Times New Roman" w:hAnsi="Times New Roman" w:cs="Times New Roman"/>
-          <w:color w:val="222222"/>
           <w:shd w:val="clear" w:color="auto" w:fill="FFFFFF"/>
         </w:rPr>
       </w:pPr>
@@ -6308,8 +6307,6 @@
           <w:rFonts w:ascii="Times New Roman" w:hAnsi="Times New Roman" w:cs="Times New Roman"/>
           <w:b/>
           <w:bCs/>
-          <w:color w:val="222222"/>
-          <w:highlight w:val="red"/>
           <w:shd w:val="clear" w:color="auto" w:fill="FFFFFF"/>
         </w:rPr>
         <w:t>Response</w:t>
@@ -6317,10 +6314,240 @@
       <w:r>
         <w:rPr>
           <w:rFonts w:ascii="Times New Roman" w:hAnsi="Times New Roman" w:cs="Times New Roman"/>
-          <w:color w:val="222222"/>
           <w:shd w:val="clear" w:color="auto" w:fill="FFFFFF"/>
         </w:rPr>
         <w:t>:</w:t>
+      </w:r>
+      <w:r>
+        <w:rPr>
+          <w:rFonts w:ascii="Times New Roman" w:hAnsi="Times New Roman" w:cs="Times New Roman"/>
+          <w:shd w:val="clear" w:color="auto" w:fill="FFFFFF"/>
+        </w:rPr>
+        <w:t xml:space="preserve"> Thank you for these comments. We appreciate the opportunity to address them and bolster the rationale behind </w:t>
+      </w:r>
+      <w:r>
+        <w:rPr>
+          <w:rFonts w:ascii="Times New Roman" w:hAnsi="Times New Roman" w:cs="Times New Roman"/>
+          <w:color w:val="222222"/>
+          <w:shd w:val="clear" w:color="auto" w:fill="FFFFFF"/>
+        </w:rPr>
+        <w:t xml:space="preserve">H1a and H1b. </w:t>
+      </w:r>
+    </w:p>
+    <w:p>
+      <w:pPr>
+        <w:rPr>
+          <w:rFonts w:ascii="Times New Roman" w:hAnsi="Times New Roman" w:cs="Times New Roman"/>
+          <w:color w:val="222222"/>
+          <w:shd w:val="clear" w:color="auto" w:fill="FFFFFF"/>
+        </w:rPr>
+      </w:pPr>
+    </w:p>
+    <w:p>
+      <w:pPr>
+        <w:rPr>
+          <w:rFonts w:ascii="Times New Roman" w:hAnsi="Times New Roman" w:cs="Times New Roman"/>
+          <w:color w:val="222222"/>
+          <w:shd w:val="clear" w:color="auto" w:fill="FFFFFF"/>
+        </w:rPr>
+      </w:pPr>
+      <w:r>
+        <w:rPr>
+          <w:rFonts w:ascii="Times New Roman" w:hAnsi="Times New Roman" w:cs="Times New Roman"/>
+          <w:color w:val="222222"/>
+          <w:shd w:val="clear" w:color="auto" w:fill="FFFFFF"/>
+        </w:rPr>
+        <w:t xml:space="preserve">First, you asked why overall exposure would be equal for those high and low in news attraction. The answer has to do with intentionality. </w:t>
+      </w:r>
+      <w:r>
+        <w:rPr>
+          <w:rFonts w:ascii="Times New Roman" w:hAnsi="Times New Roman" w:cs="Times New Roman"/>
+          <w:color w:val="222222"/>
+          <w:shd w:val="clear" w:color="auto" w:fill="FFFFFF"/>
+        </w:rPr>
+        <w:t xml:space="preserve">We would expect </w:t>
+      </w:r>
+      <w:r>
+        <w:rPr>
+          <w:rFonts w:ascii="Times New Roman" w:hAnsi="Times New Roman" w:cs="Times New Roman"/>
+          <w:color w:val="222222"/>
+          <w:shd w:val="clear" w:color="auto" w:fill="FFFFFF"/>
+        </w:rPr>
+        <w:t xml:space="preserve">people in the </w:t>
+      </w:r>
+      <w:r>
+        <w:rPr>
+          <w:rFonts w:ascii="Times New Roman" w:hAnsi="Times New Roman" w:cs="Times New Roman"/>
+          <w:color w:val="222222"/>
+          <w:shd w:val="clear" w:color="auto" w:fill="FFFFFF"/>
+        </w:rPr>
+        <w:t xml:space="preserve">low attraction group to report less purposeful exposure, as they have not made news-related choices that reflect an underlying intention to attract news content to their feeds. However, it is not clear that these same folks should report less incidental exposure, as well, because incidental exposure arises not only from individual choices but also social networks. The question, then, is whether incidental exposure is enough to close the gaps in total exposure with the high attraction group. </w:t>
+      </w:r>
+    </w:p>
+    <w:p>
+      <w:pPr>
+        <w:rPr>
+          <w:rFonts w:ascii="Times New Roman" w:hAnsi="Times New Roman" w:cs="Times New Roman"/>
+          <w:color w:val="222222"/>
+          <w:shd w:val="clear" w:color="auto" w:fill="FFFFFF"/>
+        </w:rPr>
+      </w:pPr>
+    </w:p>
+    <w:p>
+      <w:pPr>
+        <w:rPr>
+          <w:rFonts w:ascii="Times New Roman" w:hAnsi="Times New Roman" w:cs="Times New Roman"/>
+          <w:color w:val="222222"/>
+          <w:shd w:val="clear" w:color="auto" w:fill="FFFFFF"/>
+        </w:rPr>
+      </w:pPr>
+      <w:r>
+        <w:rPr>
+          <w:rFonts w:ascii="Times New Roman" w:hAnsi="Times New Roman" w:cs="Times New Roman"/>
+          <w:color w:val="222222"/>
+          <w:shd w:val="clear" w:color="auto" w:fill="FFFFFF"/>
+        </w:rPr>
+        <w:t>From our perspective, this is still an open question, and one that is reflected in prior literature in the debate surrounding the stratificational versus compensatory effects of social media platforms. Because two sets of theoretical predictions exist, we feel strongly that competing hypotheses are appropriate in this case. Part of the aim of the current manuscript is to weigh in on the ongoing debate about these issues rather than to assume, a priori, that one position is correct while the other is incorrect.</w:t>
+      </w:r>
+    </w:p>
+    <w:p>
+      <w:pPr>
+        <w:rPr>
+          <w:rFonts w:ascii="Times New Roman" w:hAnsi="Times New Roman" w:cs="Times New Roman"/>
+          <w:color w:val="222222"/>
+          <w:shd w:val="clear" w:color="auto" w:fill="FFFFFF"/>
+        </w:rPr>
+      </w:pPr>
+    </w:p>
+    <w:p>
+      <w:pPr>
+        <w:rPr>
+          <w:rFonts w:ascii="Times New Roman" w:hAnsi="Times New Roman" w:cs="Times New Roman"/>
+          <w:color w:val="222222"/>
+          <w:shd w:val="clear" w:color="auto" w:fill="FFFFFF"/>
+        </w:rPr>
+      </w:pPr>
+      <w:r>
+        <w:rPr>
+          <w:rFonts w:ascii="Times New Roman" w:hAnsi="Times New Roman" w:cs="Times New Roman"/>
+          <w:color w:val="222222"/>
+          <w:shd w:val="clear" w:color="auto" w:fill="FFFFFF"/>
+        </w:rPr>
+        <w:t xml:space="preserve">We have strengthened our explanation of this logic in the run-up to H1a and H1b on </w:t>
+      </w:r>
+      <w:r>
+        <w:rPr>
+          <w:rFonts w:ascii="Times New Roman" w:hAnsi="Times New Roman" w:cs="Times New Roman"/>
+          <w:color w:val="222222"/>
+          <w:highlight w:val="yellow"/>
+          <w:shd w:val="clear" w:color="auto" w:fill="FFFFFF"/>
+        </w:rPr>
+        <w:t xml:space="preserve">pages </w:t>
+      </w:r>
+      <w:r>
+        <w:rPr>
+          <w:rFonts w:ascii="Times New Roman" w:hAnsi="Times New Roman" w:cs="Times New Roman"/>
+          <w:color w:val="222222"/>
+          <w:highlight w:val="yellow"/>
+          <w:shd w:val="clear" w:color="auto" w:fill="FFFFFF"/>
+        </w:rPr>
+        <w:t>9</w:t>
+      </w:r>
+      <w:r>
+        <w:rPr>
+          <w:rFonts w:ascii="Times New Roman" w:hAnsi="Times New Roman" w:cs="Times New Roman"/>
+          <w:color w:val="222222"/>
+          <w:highlight w:val="yellow"/>
+          <w:shd w:val="clear" w:color="auto" w:fill="FFFFFF"/>
+        </w:rPr>
+        <w:t>-</w:t>
+      </w:r>
+      <w:r>
+        <w:rPr>
+          <w:rFonts w:ascii="Times New Roman" w:hAnsi="Times New Roman" w:cs="Times New Roman"/>
+          <w:color w:val="222222"/>
+          <w:highlight w:val="yellow"/>
+          <w:shd w:val="clear" w:color="auto" w:fill="FFFFFF"/>
+        </w:rPr>
+        <w:t>10</w:t>
+      </w:r>
+      <w:r>
+        <w:rPr>
+          <w:rFonts w:ascii="Times New Roman" w:hAnsi="Times New Roman" w:cs="Times New Roman"/>
+          <w:color w:val="222222"/>
+          <w:highlight w:val="yellow"/>
+          <w:shd w:val="clear" w:color="auto" w:fill="FFFFFF"/>
+        </w:rPr>
+        <w:t>.</w:t>
+      </w:r>
+      <w:r>
+        <w:rPr>
+          <w:rFonts w:ascii="Times New Roman" w:hAnsi="Times New Roman" w:cs="Times New Roman"/>
+          <w:color w:val="222222"/>
+          <w:shd w:val="clear" w:color="auto" w:fill="FFFFFF"/>
+        </w:rPr>
+        <w:t xml:space="preserve"> We have also fixed the typos you pointed out in the hypotheses themselves.</w:t>
+      </w:r>
+    </w:p>
+    <w:p>
+      <w:pPr>
+        <w:rPr>
+          <w:rFonts w:ascii="Times New Roman" w:hAnsi="Times New Roman" w:cs="Times New Roman"/>
+          <w:color w:val="222222"/>
+          <w:shd w:val="clear" w:color="auto" w:fill="FFFFFF"/>
+        </w:rPr>
+      </w:pPr>
+    </w:p>
+    <w:p>
+      <w:pPr>
+        <w:rPr>
+          <w:rFonts w:ascii="Times New Roman" w:hAnsi="Times New Roman" w:cs="Times New Roman"/>
+          <w:color w:val="222222"/>
+          <w:shd w:val="clear" w:color="auto" w:fill="FFFFFF"/>
+        </w:rPr>
+      </w:pPr>
+      <w:r>
+        <w:rPr>
+          <w:rFonts w:ascii="Times New Roman" w:hAnsi="Times New Roman" w:cs="Times New Roman"/>
+          <w:color w:val="222222"/>
+          <w:shd w:val="clear" w:color="auto" w:fill="FFFFFF"/>
+        </w:rPr>
+        <w:t xml:space="preserve">As for the importance of engagement, we very much appreciate your suggestion to incorporate arguments about learning and central processing. We’ve taken your suggestion and added text outlining the importance of engagement for these outcomes on </w:t>
+      </w:r>
+      <w:r>
+        <w:rPr>
+          <w:rFonts w:ascii="Times New Roman" w:hAnsi="Times New Roman" w:cs="Times New Roman"/>
+          <w:color w:val="222222"/>
+          <w:highlight w:val="yellow"/>
+          <w:shd w:val="clear" w:color="auto" w:fill="FFFFFF"/>
+        </w:rPr>
+        <w:t xml:space="preserve">page </w:t>
+      </w:r>
+      <w:r>
+        <w:rPr>
+          <w:rFonts w:ascii="Times New Roman" w:hAnsi="Times New Roman" w:cs="Times New Roman"/>
+          <w:color w:val="222222"/>
+          <w:highlight w:val="yellow"/>
+          <w:shd w:val="clear" w:color="auto" w:fill="FFFFFF"/>
+        </w:rPr>
+        <w:t>5</w:t>
+      </w:r>
+      <w:r>
+        <w:rPr>
+          <w:rFonts w:ascii="Times New Roman" w:hAnsi="Times New Roman" w:cs="Times New Roman"/>
+          <w:color w:val="222222"/>
+          <w:highlight w:val="yellow"/>
+          <w:shd w:val="clear" w:color="auto" w:fill="FFFFFF"/>
+        </w:rPr>
+        <w:t>.</w:t>
+      </w:r>
+      <w:r>
+        <w:rPr>
+          <w:rFonts w:ascii="Times New Roman" w:hAnsi="Times New Roman" w:cs="Times New Roman"/>
+          <w:color w:val="222222"/>
+          <w:shd w:val="clear" w:color="auto" w:fill="FFFFFF"/>
+        </w:rPr>
+        <w:t xml:space="preserve"> </w:t>
       </w:r>
     </w:p>
     <w:p>
@@ -10275,14 +10502,7 @@
           <w:rFonts w:ascii="Times New Roman" w:hAnsi="Times New Roman" w:cs="Times New Roman"/>
           <w:color w:val="222222"/>
         </w:rPr>
-        <w:t>Thank</w:t>
-      </w:r>
-      <w:r>
-        <w:rPr>
-          <w:rFonts w:ascii="Times New Roman" w:hAnsi="Times New Roman" w:cs="Times New Roman"/>
-          <w:color w:val="222222"/>
-        </w:rPr>
-        <w:t>s</w:t>
+        <w:t>Thanks</w:t>
       </w:r>
       <w:r>
         <w:rPr>

--- a/DJ Revision/Submission files/Response Letter.docx
+++ b/DJ Revision/Submission files/Response Letter.docx
@@ -1,6 +1,6 @@
 
 <file path=word/document.xml><?xml version="1.0" encoding="utf-8"?>
-<w:document xmlns:wpc="http://schemas.microsoft.com/office/word/2010/wordprocessingCanvas" xmlns:cx="http://schemas.microsoft.com/office/drawing/2014/chartex" xmlns:cx1="http://schemas.microsoft.com/office/drawing/2015/9/8/chartex" xmlns:cx2="http://schemas.microsoft.com/office/drawing/2015/10/21/chartex" xmlns:cx3="http://schemas.microsoft.com/office/drawing/2016/5/9/chartex" xmlns:cx4="http://schemas.microsoft.com/office/drawing/2016/5/10/chartex" xmlns:cx5="http://schemas.microsoft.com/office/drawing/2016/5/11/chartex" xmlns:cx6="http://schemas.microsoft.com/office/drawing/2016/5/12/chartex" xmlns:cx7="http://schemas.microsoft.com/office/drawing/2016/5/13/chartex" xmlns:cx8="http://schemas.microsoft.com/office/drawing/2016/5/14/chartex" xmlns:mc="http://schemas.openxmlformats.org/markup-compatibility/2006" xmlns:aink="http://schemas.microsoft.com/office/drawing/2016/ink" xmlns:am3d="http://schemas.microsoft.com/office/drawing/2017/model3d" xmlns:o="urn:schemas-microsoft-com:office:office" xmlns:oel="http://schemas.microsoft.com/office/2019/extlst" xmlns:r="http://schemas.openxmlformats.org/officeDocument/2006/relationships" xmlns:m="http://schemas.openxmlformats.org/officeDocument/2006/math" xmlns:v="urn:schemas-microsoft-com:vml" xmlns:wp14="http://schemas.microsoft.com/office/word/2010/wordprocessingDrawing" xmlns:wp="http://schemas.openxmlformats.org/drawingml/2006/wordprocessingDrawing" xmlns:w10="urn:schemas-microsoft-com:office:word" xmlns:w="http://schemas.openxmlformats.org/wordprocessingml/2006/main" xmlns:w14="http://schemas.microsoft.com/office/word/2010/wordml" xmlns:w15="http://schemas.microsoft.com/office/word/2012/wordml" xmlns:w16cex="http://schemas.microsoft.com/office/word/2018/wordml/cex" xmlns:w16cid="http://schemas.microsoft.com/office/word/2016/wordml/cid" xmlns:w16="http://schemas.microsoft.com/office/word/2018/wordml" xmlns:w16sdtdh="http://schemas.microsoft.com/office/word/2020/wordml/sdtdatahash" xmlns:w16se="http://schemas.microsoft.com/office/word/2015/wordml/symex" xmlns:wpg="http://schemas.microsoft.com/office/word/2010/wordprocessingGroup" xmlns:wpi="http://schemas.microsoft.com/office/word/2010/wordprocessingInk" xmlns:wne="http://schemas.microsoft.com/office/word/2006/wordml" xmlns:wps="http://schemas.microsoft.com/office/word/2010/wordprocessingShape" mc:Ignorable="w14 w15 w16se w16cid w16 w16cex w16sdtdh wp14">
+<w:document xmlns:wpc="http://schemas.microsoft.com/office/word/2010/wordprocessingCanvas" xmlns:cx="http://schemas.microsoft.com/office/drawing/2014/chartex" xmlns:cx1="http://schemas.microsoft.com/office/drawing/2015/9/8/chartex" xmlns:cx2="http://schemas.microsoft.com/office/drawing/2015/10/21/chartex" xmlns:cx3="http://schemas.microsoft.com/office/drawing/2016/5/9/chartex" xmlns:cx4="http://schemas.microsoft.com/office/drawing/2016/5/10/chartex" xmlns:cx5="http://schemas.microsoft.com/office/drawing/2016/5/11/chartex" xmlns:cx6="http://schemas.microsoft.com/office/drawing/2016/5/12/chartex" xmlns:cx7="http://schemas.microsoft.com/office/drawing/2016/5/13/chartex" xmlns:cx8="http://schemas.microsoft.com/office/drawing/2016/5/14/chartex" xmlns:mc="http://schemas.openxmlformats.org/markup-compatibility/2006" xmlns:aink="http://schemas.microsoft.com/office/drawing/2016/ink" xmlns:am3d="http://schemas.microsoft.com/office/drawing/2017/model3d" xmlns:o="urn:schemas-microsoft-com:office:office" xmlns:oel="http://schemas.microsoft.com/office/2019/extlst" xmlns:r="http://schemas.openxmlformats.org/officeDocument/2006/relationships" xmlns:m="http://schemas.openxmlformats.org/officeDocument/2006/math" xmlns:v="urn:schemas-microsoft-com:vml" xmlns:wp14="http://schemas.microsoft.com/office/word/2010/wordprocessingDrawing" xmlns:wp="http://schemas.openxmlformats.org/drawingml/2006/wordprocessingDrawing" xmlns:w10="urn:schemas-microsoft-com:office:word" xmlns:w="http://schemas.openxmlformats.org/wordprocessingml/2006/main" xmlns:w14="http://schemas.microsoft.com/office/word/2010/wordml" xmlns:w15="http://schemas.microsoft.com/office/word/2012/wordml" xmlns:w16cex="http://schemas.microsoft.com/office/word/2018/wordml/cex" xmlns:w16cid="http://schemas.microsoft.com/office/word/2016/wordml/cid" xmlns:w16="http://schemas.microsoft.com/office/word/2018/wordml" xmlns:w16du="http://schemas.microsoft.com/office/word/2023/wordml/word16du" xmlns:w16sdtdh="http://schemas.microsoft.com/office/word/2020/wordml/sdtdatahash" xmlns:w16se="http://schemas.microsoft.com/office/word/2015/wordml/symex" xmlns:wpg="http://schemas.microsoft.com/office/word/2010/wordprocessingGroup" xmlns:wpi="http://schemas.microsoft.com/office/word/2010/wordprocessingInk" xmlns:wne="http://schemas.microsoft.com/office/word/2006/wordml" xmlns:wps="http://schemas.microsoft.com/office/word/2010/wordprocessingShape" mc:Ignorable="w14 w15 w16se w16cid w16 w16cex w16sdtdh wp14">
   <w:body>
     <w:p>
       <w:pPr>
@@ -21,72 +21,9 @@
           <w:color w:val="222222"/>
           <w:shd w:val="clear" w:color="auto" w:fill="FFFFFF"/>
         </w:rPr>
-        <w:t>Response Letter</w:t>
-      </w:r>
-    </w:p>
-    <w:p>
-      <w:pPr>
-        <w:rPr>
-          <w:rFonts w:ascii="Times New Roman" w:hAnsi="Times New Roman" w:cs="Times New Roman"/>
-          <w:color w:val="222222"/>
-          <w:shd w:val="clear" w:color="auto" w:fill="FFFFFF"/>
-        </w:rPr>
-      </w:pPr>
-    </w:p>
-    <w:p>
-      <w:pPr>
-        <w:rPr>
-          <w:rFonts w:ascii="Times New Roman" w:hAnsi="Times New Roman" w:cs="Times New Roman"/>
-          <w:color w:val="222222"/>
-          <w:shd w:val="clear" w:color="auto" w:fill="FFFFFF"/>
-        </w:rPr>
-      </w:pPr>
-      <w:r>
-        <w:rPr>
-          <w:rFonts w:ascii="Times New Roman" w:hAnsi="Times New Roman" w:cs="Times New Roman"/>
-          <w:color w:val="222222"/>
-          <w:shd w:val="clear" w:color="auto" w:fill="FFFFFF"/>
-        </w:rPr>
-        <w:t>Paper Title: News ‘Attraction’ and Digital Inequalities: Incidental News Exposure and the Equalization or Stratification of Political Information</w:t>
-      </w:r>
-    </w:p>
-    <w:p>
-      <w:pPr>
-        <w:rPr>
-          <w:rFonts w:ascii="Times New Roman" w:hAnsi="Times New Roman" w:cs="Times New Roman"/>
-          <w:color w:val="222222"/>
-          <w:shd w:val="clear" w:color="auto" w:fill="FFFFFF"/>
-        </w:rPr>
-      </w:pPr>
-    </w:p>
-    <w:p>
-      <w:pPr>
-        <w:rPr>
-          <w:rFonts w:ascii="Times New Roman" w:hAnsi="Times New Roman" w:cs="Times New Roman"/>
-          <w:color w:val="222222"/>
-          <w:shd w:val="clear" w:color="auto" w:fill="FFFFFF"/>
-        </w:rPr>
-      </w:pPr>
-      <w:r>
-        <w:rPr>
-          <w:rFonts w:ascii="Times New Roman" w:hAnsi="Times New Roman" w:cs="Times New Roman"/>
-          <w:color w:val="222222"/>
-          <w:shd w:val="clear" w:color="auto" w:fill="FFFFFF"/>
-        </w:rPr>
-        <w:t>ID: 223259527</w:t>
-      </w:r>
-    </w:p>
-    <w:p>
-      <w:pPr>
-        <w:rPr>
-          <w:rFonts w:ascii="Times New Roman" w:hAnsi="Times New Roman" w:cs="Times New Roman"/>
-          <w:color w:val="222222"/>
-          <w:shd w:val="clear" w:color="auto" w:fill="FFFFFF"/>
-        </w:rPr>
-      </w:pPr>
-    </w:p>
-    <w:p>
-      <w:pPr>
+        <w:t xml:space="preserve"> </w:t>
+      </w:r>
+      <w:r>
         <w:rPr>
           <w:rFonts w:ascii="Times New Roman" w:hAnsi="Times New Roman" w:cs="Times New Roman"/>
           <w:b/>
@@ -94,8 +31,72 @@
           <w:color w:val="222222"/>
           <w:shd w:val="clear" w:color="auto" w:fill="FFFFFF"/>
         </w:rPr>
-      </w:pPr>
-      <w:r>
+        <w:t>Response Letter</w:t>
+      </w:r>
+    </w:p>
+    <w:p>
+      <w:pPr>
+        <w:rPr>
+          <w:rFonts w:ascii="Times New Roman" w:hAnsi="Times New Roman" w:cs="Times New Roman"/>
+          <w:color w:val="222222"/>
+          <w:shd w:val="clear" w:color="auto" w:fill="FFFFFF"/>
+        </w:rPr>
+      </w:pPr>
+    </w:p>
+    <w:p>
+      <w:pPr>
+        <w:rPr>
+          <w:rFonts w:ascii="Times New Roman" w:hAnsi="Times New Roman" w:cs="Times New Roman"/>
+          <w:color w:val="222222"/>
+          <w:shd w:val="clear" w:color="auto" w:fill="FFFFFF"/>
+        </w:rPr>
+      </w:pPr>
+      <w:r>
+        <w:rPr>
+          <w:rFonts w:ascii="Times New Roman" w:hAnsi="Times New Roman" w:cs="Times New Roman"/>
+          <w:color w:val="222222"/>
+          <w:shd w:val="clear" w:color="auto" w:fill="FFFFFF"/>
+        </w:rPr>
+        <w:t>Paper Title: News ‘Attraction’ and Digital Inequalities: Incidental News Exposure and the Equalization or Stratification of Political Information</w:t>
+      </w:r>
+    </w:p>
+    <w:p>
+      <w:pPr>
+        <w:rPr>
+          <w:rFonts w:ascii="Times New Roman" w:hAnsi="Times New Roman" w:cs="Times New Roman"/>
+          <w:color w:val="222222"/>
+          <w:shd w:val="clear" w:color="auto" w:fill="FFFFFF"/>
+        </w:rPr>
+      </w:pPr>
+    </w:p>
+    <w:p>
+      <w:pPr>
+        <w:rPr>
+          <w:rFonts w:ascii="Times New Roman" w:hAnsi="Times New Roman" w:cs="Times New Roman"/>
+          <w:color w:val="222222"/>
+          <w:shd w:val="clear" w:color="auto" w:fill="FFFFFF"/>
+        </w:rPr>
+      </w:pPr>
+      <w:r>
+        <w:rPr>
+          <w:rFonts w:ascii="Times New Roman" w:hAnsi="Times New Roman" w:cs="Times New Roman"/>
+          <w:color w:val="222222"/>
+          <w:shd w:val="clear" w:color="auto" w:fill="FFFFFF"/>
+        </w:rPr>
+        <w:t>ID: 223259527</w:t>
+      </w:r>
+    </w:p>
+    <w:p>
+      <w:pPr>
+        <w:rPr>
+          <w:rFonts w:ascii="Times New Roman" w:hAnsi="Times New Roman" w:cs="Times New Roman"/>
+          <w:color w:val="222222"/>
+          <w:shd w:val="clear" w:color="auto" w:fill="FFFFFF"/>
+        </w:rPr>
+      </w:pPr>
+    </w:p>
+    <w:p>
+      <w:pPr>
         <w:rPr>
           <w:rFonts w:ascii="Times New Roman" w:hAnsi="Times New Roman" w:cs="Times New Roman"/>
           <w:b/>
@@ -103,8 +104,7 @@
           <w:color w:val="222222"/>
           <w:shd w:val="clear" w:color="auto" w:fill="FFFFFF"/>
         </w:rPr>
-        <w:t>Editor’s Comments</w:t>
-      </w:r>
+      </w:pPr>
       <w:r>
         <w:rPr>
           <w:rFonts w:ascii="Times New Roman" w:hAnsi="Times New Roman" w:cs="Times New Roman"/>
@@ -113,25 +113,8 @@
           <w:color w:val="222222"/>
           <w:shd w:val="clear" w:color="auto" w:fill="FFFFFF"/>
         </w:rPr>
-        <w:t xml:space="preserve"> </w:t>
-      </w:r>
-    </w:p>
-    <w:p>
-      <w:pPr>
-        <w:rPr>
-          <w:rFonts w:ascii="Times New Roman" w:hAnsi="Times New Roman" w:cs="Times New Roman"/>
-          <w:color w:val="FF0000"/>
-          <w:shd w:val="clear" w:color="auto" w:fill="FFFFFF"/>
-        </w:rPr>
-      </w:pPr>
-    </w:p>
-    <w:p>
-      <w:pPr>
-        <w:rPr>
-          <w:rFonts w:ascii="Times New Roman" w:hAnsi="Times New Roman" w:cs="Times New Roman"/>
-          <w:color w:val="222222"/>
-        </w:rPr>
-      </w:pPr>
+        <w:t>Editor’s Comments</w:t>
+      </w:r>
       <w:r>
         <w:rPr>
           <w:rFonts w:ascii="Times New Roman" w:hAnsi="Times New Roman" w:cs="Times New Roman"/>
@@ -140,8 +123,25 @@
           <w:color w:val="222222"/>
           <w:shd w:val="clear" w:color="auto" w:fill="FFFFFF"/>
         </w:rPr>
-        <w:t>Comment</w:t>
-      </w:r>
+        <w:t xml:space="preserve"> </w:t>
+      </w:r>
+    </w:p>
+    <w:p>
+      <w:pPr>
+        <w:rPr>
+          <w:rFonts w:ascii="Times New Roman" w:hAnsi="Times New Roman" w:cs="Times New Roman"/>
+          <w:color w:val="FF0000"/>
+          <w:shd w:val="clear" w:color="auto" w:fill="FFFFFF"/>
+        </w:rPr>
+      </w:pPr>
+    </w:p>
+    <w:p>
+      <w:pPr>
+        <w:rPr>
+          <w:rFonts w:ascii="Times New Roman" w:hAnsi="Times New Roman" w:cs="Times New Roman"/>
+          <w:color w:val="222222"/>
+        </w:rPr>
+      </w:pPr>
       <w:r>
         <w:rPr>
           <w:rFonts w:ascii="Times New Roman" w:hAnsi="Times New Roman" w:cs="Times New Roman"/>
@@ -150,145 +150,117 @@
           <w:color w:val="222222"/>
           <w:shd w:val="clear" w:color="auto" w:fill="FFFFFF"/>
         </w:rPr>
-        <w:t xml:space="preserve">: </w:t>
-      </w:r>
-      <w:r>
-        <w:rPr>
-          <w:rFonts w:ascii="Times New Roman" w:hAnsi="Times New Roman" w:cs="Times New Roman"/>
-          <w:color w:val="222222"/>
-          <w:shd w:val="clear" w:color="auto" w:fill="FFFFFF"/>
-        </w:rPr>
-        <w:t>We have now received the reviewers’ reports on your paper “News ‘Attraction’ and Digital Inequalities: Incidental News Exposure and the Equalization or Stratification of Political Information." Your paper has more reviews than the usual two. We initially received divergent reviews, which led as to reach out another two reviewers to make a robust assessment of your piece. That said, we apologize for the long wait this paper had to go through.</w:t>
-      </w:r>
-      <w:r>
-        <w:rPr>
-          <w:rFonts w:ascii="Times New Roman" w:hAnsi="Times New Roman" w:cs="Times New Roman"/>
-          <w:color w:val="222222"/>
-        </w:rPr>
-        <w:br/>
-      </w:r>
-      <w:r>
-        <w:rPr>
-          <w:rFonts w:ascii="Times New Roman" w:hAnsi="Times New Roman" w:cs="Times New Roman"/>
-          <w:color w:val="222222"/>
-        </w:rPr>
-        <w:br/>
-      </w:r>
-      <w:r>
-        <w:rPr>
-          <w:rFonts w:ascii="Times New Roman" w:hAnsi="Times New Roman" w:cs="Times New Roman"/>
-          <w:color w:val="222222"/>
-          <w:shd w:val="clear" w:color="auto" w:fill="FFFFFF"/>
-        </w:rPr>
-        <w:t xml:space="preserve">In general, the reviewers had positive </w:t>
-      </w:r>
-      <w:r>
-        <w:rPr>
-          <w:rFonts w:ascii="Times New Roman" w:hAnsi="Times New Roman" w:cs="Times New Roman"/>
-          <w:color w:val="222222"/>
-          <w:shd w:val="clear" w:color="auto" w:fill="FFFFFF"/>
-        </w:rPr>
         <w:t>Comment</w:t>
       </w:r>
-      <w:r>
-        <w:rPr>
-          <w:rFonts w:ascii="Times New Roman" w:hAnsi="Times New Roman" w:cs="Times New Roman"/>
-          <w:color w:val="222222"/>
-          <w:shd w:val="clear" w:color="auto" w:fill="FFFFFF"/>
-        </w:rPr>
-        <w:t>s about the manuscript, but there is still work to do for this piece to be ready for publication. As such, we are offering you the opportunity to revise and resubmit your paper addressing the suggestions made by the reviewers as well as the Digital Journalism editorial team.</w:t>
-      </w:r>
-      <w:r>
-        <w:rPr>
-          <w:rFonts w:ascii="Times New Roman" w:hAnsi="Times New Roman" w:cs="Times New Roman"/>
-          <w:color w:val="222222"/>
-        </w:rPr>
-        <w:br/>
-      </w:r>
-    </w:p>
-    <w:p>
-      <w:pPr>
-        <w:rPr>
-          <w:rFonts w:ascii="Times New Roman" w:hAnsi="Times New Roman" w:cs="Times New Roman"/>
-          <w:color w:val="222222"/>
-        </w:rPr>
-      </w:pPr>
-      <w:r>
-        <w:rPr>
-          <w:rFonts w:ascii="Times New Roman" w:hAnsi="Times New Roman" w:cs="Times New Roman"/>
-          <w:color w:val="222222"/>
-          <w:shd w:val="clear" w:color="auto" w:fill="FFFFFF"/>
-        </w:rPr>
-        <w:t xml:space="preserve">Reviewer 1 invites you to better visualize your results, while Reviewer 2 would like you to reflect on some concepts and measures in the study. Reviewer 3 requests a better justification for presenting competing hypotheses, as well as stronger arguments to back up some conceptual definitions (such as news engagement or news attraction). This reviewer also has many methodological observations. Reviewer 4 would like you to discuss the context of your </w:t>
-      </w:r>
-      <w:proofErr w:type="gramStart"/>
-      <w:r>
-        <w:rPr>
-          <w:rFonts w:ascii="Times New Roman" w:hAnsi="Times New Roman" w:cs="Times New Roman"/>
-          <w:color w:val="222222"/>
-          <w:shd w:val="clear" w:color="auto" w:fill="FFFFFF"/>
-        </w:rPr>
-        <w:t>study, and</w:t>
-      </w:r>
-      <w:proofErr w:type="gramEnd"/>
-      <w:r>
-        <w:rPr>
-          <w:rFonts w:ascii="Times New Roman" w:hAnsi="Times New Roman" w:cs="Times New Roman"/>
-          <w:color w:val="222222"/>
-          <w:shd w:val="clear" w:color="auto" w:fill="FFFFFF"/>
-        </w:rPr>
-        <w:t xml:space="preserve"> invites you to provide more information for the methods section regarding sampling, variables, and models. This reviewer also provides helpful insight to strengthen your discussion section.</w:t>
-      </w:r>
-      <w:r>
-        <w:rPr>
-          <w:rFonts w:ascii="Times New Roman" w:hAnsi="Times New Roman" w:cs="Times New Roman"/>
-          <w:color w:val="222222"/>
-        </w:rPr>
-        <w:br/>
-      </w:r>
-    </w:p>
-    <w:p>
-      <w:pPr>
-        <w:rPr>
-          <w:rFonts w:ascii="Times New Roman" w:hAnsi="Times New Roman" w:cs="Times New Roman"/>
-        </w:rPr>
-      </w:pPr>
       <w:r>
         <w:rPr>
           <w:rFonts w:ascii="Times New Roman" w:hAnsi="Times New Roman" w:cs="Times New Roman"/>
           <w:b/>
           <w:bCs/>
           <w:color w:val="222222"/>
-        </w:rPr>
-        <w:t>Response</w:t>
-      </w:r>
-      <w:r>
-        <w:rPr>
-          <w:rFonts w:ascii="Times New Roman" w:hAnsi="Times New Roman" w:cs="Times New Roman"/>
+          <w:shd w:val="clear" w:color="auto" w:fill="FFFFFF"/>
         </w:rPr>
         <w:t xml:space="preserve">: </w:t>
       </w:r>
       <w:r>
         <w:rPr>
           <w:rFonts w:ascii="Times New Roman" w:hAnsi="Times New Roman" w:cs="Times New Roman"/>
-        </w:rPr>
-        <w:t>Thank you for facilitating the review process and for providing your own critical feedback on the paper. We’ve made changes through the paper in response to the reviewers’ suggestions. Most notably, we’ve refined conceptualization and strengthened arguments in the front end of the paper, we’ve clarified methodological choices, and we’ve streamlined the analysis and results, and we’ve updated the discussion to integrate important issues raised by the reviewers. We think these changes have substantively improved the paper. Thank you again for your time and attention to this manuscript. We’re very excited about the possibility of published with Digital Journalism.</w:t>
-      </w:r>
-    </w:p>
-    <w:p>
-      <w:pPr>
-        <w:rPr>
-          <w:rFonts w:ascii="Times New Roman" w:hAnsi="Times New Roman" w:cs="Times New Roman"/>
-          <w:color w:val="222222"/>
-        </w:rPr>
-      </w:pPr>
-    </w:p>
-    <w:p>
-      <w:pPr>
-        <w:rPr>
-          <w:rFonts w:ascii="Times New Roman" w:hAnsi="Times New Roman" w:cs="Times New Roman"/>
-          <w:color w:val="222222"/>
-          <w:shd w:val="clear" w:color="auto" w:fill="FFFFFF"/>
+          <w:color w:val="222222"/>
+          <w:shd w:val="clear" w:color="auto" w:fill="FFFFFF"/>
+        </w:rPr>
+        <w:t>We have now received the reviewers’ reports on your paper “News ‘Attraction’ and Digital Inequalities: Incidental News Exposure and the Equalization or Stratification of Political Information." Your paper has more reviews than the usual two. We initially received divergent reviews, which led as to reach out another two reviewers to make a robust assessment of your piece. That said, we apologize for the long wait this paper had to go through.</w:t>
+      </w:r>
+      <w:r>
+        <w:rPr>
+          <w:rFonts w:ascii="Times New Roman" w:hAnsi="Times New Roman" w:cs="Times New Roman"/>
+          <w:color w:val="222222"/>
+        </w:rPr>
+        <w:br/>
+      </w:r>
+      <w:r>
+        <w:rPr>
+          <w:rFonts w:ascii="Times New Roman" w:hAnsi="Times New Roman" w:cs="Times New Roman"/>
+          <w:color w:val="222222"/>
+        </w:rPr>
+        <w:br/>
+      </w:r>
+      <w:r>
+        <w:rPr>
+          <w:rFonts w:ascii="Times New Roman" w:hAnsi="Times New Roman" w:cs="Times New Roman"/>
+          <w:color w:val="222222"/>
+          <w:shd w:val="clear" w:color="auto" w:fill="FFFFFF"/>
+        </w:rPr>
+        <w:t xml:space="preserve">In general, the reviewers had positive </w:t>
+      </w:r>
+      <w:r>
+        <w:rPr>
+          <w:rFonts w:ascii="Times New Roman" w:hAnsi="Times New Roman" w:cs="Times New Roman"/>
+          <w:color w:val="222222"/>
+          <w:shd w:val="clear" w:color="auto" w:fill="FFFFFF"/>
+        </w:rPr>
+        <w:t>Comment</w:t>
+      </w:r>
+      <w:r>
+        <w:rPr>
+          <w:rFonts w:ascii="Times New Roman" w:hAnsi="Times New Roman" w:cs="Times New Roman"/>
+          <w:color w:val="222222"/>
+          <w:shd w:val="clear" w:color="auto" w:fill="FFFFFF"/>
+        </w:rPr>
+        <w:t>s about the manuscript, but there is still work to do for this piece to be ready for publication. As such, we are offering you the opportunity to revise and resubmit your paper addressing the suggestions made by the reviewers as well as the Digital Journalism editorial team.</w:t>
+      </w:r>
+      <w:r>
+        <w:rPr>
+          <w:rFonts w:ascii="Times New Roman" w:hAnsi="Times New Roman" w:cs="Times New Roman"/>
+          <w:color w:val="222222"/>
+        </w:rPr>
+        <w:br/>
+      </w:r>
+    </w:p>
+    <w:p>
+      <w:pPr>
+        <w:rPr>
+          <w:rFonts w:ascii="Times New Roman" w:hAnsi="Times New Roman" w:cs="Times New Roman"/>
+          <w:color w:val="222222"/>
+        </w:rPr>
+      </w:pPr>
+      <w:r>
+        <w:rPr>
+          <w:rFonts w:ascii="Times New Roman" w:hAnsi="Times New Roman" w:cs="Times New Roman"/>
+          <w:color w:val="222222"/>
+          <w:shd w:val="clear" w:color="auto" w:fill="FFFFFF"/>
+        </w:rPr>
+        <w:t xml:space="preserve">Reviewer 1 invites you to better visualize your results, while Reviewer 2 would like you to reflect on some concepts and measures in the study. Reviewer 3 requests a better justification for presenting competing hypotheses, as well as stronger arguments to back up some conceptual definitions (such as news engagement or news attraction). This reviewer also has many methodological observations. Reviewer 4 would like you to discuss the context of your </w:t>
+      </w:r>
+      <w:proofErr w:type="gramStart"/>
+      <w:r>
+        <w:rPr>
+          <w:rFonts w:ascii="Times New Roman" w:hAnsi="Times New Roman" w:cs="Times New Roman"/>
+          <w:color w:val="222222"/>
+          <w:shd w:val="clear" w:color="auto" w:fill="FFFFFF"/>
+        </w:rPr>
+        <w:t>study, and</w:t>
+      </w:r>
+      <w:proofErr w:type="gramEnd"/>
+      <w:r>
+        <w:rPr>
+          <w:rFonts w:ascii="Times New Roman" w:hAnsi="Times New Roman" w:cs="Times New Roman"/>
+          <w:color w:val="222222"/>
+          <w:shd w:val="clear" w:color="auto" w:fill="FFFFFF"/>
+        </w:rPr>
+        <w:t xml:space="preserve"> invites you to provide more information for the methods section regarding sampling, variables, and models. This reviewer also provides helpful insight to strengthen your discussion section.</w:t>
+      </w:r>
+      <w:r>
+        <w:rPr>
+          <w:rFonts w:ascii="Times New Roman" w:hAnsi="Times New Roman" w:cs="Times New Roman"/>
+          <w:color w:val="222222"/>
+        </w:rPr>
+        <w:br/>
+      </w:r>
+    </w:p>
+    <w:p>
+      <w:pPr>
+        <w:rPr>
+          <w:rFonts w:ascii="Times New Roman" w:hAnsi="Times New Roman" w:cs="Times New Roman"/>
         </w:rPr>
       </w:pPr>
       <w:r>
@@ -297,10 +269,50 @@
           <w:b/>
           <w:bCs/>
           <w:color w:val="222222"/>
-          <w:shd w:val="clear" w:color="auto" w:fill="FFFFFF"/>
-        </w:rPr>
-        <w:t>Comment</w:t>
-      </w:r>
+        </w:rPr>
+        <w:t>Response</w:t>
+      </w:r>
+      <w:r>
+        <w:rPr>
+          <w:rFonts w:ascii="Times New Roman" w:hAnsi="Times New Roman" w:cs="Times New Roman"/>
+        </w:rPr>
+        <w:t xml:space="preserve">: </w:t>
+      </w:r>
+      <w:r>
+        <w:rPr>
+          <w:rFonts w:ascii="Times New Roman" w:hAnsi="Times New Roman" w:cs="Times New Roman"/>
+        </w:rPr>
+        <w:t>Thank you for facilitating the review process and for providing your own critical feedback on the paper. We’ve made changes through</w:t>
+      </w:r>
+      <w:r>
+        <w:rPr>
+          <w:rFonts w:ascii="Times New Roman" w:hAnsi="Times New Roman" w:cs="Times New Roman"/>
+        </w:rPr>
+        <w:t>out</w:t>
+      </w:r>
+      <w:r>
+        <w:rPr>
+          <w:rFonts w:ascii="Times New Roman" w:hAnsi="Times New Roman" w:cs="Times New Roman"/>
+        </w:rPr>
+        <w:t xml:space="preserve"> the paper in response to the reviewers’ suggestions. Most notably, we’ve refined conceptualization and strengthened arguments in the front end of the paper, we’ve clarified methodological choices, we’ve streamlined the analysis and results, and we’ve updated the discussion to integrate important issues raised by the reviewers. We think these changes have substantively improved the paper. Thank you again for your time and attention to this manuscript. We’re very excited about the possibility of published with Digital Journalism.</w:t>
+      </w:r>
+    </w:p>
+    <w:p>
+      <w:pPr>
+        <w:rPr>
+          <w:rFonts w:ascii="Times New Roman" w:hAnsi="Times New Roman" w:cs="Times New Roman"/>
+          <w:color w:val="222222"/>
+        </w:rPr>
+      </w:pPr>
+    </w:p>
+    <w:p>
+      <w:pPr>
+        <w:rPr>
+          <w:rFonts w:ascii="Times New Roman" w:hAnsi="Times New Roman" w:cs="Times New Roman"/>
+          <w:color w:val="222222"/>
+          <w:shd w:val="clear" w:color="auto" w:fill="FFFFFF"/>
+        </w:rPr>
+      </w:pPr>
       <w:r>
         <w:rPr>
           <w:rFonts w:ascii="Times New Roman" w:hAnsi="Times New Roman" w:cs="Times New Roman"/>
@@ -309,91 +321,101 @@
           <w:color w:val="222222"/>
           <w:shd w:val="clear" w:color="auto" w:fill="FFFFFF"/>
         </w:rPr>
-        <w:t xml:space="preserve">: </w:t>
-      </w:r>
-      <w:r>
-        <w:rPr>
-          <w:rFonts w:ascii="Times New Roman" w:hAnsi="Times New Roman" w:cs="Times New Roman"/>
-          <w:color w:val="222222"/>
-          <w:shd w:val="clear" w:color="auto" w:fill="FFFFFF"/>
-        </w:rPr>
-        <w:t>In addition, the Digital Journalism editorial team would like you to respond to the following:</w:t>
-      </w:r>
-    </w:p>
-    <w:p>
-      <w:pPr>
-        <w:rPr>
-          <w:rFonts w:ascii="Times New Roman" w:hAnsi="Times New Roman" w:cs="Times New Roman"/>
-          <w:color w:val="222222"/>
-          <w:shd w:val="clear" w:color="auto" w:fill="FFFFFF"/>
-        </w:rPr>
-      </w:pPr>
-    </w:p>
-    <w:p>
-      <w:pPr>
-        <w:rPr>
-          <w:rFonts w:ascii="Times New Roman" w:hAnsi="Times New Roman" w:cs="Times New Roman"/>
-          <w:color w:val="222222"/>
-          <w:shd w:val="clear" w:color="auto" w:fill="FFFFFF"/>
-        </w:rPr>
-      </w:pPr>
-      <w:r>
-        <w:rPr>
-          <w:rFonts w:ascii="Times New Roman" w:hAnsi="Times New Roman" w:cs="Times New Roman"/>
-          <w:color w:val="222222"/>
-          <w:shd w:val="clear" w:color="auto" w:fill="FFFFFF"/>
-        </w:rPr>
-        <w:t>Sample and Dat</w:t>
-      </w:r>
-      <w:r>
-        <w:rPr>
-          <w:rFonts w:ascii="Times New Roman" w:hAnsi="Times New Roman" w:cs="Times New Roman"/>
-          <w:color w:val="222222"/>
-          <w:shd w:val="clear" w:color="auto" w:fill="FFFFFF"/>
-        </w:rPr>
-        <w:t>a</w:t>
-      </w:r>
-    </w:p>
-    <w:p>
-      <w:pPr>
-        <w:rPr>
-          <w:rFonts w:ascii="Times New Roman" w:hAnsi="Times New Roman" w:cs="Times New Roman"/>
-          <w:color w:val="222222"/>
-          <w:shd w:val="clear" w:color="auto" w:fill="FFFFFF"/>
-        </w:rPr>
-      </w:pPr>
-      <w:r>
-        <w:rPr>
-          <w:rFonts w:ascii="Times New Roman" w:hAnsi="Times New Roman" w:cs="Times New Roman"/>
-          <w:color w:val="222222"/>
-          <w:shd w:val="clear" w:color="auto" w:fill="FFFFFF"/>
-        </w:rPr>
-        <w:t xml:space="preserve">The study relies on a cross-sectional survey of adult social media users in the US, but there is no explanation as of how these users were recruited. Did you hire a polling company, perhaps? </w:t>
-      </w:r>
-    </w:p>
-    <w:p>
-      <w:pPr>
-        <w:rPr>
-          <w:rFonts w:ascii="Times New Roman" w:hAnsi="Times New Roman" w:cs="Times New Roman"/>
-          <w:color w:val="222222"/>
-          <w:shd w:val="clear" w:color="auto" w:fill="FFFFFF"/>
-        </w:rPr>
-      </w:pPr>
-    </w:p>
-    <w:p>
-      <w:pPr>
-        <w:rPr>
-          <w:rFonts w:ascii="Times New Roman" w:hAnsi="Times New Roman" w:cs="Times New Roman"/>
-          <w:color w:val="000000" w:themeColor="text1"/>
-          <w:shd w:val="clear" w:color="auto" w:fill="FFFFFF"/>
-        </w:rPr>
-      </w:pPr>
+        <w:t>Comment</w:t>
+      </w:r>
       <w:r>
         <w:rPr>
           <w:rFonts w:ascii="Times New Roman" w:hAnsi="Times New Roman" w:cs="Times New Roman"/>
           <w:b/>
           <w:bCs/>
           <w:color w:val="222222"/>
+          <w:shd w:val="clear" w:color="auto" w:fill="FFFFFF"/>
+        </w:rPr>
+        <w:t xml:space="preserve">: </w:t>
+      </w:r>
+      <w:r>
+        <w:rPr>
+          <w:rFonts w:ascii="Times New Roman" w:hAnsi="Times New Roman" w:cs="Times New Roman"/>
+          <w:color w:val="222222"/>
+          <w:shd w:val="clear" w:color="auto" w:fill="FFFFFF"/>
+        </w:rPr>
+        <w:t>In addition, the Digital Journalism editorial team would like you to respond to the following:</w:t>
+      </w:r>
+    </w:p>
+    <w:p>
+      <w:pPr>
+        <w:rPr>
+          <w:rFonts w:ascii="Times New Roman" w:hAnsi="Times New Roman" w:cs="Times New Roman"/>
+          <w:color w:val="222222"/>
+          <w:shd w:val="clear" w:color="auto" w:fill="FFFFFF"/>
+        </w:rPr>
+      </w:pPr>
+    </w:p>
+    <w:p>
+      <w:pPr>
+        <w:rPr>
+          <w:rFonts w:ascii="Times New Roman" w:hAnsi="Times New Roman" w:cs="Times New Roman"/>
+          <w:color w:val="222222"/>
+          <w:shd w:val="clear" w:color="auto" w:fill="FFFFFF"/>
+        </w:rPr>
+      </w:pPr>
+      <w:r>
+        <w:rPr>
+          <w:rFonts w:ascii="Times New Roman" w:hAnsi="Times New Roman" w:cs="Times New Roman"/>
+          <w:color w:val="222222"/>
+          <w:shd w:val="clear" w:color="auto" w:fill="FFFFFF"/>
+        </w:rPr>
+        <w:t>Sample and Dat</w:t>
+      </w:r>
+      <w:r>
+        <w:rPr>
+          <w:rFonts w:ascii="Times New Roman" w:hAnsi="Times New Roman" w:cs="Times New Roman"/>
+          <w:color w:val="222222"/>
+          <w:shd w:val="clear" w:color="auto" w:fill="FFFFFF"/>
+        </w:rPr>
+        <w:t>a</w:t>
+      </w:r>
+    </w:p>
+    <w:p>
+      <w:pPr>
+        <w:rPr>
+          <w:rFonts w:ascii="Times New Roman" w:hAnsi="Times New Roman" w:cs="Times New Roman"/>
+          <w:color w:val="222222"/>
+          <w:shd w:val="clear" w:color="auto" w:fill="FFFFFF"/>
+        </w:rPr>
+      </w:pPr>
+      <w:r>
+        <w:rPr>
+          <w:rFonts w:ascii="Times New Roman" w:hAnsi="Times New Roman" w:cs="Times New Roman"/>
+          <w:color w:val="222222"/>
+          <w:shd w:val="clear" w:color="auto" w:fill="FFFFFF"/>
+        </w:rPr>
+        <w:t xml:space="preserve">The study relies on a cross-sectional survey of adult social media users in the US, but there is no explanation as of how these users were recruited. Did you hire a polling company, perhaps? </w:t>
+      </w:r>
+    </w:p>
+    <w:p>
+      <w:pPr>
+        <w:rPr>
+          <w:rFonts w:ascii="Times New Roman" w:hAnsi="Times New Roman" w:cs="Times New Roman"/>
+          <w:color w:val="222222"/>
+          <w:shd w:val="clear" w:color="auto" w:fill="FFFFFF"/>
+        </w:rPr>
+      </w:pPr>
+    </w:p>
+    <w:p>
+      <w:pPr>
+        <w:rPr>
+          <w:rFonts w:ascii="Times New Roman" w:hAnsi="Times New Roman" w:cs="Times New Roman"/>
+          <w:color w:val="000000" w:themeColor="text1"/>
+          <w:shd w:val="clear" w:color="auto" w:fill="FFFFFF"/>
+        </w:rPr>
+      </w:pPr>
+      <w:r>
+        <w:rPr>
+          <w:rFonts w:ascii="Times New Roman" w:hAnsi="Times New Roman" w:cs="Times New Roman"/>
+          <w:b/>
+          <w:bCs/>
+          <w:color w:val="222222"/>
         </w:rPr>
         <w:lastRenderedPageBreak/>
         <w:t>Response</w:t>
@@ -2012,7 +2034,16 @@
           <w:color w:val="000000" w:themeColor="text1"/>
           <w:shd w:val="clear" w:color="auto" w:fill="FFFFFF"/>
         </w:rPr>
-        <w:t xml:space="preserve"> We specifically address </w:t>
+        <w:t xml:space="preserve"> </w:t>
+      </w:r>
+      <w:r>
+        <w:rPr>
+          <w:rFonts w:ascii="Times New Roman" w:hAnsi="Times New Roman" w:cs="Times New Roman"/>
+          <w:color w:val="000000" w:themeColor="text1"/>
+          <w:shd w:val="clear" w:color="auto" w:fill="FFFFFF"/>
+        </w:rPr>
+        <w:lastRenderedPageBreak/>
+        <w:t xml:space="preserve">We specifically address </w:t>
       </w:r>
       <w:r>
         <w:rPr>
@@ -2177,7 +2208,21 @@
           <w:rFonts w:ascii="Times New Roman" w:hAnsi="Times New Roman" w:cs="Times New Roman"/>
           <w:color w:val="222222"/>
         </w:rPr>
-        <w:t>priorities ease of response over precision, as the demographic questions appeared at the end of the survey questionnaire when survey fatigue may affect response quality</w:t>
+        <w:t>priorit</w:t>
+      </w:r>
+      <w:r>
+        <w:rPr>
+          <w:rFonts w:ascii="Times New Roman" w:hAnsi="Times New Roman" w:cs="Times New Roman"/>
+          <w:color w:val="222222"/>
+        </w:rPr>
+        <w:t>ized</w:t>
+      </w:r>
+      <w:r>
+        <w:rPr>
+          <w:rFonts w:ascii="Times New Roman" w:hAnsi="Times New Roman" w:cs="Times New Roman"/>
+          <w:color w:val="222222"/>
+        </w:rPr>
+        <w:t xml:space="preserve"> ease of response over precision, as the demographic questions appeared at the end of the survey questionnaire when survey fatigue may affect response quality</w:t>
       </w:r>
       <w:r>
         <w:rPr>
@@ -2485,7 +2530,7 @@
         <w:rPr>
           <w:rFonts w:ascii="Times New Roman" w:hAnsi="Times New Roman" w:cs="Times New Roman"/>
         </w:rPr>
-        <w:t xml:space="preserve"> typically </w:t>
+        <w:t xml:space="preserve"> </w:t>
       </w:r>
       <w:r>
         <w:rPr>
@@ -2539,7 +2584,19 @@
         <w:rPr>
           <w:rFonts w:ascii="Times New Roman" w:hAnsi="Times New Roman" w:cs="Times New Roman"/>
         </w:rPr>
-        <w:t xml:space="preserve">small variations in sample size could potentially bias statistical results via sampling bias (i.e., underrepresentation on one or more of the quotas). The imputation technique minimizes this bias. By using the partial responses filled in with imputed data, we minimize study mortality and the threat of sampling bias. </w:t>
+        <w:t xml:space="preserve">small variations in sample size could potentially bias statistical results via sampling bias (i.e., underrepresentation on one or more of the quotas). The imputation technique minimizes this bias. By using the partial responses filled in with imputed data, we minimize study mortality </w:t>
+      </w:r>
+      <w:r>
+        <w:rPr>
+          <w:rFonts w:ascii="Times New Roman" w:hAnsi="Times New Roman" w:cs="Times New Roman"/>
+        </w:rPr>
+        <w:t>as well as</w:t>
+      </w:r>
+      <w:r>
+        <w:rPr>
+          <w:rFonts w:ascii="Times New Roman" w:hAnsi="Times New Roman" w:cs="Times New Roman"/>
+        </w:rPr>
+        <w:t xml:space="preserve"> the threat of sampling bias. </w:t>
       </w:r>
     </w:p>
     <w:p>
@@ -2804,6 +2861,7 @@
           <w:color w:val="222222"/>
           <w:shd w:val="clear" w:color="auto" w:fill="FFFFFF"/>
         </w:rPr>
+        <w:lastRenderedPageBreak/>
         <w:t>Comment</w:t>
       </w:r>
       <w:r>
@@ -2829,131 +2887,17 @@
       <w:pPr>
         <w:rPr>
           <w:rFonts w:ascii="Times New Roman" w:hAnsi="Times New Roman" w:cs="Times New Roman"/>
-          <w:color w:val="222222"/>
-        </w:rPr>
-      </w:pPr>
-      <w:r>
-        <w:rPr>
-          <w:rFonts w:ascii="Times New Roman" w:hAnsi="Times New Roman" w:cs="Times New Roman"/>
           <w:b/>
           <w:bCs/>
           <w:color w:val="222222"/>
         </w:rPr>
-        <w:t>Response</w:t>
-      </w:r>
-      <w:r>
-        <w:rPr>
-          <w:rFonts w:ascii="Times New Roman" w:hAnsi="Times New Roman" w:cs="Times New Roman"/>
-          <w:color w:val="222222"/>
-        </w:rPr>
-        <w:t xml:space="preserve">: </w:t>
-      </w:r>
-      <w:r>
-        <w:rPr>
-          <w:rFonts w:ascii="Times New Roman" w:hAnsi="Times New Roman" w:cs="Times New Roman"/>
-          <w:color w:val="222222"/>
-        </w:rPr>
-        <w:t xml:space="preserve">We had conceived of the high-effort variable as a conceptual robustness check, and therefore did not previously perform a factor analysis. We did perform an EFA for the revision, and we found that the </w:t>
-      </w:r>
-      <w:r>
-        <w:rPr>
-          <w:rFonts w:ascii="Times New Roman" w:hAnsi="Times New Roman" w:cs="Times New Roman"/>
-          <w:color w:val="222222"/>
-        </w:rPr>
-        <w:t xml:space="preserve">items load onto a single factor. </w:t>
-      </w:r>
-      <w:r>
-        <w:rPr>
-          <w:rFonts w:ascii="Times New Roman" w:hAnsi="Times New Roman" w:cs="Times New Roman"/>
-          <w:color w:val="222222"/>
-        </w:rPr>
-        <w:t>After much deliberation, w</w:t>
-      </w:r>
-      <w:r>
-        <w:rPr>
-          <w:rFonts w:ascii="Times New Roman" w:hAnsi="Times New Roman" w:cs="Times New Roman"/>
-          <w:color w:val="222222"/>
-        </w:rPr>
-        <w:t xml:space="preserve">e decided to drop the </w:t>
-      </w:r>
-      <w:r>
-        <w:rPr>
-          <w:rFonts w:ascii="Times New Roman" w:hAnsi="Times New Roman" w:cs="Times New Roman"/>
-          <w:color w:val="222222"/>
-        </w:rPr>
-        <w:t xml:space="preserve">high-effort </w:t>
-      </w:r>
-      <w:r>
-        <w:rPr>
-          <w:rFonts w:ascii="Times New Roman" w:hAnsi="Times New Roman" w:cs="Times New Roman"/>
-          <w:color w:val="222222"/>
-        </w:rPr>
-        <w:t xml:space="preserve">variable from the paper </w:t>
-      </w:r>
-      <w:r>
-        <w:rPr>
-          <w:rFonts w:ascii="Times New Roman" w:hAnsi="Times New Roman" w:cs="Times New Roman"/>
-          <w:color w:val="222222"/>
-        </w:rPr>
-        <w:t>entirely</w:t>
-      </w:r>
-      <w:r>
-        <w:rPr>
-          <w:rFonts w:ascii="Times New Roman" w:hAnsi="Times New Roman" w:cs="Times New Roman"/>
-          <w:color w:val="222222"/>
-        </w:rPr>
-        <w:t>.</w:t>
-      </w:r>
-      <w:r>
-        <w:rPr>
-          <w:rFonts w:ascii="Times New Roman" w:hAnsi="Times New Roman" w:cs="Times New Roman"/>
-          <w:color w:val="222222"/>
-        </w:rPr>
-        <w:t xml:space="preserve"> We</w:t>
-      </w:r>
-      <w:r>
-        <w:rPr>
-          <w:rFonts w:ascii="Times New Roman" w:hAnsi="Times New Roman" w:cs="Times New Roman"/>
-          <w:color w:val="222222"/>
-        </w:rPr>
-        <w:t xml:space="preserve"> acknowledge that there are multiple possible solutions for this issue, and we</w:t>
-      </w:r>
-      <w:r>
-        <w:rPr>
-          <w:rFonts w:ascii="Times New Roman" w:hAnsi="Times New Roman" w:cs="Times New Roman"/>
-          <w:color w:val="222222"/>
-        </w:rPr>
-        <w:t xml:space="preserve"> would be happy to approach </w:t>
-      </w:r>
-      <w:r>
-        <w:rPr>
-          <w:rFonts w:ascii="Times New Roman" w:hAnsi="Times New Roman" w:cs="Times New Roman"/>
-          <w:color w:val="222222"/>
-        </w:rPr>
-        <w:t>it</w:t>
-      </w:r>
-      <w:r>
-        <w:rPr>
-          <w:rFonts w:ascii="Times New Roman" w:hAnsi="Times New Roman" w:cs="Times New Roman"/>
-          <w:color w:val="222222"/>
-        </w:rPr>
-        <w:t xml:space="preserve"> differently at the suggestion of the editorial team.</w:t>
-      </w:r>
-    </w:p>
-    <w:p>
-      <w:pPr>
-        <w:rPr>
-          <w:rFonts w:ascii="Times New Roman" w:hAnsi="Times New Roman" w:cs="Times New Roman"/>
-          <w:color w:val="222222"/>
-        </w:rPr>
-      </w:pPr>
-    </w:p>
-    <w:p>
-      <w:pPr>
-        <w:rPr>
-          <w:rFonts w:ascii="Times New Roman" w:hAnsi="Times New Roman" w:cs="Times New Roman"/>
-          <w:color w:val="222222"/>
-          <w:shd w:val="clear" w:color="auto" w:fill="FFFFFF"/>
+      </w:pPr>
+    </w:p>
+    <w:p>
+      <w:pPr>
+        <w:rPr>
+          <w:rFonts w:ascii="Times New Roman" w:hAnsi="Times New Roman" w:cs="Times New Roman"/>
+          <w:color w:val="222222"/>
         </w:rPr>
       </w:pPr>
       <w:r>
@@ -2962,10 +2906,124 @@
           <w:b/>
           <w:bCs/>
           <w:color w:val="222222"/>
-          <w:shd w:val="clear" w:color="auto" w:fill="FFFFFF"/>
-        </w:rPr>
-        <w:t>Comment</w:t>
-      </w:r>
+        </w:rPr>
+        <w:t>Response</w:t>
+      </w:r>
+      <w:r>
+        <w:rPr>
+          <w:rFonts w:ascii="Times New Roman" w:hAnsi="Times New Roman" w:cs="Times New Roman"/>
+          <w:color w:val="222222"/>
+        </w:rPr>
+        <w:t xml:space="preserve">: </w:t>
+      </w:r>
+      <w:r>
+        <w:rPr>
+          <w:rFonts w:ascii="Times New Roman" w:hAnsi="Times New Roman" w:cs="Times New Roman"/>
+          <w:color w:val="222222"/>
+        </w:rPr>
+        <w:t xml:space="preserve">We had conceived of the high-effort variable as a conceptual robustness check, and therefore did not previously perform a factor analysis. We did perform an EFA for the revision, and we found that the </w:t>
+      </w:r>
+      <w:r>
+        <w:rPr>
+          <w:rFonts w:ascii="Times New Roman" w:hAnsi="Times New Roman" w:cs="Times New Roman"/>
+          <w:color w:val="222222"/>
+        </w:rPr>
+        <w:t xml:space="preserve">items load onto a single factor. </w:t>
+      </w:r>
+      <w:r>
+        <w:rPr>
+          <w:rFonts w:ascii="Times New Roman" w:hAnsi="Times New Roman" w:cs="Times New Roman"/>
+          <w:color w:val="222222"/>
+        </w:rPr>
+        <w:t>After much deliberation, w</w:t>
+      </w:r>
+      <w:r>
+        <w:rPr>
+          <w:rFonts w:ascii="Times New Roman" w:hAnsi="Times New Roman" w:cs="Times New Roman"/>
+          <w:color w:val="222222"/>
+        </w:rPr>
+        <w:t xml:space="preserve">e decided to drop the </w:t>
+      </w:r>
+      <w:r>
+        <w:rPr>
+          <w:rFonts w:ascii="Times New Roman" w:hAnsi="Times New Roman" w:cs="Times New Roman"/>
+          <w:color w:val="222222"/>
+        </w:rPr>
+        <w:t xml:space="preserve">high-effort </w:t>
+      </w:r>
+      <w:r>
+        <w:rPr>
+          <w:rFonts w:ascii="Times New Roman" w:hAnsi="Times New Roman" w:cs="Times New Roman"/>
+          <w:color w:val="222222"/>
+        </w:rPr>
+        <w:t xml:space="preserve">variable from the paper </w:t>
+      </w:r>
+      <w:r>
+        <w:rPr>
+          <w:rFonts w:ascii="Times New Roman" w:hAnsi="Times New Roman" w:cs="Times New Roman"/>
+          <w:color w:val="222222"/>
+        </w:rPr>
+        <w:t>entirely</w:t>
+      </w:r>
+      <w:r>
+        <w:rPr>
+          <w:rFonts w:ascii="Times New Roman" w:hAnsi="Times New Roman" w:cs="Times New Roman"/>
+          <w:color w:val="222222"/>
+        </w:rPr>
+        <w:t>.</w:t>
+      </w:r>
+      <w:r>
+        <w:rPr>
+          <w:rFonts w:ascii="Times New Roman" w:hAnsi="Times New Roman" w:cs="Times New Roman"/>
+          <w:color w:val="222222"/>
+        </w:rPr>
+        <w:t xml:space="preserve"> We</w:t>
+      </w:r>
+      <w:r>
+        <w:rPr>
+          <w:rFonts w:ascii="Times New Roman" w:hAnsi="Times New Roman" w:cs="Times New Roman"/>
+          <w:color w:val="222222"/>
+        </w:rPr>
+        <w:t xml:space="preserve"> acknowledge that there are multiple possible solutions for this issue, and we</w:t>
+      </w:r>
+      <w:r>
+        <w:rPr>
+          <w:rFonts w:ascii="Times New Roman" w:hAnsi="Times New Roman" w:cs="Times New Roman"/>
+          <w:color w:val="222222"/>
+        </w:rPr>
+        <w:t xml:space="preserve"> would be happy to approach </w:t>
+      </w:r>
+      <w:r>
+        <w:rPr>
+          <w:rFonts w:ascii="Times New Roman" w:hAnsi="Times New Roman" w:cs="Times New Roman"/>
+          <w:color w:val="222222"/>
+        </w:rPr>
+        <w:t>it</w:t>
+      </w:r>
+      <w:r>
+        <w:rPr>
+          <w:rFonts w:ascii="Times New Roman" w:hAnsi="Times New Roman" w:cs="Times New Roman"/>
+          <w:color w:val="222222"/>
+        </w:rPr>
+        <w:t xml:space="preserve"> differently at the suggestion of the editorial team.</w:t>
+      </w:r>
+    </w:p>
+    <w:p>
+      <w:pPr>
+        <w:rPr>
+          <w:rFonts w:ascii="Times New Roman" w:hAnsi="Times New Roman" w:cs="Times New Roman"/>
+          <w:color w:val="222222"/>
+        </w:rPr>
+      </w:pPr>
+    </w:p>
+    <w:p>
+      <w:pPr>
+        <w:rPr>
+          <w:rFonts w:ascii="Times New Roman" w:hAnsi="Times New Roman" w:cs="Times New Roman"/>
+          <w:color w:val="222222"/>
+          <w:shd w:val="clear" w:color="auto" w:fill="FFFFFF"/>
+        </w:rPr>
+      </w:pPr>
       <w:r>
         <w:rPr>
           <w:rFonts w:ascii="Times New Roman" w:hAnsi="Times New Roman" w:cs="Times New Roman"/>
@@ -2974,400 +3032,356 @@
           <w:color w:val="222222"/>
           <w:shd w:val="clear" w:color="auto" w:fill="FFFFFF"/>
         </w:rPr>
-        <w:t xml:space="preserve">: </w:t>
-      </w:r>
-      <w:r>
-        <w:rPr>
-          <w:rFonts w:ascii="Times New Roman" w:hAnsi="Times New Roman" w:cs="Times New Roman"/>
-          <w:color w:val="222222"/>
-          <w:shd w:val="clear" w:color="auto" w:fill="FFFFFF"/>
-        </w:rPr>
-        <w:t>Controls</w:t>
-      </w:r>
-      <w:r>
-        <w:rPr>
-          <w:rFonts w:ascii="Times New Roman" w:hAnsi="Times New Roman" w:cs="Times New Roman"/>
-          <w:color w:val="222222"/>
-          <w:shd w:val="clear" w:color="auto" w:fill="FFFFFF"/>
-        </w:rPr>
-        <w:t xml:space="preserve">; </w:t>
-      </w:r>
-      <w:r>
-        <w:rPr>
-          <w:rFonts w:ascii="Times New Roman" w:hAnsi="Times New Roman" w:cs="Times New Roman"/>
-          <w:color w:val="222222"/>
-          <w:shd w:val="clear" w:color="auto" w:fill="FFFFFF"/>
-        </w:rPr>
-        <w:t>What are the theoretical reasons to control for political ideology, party identity, and identity strength? These variables are significant in most of the models, so there is clearly something going on (especially if you are studying exposure to political information) but these significant findings are not discussed in the paper. You might want to give it some thought.</w:t>
-      </w:r>
-    </w:p>
-    <w:p>
-      <w:pPr>
-        <w:rPr>
-          <w:rFonts w:ascii="Times New Roman" w:hAnsi="Times New Roman" w:cs="Times New Roman"/>
-          <w:color w:val="222222"/>
-          <w:shd w:val="clear" w:color="auto" w:fill="FFFFFF"/>
-        </w:rPr>
-      </w:pPr>
-    </w:p>
-    <w:p>
-      <w:pPr>
-        <w:rPr>
-          <w:rFonts w:ascii="Times New Roman" w:hAnsi="Times New Roman" w:cs="Times New Roman"/>
-          <w:color w:val="000000" w:themeColor="text1"/>
-          <w:shd w:val="clear" w:color="auto" w:fill="FFFFFF"/>
-        </w:rPr>
-      </w:pPr>
+        <w:t>Comment</w:t>
+      </w:r>
       <w:r>
         <w:rPr>
           <w:rFonts w:ascii="Times New Roman" w:hAnsi="Times New Roman" w:cs="Times New Roman"/>
           <w:b/>
           <w:bCs/>
           <w:color w:val="222222"/>
-        </w:rPr>
-        <w:t>Response</w:t>
-      </w:r>
-      <w:r>
-        <w:rPr>
-          <w:rFonts w:ascii="Times New Roman" w:hAnsi="Times New Roman" w:cs="Times New Roman"/>
-          <w:color w:val="222222"/>
+          <w:shd w:val="clear" w:color="auto" w:fill="FFFFFF"/>
         </w:rPr>
         <w:t xml:space="preserve">: </w:t>
       </w:r>
       <w:r>
         <w:rPr>
           <w:rFonts w:ascii="Times New Roman" w:hAnsi="Times New Roman" w:cs="Times New Roman"/>
-          <w:color w:val="000000" w:themeColor="text1"/>
-          <w:shd w:val="clear" w:color="auto" w:fill="FFFFFF"/>
-        </w:rPr>
-        <w:t xml:space="preserve">We feel that these </w:t>
-      </w:r>
-      <w:r>
-        <w:rPr>
-          <w:rFonts w:ascii="Times New Roman" w:hAnsi="Times New Roman" w:cs="Times New Roman"/>
-          <w:color w:val="000000" w:themeColor="text1"/>
-          <w:shd w:val="clear" w:color="auto" w:fill="FFFFFF"/>
-        </w:rPr>
-        <w:t xml:space="preserve">are </w:t>
-      </w:r>
-      <w:r>
-        <w:rPr>
-          <w:rFonts w:ascii="Times New Roman" w:hAnsi="Times New Roman" w:cs="Times New Roman"/>
-          <w:color w:val="000000" w:themeColor="text1"/>
-          <w:shd w:val="clear" w:color="auto" w:fill="FFFFFF"/>
-        </w:rPr>
-        <w:t xml:space="preserve">important variables </w:t>
-      </w:r>
-      <w:r>
-        <w:rPr>
-          <w:rFonts w:ascii="Times New Roman" w:hAnsi="Times New Roman" w:cs="Times New Roman"/>
-          <w:color w:val="000000" w:themeColor="text1"/>
-          <w:shd w:val="clear" w:color="auto" w:fill="FFFFFF"/>
-        </w:rPr>
-        <w:t>to include as</w:t>
-      </w:r>
-      <w:r>
-        <w:rPr>
-          <w:rFonts w:ascii="Times New Roman" w:hAnsi="Times New Roman" w:cs="Times New Roman"/>
-          <w:color w:val="000000" w:themeColor="text1"/>
-          <w:shd w:val="clear" w:color="auto" w:fill="FFFFFF"/>
-        </w:rPr>
-        <w:t xml:space="preserve"> </w:t>
-      </w:r>
-      <w:r>
-        <w:rPr>
-          <w:rFonts w:ascii="Times New Roman" w:hAnsi="Times New Roman" w:cs="Times New Roman"/>
-          <w:color w:val="000000" w:themeColor="text1"/>
-          <w:shd w:val="clear" w:color="auto" w:fill="FFFFFF"/>
-        </w:rPr>
-        <w:t>controls</w:t>
-      </w:r>
-      <w:r>
-        <w:rPr>
-          <w:rFonts w:ascii="Times New Roman" w:hAnsi="Times New Roman" w:cs="Times New Roman"/>
-          <w:color w:val="000000" w:themeColor="text1"/>
-          <w:shd w:val="clear" w:color="auto" w:fill="FFFFFF"/>
-        </w:rPr>
-        <w:t>, because in the U.S. they tend to be associated with patterns of digital news consumption</w:t>
-      </w:r>
-      <w:r>
-        <w:rPr>
-          <w:rFonts w:ascii="Times New Roman" w:hAnsi="Times New Roman" w:cs="Times New Roman"/>
-          <w:color w:val="000000" w:themeColor="text1"/>
-          <w:shd w:val="clear" w:color="auto" w:fill="FFFFFF"/>
-        </w:rPr>
-        <w:t xml:space="preserve">. </w:t>
-      </w:r>
-      <w:r>
-        <w:rPr>
-          <w:rFonts w:ascii="Times New Roman" w:hAnsi="Times New Roman" w:cs="Times New Roman"/>
-          <w:color w:val="000000" w:themeColor="text1"/>
-          <w:shd w:val="clear" w:color="auto" w:fill="FFFFFF"/>
-        </w:rPr>
-        <w:t>For example, party</w:t>
-      </w:r>
-      <w:r>
-        <w:rPr>
-          <w:rFonts w:ascii="Times New Roman" w:hAnsi="Times New Roman" w:cs="Times New Roman"/>
-          <w:color w:val="000000" w:themeColor="text1"/>
-          <w:shd w:val="clear" w:color="auto" w:fill="FFFFFF"/>
-        </w:rPr>
-        <w:t xml:space="preserve"> identity ha</w:t>
-      </w:r>
-      <w:r>
-        <w:rPr>
-          <w:rFonts w:ascii="Times New Roman" w:hAnsi="Times New Roman" w:cs="Times New Roman"/>
-          <w:color w:val="000000" w:themeColor="text1"/>
-          <w:shd w:val="clear" w:color="auto" w:fill="FFFFFF"/>
-        </w:rPr>
-        <w:t>s</w:t>
-      </w:r>
-      <w:r>
-        <w:rPr>
-          <w:rFonts w:ascii="Times New Roman" w:hAnsi="Times New Roman" w:cs="Times New Roman"/>
-          <w:color w:val="000000" w:themeColor="text1"/>
-          <w:shd w:val="clear" w:color="auto" w:fill="FFFFFF"/>
-        </w:rPr>
-        <w:t xml:space="preserve"> been linked to </w:t>
-      </w:r>
-      <w:r>
-        <w:rPr>
-          <w:rFonts w:ascii="Times New Roman" w:hAnsi="Times New Roman" w:cs="Times New Roman"/>
-          <w:color w:val="000000" w:themeColor="text1"/>
-          <w:shd w:val="clear" w:color="auto" w:fill="FFFFFF"/>
-        </w:rPr>
-        <w:t xml:space="preserve">selective exposure and </w:t>
-      </w:r>
-      <w:proofErr w:type="spellStart"/>
-      <w:r>
-        <w:rPr>
-          <w:rFonts w:ascii="Times New Roman" w:hAnsi="Times New Roman" w:cs="Times New Roman"/>
-          <w:color w:val="000000" w:themeColor="text1"/>
-          <w:shd w:val="clear" w:color="auto" w:fill="FFFFFF"/>
-        </w:rPr>
-        <w:t>homophilous</w:t>
-      </w:r>
-      <w:proofErr w:type="spellEnd"/>
-      <w:r>
-        <w:rPr>
-          <w:rFonts w:ascii="Times New Roman" w:hAnsi="Times New Roman" w:cs="Times New Roman"/>
-          <w:color w:val="000000" w:themeColor="text1"/>
-          <w:shd w:val="clear" w:color="auto" w:fill="FFFFFF"/>
-        </w:rPr>
-        <w:t xml:space="preserve"> engagement on social media platforms</w:t>
-      </w:r>
-      <w:r>
-        <w:rPr>
-          <w:rFonts w:ascii="Times New Roman" w:hAnsi="Times New Roman" w:cs="Times New Roman"/>
-          <w:color w:val="000000" w:themeColor="text1"/>
-          <w:shd w:val="clear" w:color="auto" w:fill="FFFFFF"/>
-        </w:rPr>
-        <w:t xml:space="preserve">. </w:t>
-      </w:r>
-      <w:r>
-        <w:rPr>
-          <w:rFonts w:ascii="Times New Roman" w:hAnsi="Times New Roman" w:cs="Times New Roman"/>
-          <w:color w:val="000000" w:themeColor="text1"/>
-          <w:shd w:val="clear" w:color="auto" w:fill="FFFFFF"/>
-        </w:rPr>
-        <w:t>P</w:t>
-      </w:r>
-      <w:r>
-        <w:rPr>
-          <w:rFonts w:ascii="Times New Roman" w:hAnsi="Times New Roman" w:cs="Times New Roman"/>
-          <w:color w:val="000000" w:themeColor="text1"/>
-          <w:shd w:val="clear" w:color="auto" w:fill="FFFFFF"/>
-        </w:rPr>
-        <w:t xml:space="preserve">arty identity is also </w:t>
-      </w:r>
-      <w:r>
-        <w:rPr>
-          <w:rFonts w:ascii="Times New Roman" w:hAnsi="Times New Roman" w:cs="Times New Roman"/>
-          <w:color w:val="000000" w:themeColor="text1"/>
-          <w:shd w:val="clear" w:color="auto" w:fill="FFFFFF"/>
-        </w:rPr>
-        <w:t>featured</w:t>
-      </w:r>
-      <w:r>
-        <w:rPr>
-          <w:rFonts w:ascii="Times New Roman" w:hAnsi="Times New Roman" w:cs="Times New Roman"/>
-          <w:color w:val="000000" w:themeColor="text1"/>
-          <w:shd w:val="clear" w:color="auto" w:fill="FFFFFF"/>
-        </w:rPr>
-        <w:t xml:space="preserve"> in incidental exposure studies via the news attraction concept introduced by Thorson (</w:t>
-      </w:r>
-      <w:r>
-        <w:rPr>
-          <w:rFonts w:ascii="Times New Roman" w:hAnsi="Times New Roman" w:cs="Times New Roman"/>
-          <w:color w:val="000000" w:themeColor="text1"/>
-          <w:shd w:val="clear" w:color="auto" w:fill="FFFFFF"/>
-        </w:rPr>
-        <w:t xml:space="preserve">as partisans may be more interested in news, as cited </w:t>
-      </w:r>
-      <w:r>
-        <w:rPr>
-          <w:rFonts w:ascii="Times New Roman" w:hAnsi="Times New Roman" w:cs="Times New Roman"/>
-          <w:color w:val="000000" w:themeColor="text1"/>
-          <w:shd w:val="clear" w:color="auto" w:fill="FFFFFF"/>
-        </w:rPr>
-        <w:t>in the paper)</w:t>
-      </w:r>
-      <w:r>
-        <w:rPr>
-          <w:rFonts w:ascii="Times New Roman" w:hAnsi="Times New Roman" w:cs="Times New Roman"/>
-          <w:color w:val="000000" w:themeColor="text1"/>
-          <w:shd w:val="clear" w:color="auto" w:fill="FFFFFF"/>
-        </w:rPr>
-        <w:t>,</w:t>
-      </w:r>
-      <w:r>
-        <w:rPr>
-          <w:rFonts w:ascii="Times New Roman" w:hAnsi="Times New Roman" w:cs="Times New Roman"/>
-          <w:color w:val="000000" w:themeColor="text1"/>
-          <w:shd w:val="clear" w:color="auto" w:fill="FFFFFF"/>
-        </w:rPr>
-        <w:t xml:space="preserve"> </w:t>
-      </w:r>
-      <w:r>
-        <w:rPr>
-          <w:rFonts w:ascii="Times New Roman" w:hAnsi="Times New Roman" w:cs="Times New Roman"/>
-          <w:color w:val="000000" w:themeColor="text1"/>
-          <w:shd w:val="clear" w:color="auto" w:fill="FFFFFF"/>
-        </w:rPr>
-        <w:t xml:space="preserve">as well as incidental exposure to attitude-consistent political information. </w:t>
-      </w:r>
-      <w:r>
-        <w:rPr>
-          <w:rFonts w:ascii="Times New Roman" w:hAnsi="Times New Roman" w:cs="Times New Roman"/>
-          <w:color w:val="000000" w:themeColor="text1"/>
-          <w:shd w:val="clear" w:color="auto" w:fill="FFFFFF"/>
-        </w:rPr>
-        <w:t>In the U.S., party identity and</w:t>
-      </w:r>
-      <w:r>
-        <w:rPr>
-          <w:rFonts w:ascii="Times New Roman" w:hAnsi="Times New Roman" w:cs="Times New Roman"/>
-          <w:color w:val="000000" w:themeColor="text1"/>
-          <w:shd w:val="clear" w:color="auto" w:fill="FFFFFF"/>
-        </w:rPr>
-        <w:t xml:space="preserve"> ideology </w:t>
-      </w:r>
-      <w:r>
-        <w:rPr>
-          <w:rFonts w:ascii="Times New Roman" w:hAnsi="Times New Roman" w:cs="Times New Roman"/>
-          <w:color w:val="000000" w:themeColor="text1"/>
-          <w:shd w:val="clear" w:color="auto" w:fill="FFFFFF"/>
-        </w:rPr>
-        <w:t>tend to be closely aligned, and there is ambiguity in the literature about which variable is more important and which should feature more prominently in theories and models of news consumption. To be safe, we included both variables (we tested for multicollinearity and found no evidence of variance inflation). That said, we would be happy to remove one variable or the other at the suggestion of the editorial team.</w:t>
-      </w:r>
-    </w:p>
-    <w:p>
-      <w:pPr>
-        <w:rPr>
-          <w:rFonts w:ascii="Times New Roman" w:hAnsi="Times New Roman" w:cs="Times New Roman"/>
-          <w:color w:val="000000" w:themeColor="text1"/>
-          <w:shd w:val="clear" w:color="auto" w:fill="FFFFFF"/>
-        </w:rPr>
-      </w:pPr>
-    </w:p>
-    <w:p>
-      <w:pPr>
-        <w:rPr>
-          <w:rFonts w:ascii="Times New Roman" w:hAnsi="Times New Roman" w:cs="Times New Roman"/>
-          <w:color w:val="222222"/>
-          <w:shd w:val="clear" w:color="auto" w:fill="FFFFFF"/>
-        </w:rPr>
-      </w:pPr>
-      <w:r>
-        <w:rPr>
-          <w:rFonts w:ascii="Times New Roman" w:hAnsi="Times New Roman" w:cs="Times New Roman"/>
-          <w:color w:val="000000" w:themeColor="text1"/>
-          <w:shd w:val="clear" w:color="auto" w:fill="FFFFFF"/>
-        </w:rPr>
-        <w:t xml:space="preserve">To address this comment, we added a justification for including these variables to the manuscript on page </w:t>
-      </w:r>
-      <w:r>
-        <w:rPr>
-          <w:rFonts w:ascii="Times New Roman" w:hAnsi="Times New Roman" w:cs="Times New Roman"/>
-          <w:color w:val="000000" w:themeColor="text1"/>
-          <w:highlight w:val="yellow"/>
-          <w:shd w:val="clear" w:color="auto" w:fill="FFFFFF"/>
-        </w:rPr>
-        <w:t>16</w:t>
-      </w:r>
-      <w:r>
-        <w:rPr>
-          <w:rFonts w:ascii="Times New Roman" w:hAnsi="Times New Roman" w:cs="Times New Roman"/>
-          <w:color w:val="000000" w:themeColor="text1"/>
-          <w:shd w:val="clear" w:color="auto" w:fill="FFFFFF"/>
-        </w:rPr>
-        <w:t>. In addition, we noted these findings in the Discussion section on page</w:t>
-      </w:r>
-      <w:r>
-        <w:rPr>
-          <w:rFonts w:ascii="Times New Roman" w:hAnsi="Times New Roman" w:cs="Times New Roman"/>
-          <w:color w:val="000000" w:themeColor="text1"/>
-          <w:shd w:val="clear" w:color="auto" w:fill="FFFFFF"/>
-        </w:rPr>
-        <w:t>s</w:t>
-      </w:r>
-      <w:r>
-        <w:rPr>
-          <w:rFonts w:ascii="Times New Roman" w:hAnsi="Times New Roman" w:cs="Times New Roman"/>
-          <w:color w:val="000000" w:themeColor="text1"/>
-          <w:shd w:val="clear" w:color="auto" w:fill="FFFFFF"/>
-        </w:rPr>
-        <w:t xml:space="preserve"> </w:t>
-      </w:r>
-      <w:r>
-        <w:rPr>
-          <w:rFonts w:ascii="Times New Roman" w:hAnsi="Times New Roman" w:cs="Times New Roman"/>
-          <w:color w:val="000000" w:themeColor="text1"/>
-          <w:highlight w:val="yellow"/>
-          <w:shd w:val="clear" w:color="auto" w:fill="FFFFFF"/>
-        </w:rPr>
-        <w:t>26</w:t>
-      </w:r>
-      <w:r>
-        <w:rPr>
-          <w:rFonts w:ascii="Times New Roman" w:hAnsi="Times New Roman" w:cs="Times New Roman"/>
-          <w:color w:val="000000" w:themeColor="text1"/>
-          <w:highlight w:val="yellow"/>
-          <w:shd w:val="clear" w:color="auto" w:fill="FFFFFF"/>
-        </w:rPr>
-        <w:t xml:space="preserve"> and 27</w:t>
-      </w:r>
-      <w:r>
-        <w:rPr>
-          <w:rFonts w:ascii="Times New Roman" w:hAnsi="Times New Roman" w:cs="Times New Roman"/>
-          <w:color w:val="000000" w:themeColor="text1"/>
-          <w:shd w:val="clear" w:color="auto" w:fill="FFFFFF"/>
-        </w:rPr>
-        <w:t xml:space="preserve">.   </w:t>
-      </w:r>
-      <w:r>
-        <w:rPr>
-          <w:rFonts w:ascii="Times New Roman" w:hAnsi="Times New Roman" w:cs="Times New Roman"/>
-          <w:color w:val="222222"/>
-        </w:rPr>
-        <w:br/>
-      </w:r>
-      <w:r>
-        <w:rPr>
-          <w:rFonts w:ascii="Times New Roman" w:hAnsi="Times New Roman" w:cs="Times New Roman"/>
-          <w:color w:val="222222"/>
-        </w:rPr>
-        <w:br/>
-      </w:r>
+          <w:color w:val="222222"/>
+          <w:shd w:val="clear" w:color="auto" w:fill="FFFFFF"/>
+        </w:rPr>
+        <w:t>Controls</w:t>
+      </w:r>
+      <w:r>
+        <w:rPr>
+          <w:rFonts w:ascii="Times New Roman" w:hAnsi="Times New Roman" w:cs="Times New Roman"/>
+          <w:color w:val="222222"/>
+          <w:shd w:val="clear" w:color="auto" w:fill="FFFFFF"/>
+        </w:rPr>
+        <w:t xml:space="preserve">; </w:t>
+      </w:r>
+      <w:r>
+        <w:rPr>
+          <w:rFonts w:ascii="Times New Roman" w:hAnsi="Times New Roman" w:cs="Times New Roman"/>
+          <w:color w:val="222222"/>
+          <w:shd w:val="clear" w:color="auto" w:fill="FFFFFF"/>
+        </w:rPr>
+        <w:t>What are the theoretical reasons to control for political ideology, party identity, and identity strength? These variables are significant in most of the models, so there is clearly something going on (especially if you are studying exposure to political information) but these significant findings are not discussed in the paper. You might want to give it some thought.</w:t>
+      </w:r>
+    </w:p>
+    <w:p>
+      <w:pPr>
+        <w:rPr>
+          <w:rFonts w:ascii="Times New Roman" w:hAnsi="Times New Roman" w:cs="Times New Roman"/>
+          <w:color w:val="222222"/>
+          <w:shd w:val="clear" w:color="auto" w:fill="FFFFFF"/>
+        </w:rPr>
+      </w:pPr>
+    </w:p>
+    <w:p>
+      <w:pPr>
+        <w:rPr>
+          <w:rFonts w:ascii="Times New Roman" w:hAnsi="Times New Roman" w:cs="Times New Roman"/>
+          <w:color w:val="000000" w:themeColor="text1"/>
+          <w:shd w:val="clear" w:color="auto" w:fill="FFFFFF"/>
+        </w:rPr>
+      </w:pPr>
       <w:r>
         <w:rPr>
           <w:rFonts w:ascii="Times New Roman" w:hAnsi="Times New Roman" w:cs="Times New Roman"/>
           <w:b/>
           <w:bCs/>
           <w:color w:val="222222"/>
-          <w:shd w:val="clear" w:color="auto" w:fill="FFFFFF"/>
-        </w:rPr>
-        <w:t>Comment</w:t>
+        </w:rPr>
+        <w:t>Response</w:t>
+      </w:r>
+      <w:r>
+        <w:rPr>
+          <w:rFonts w:ascii="Times New Roman" w:hAnsi="Times New Roman" w:cs="Times New Roman"/>
+          <w:color w:val="222222"/>
+        </w:rPr>
+        <w:t xml:space="preserve">: </w:t>
+      </w:r>
+      <w:r>
+        <w:rPr>
+          <w:rFonts w:ascii="Times New Roman" w:hAnsi="Times New Roman" w:cs="Times New Roman"/>
+          <w:color w:val="000000" w:themeColor="text1"/>
+          <w:shd w:val="clear" w:color="auto" w:fill="FFFFFF"/>
+        </w:rPr>
+        <w:t xml:space="preserve">We feel that these </w:t>
+      </w:r>
+      <w:r>
+        <w:rPr>
+          <w:rFonts w:ascii="Times New Roman" w:hAnsi="Times New Roman" w:cs="Times New Roman"/>
+          <w:color w:val="000000" w:themeColor="text1"/>
+          <w:shd w:val="clear" w:color="auto" w:fill="FFFFFF"/>
+        </w:rPr>
+        <w:t xml:space="preserve">are </w:t>
+      </w:r>
+      <w:r>
+        <w:rPr>
+          <w:rFonts w:ascii="Times New Roman" w:hAnsi="Times New Roman" w:cs="Times New Roman"/>
+          <w:color w:val="000000" w:themeColor="text1"/>
+          <w:shd w:val="clear" w:color="auto" w:fill="FFFFFF"/>
+        </w:rPr>
+        <w:t xml:space="preserve">important variables </w:t>
+      </w:r>
+      <w:r>
+        <w:rPr>
+          <w:rFonts w:ascii="Times New Roman" w:hAnsi="Times New Roman" w:cs="Times New Roman"/>
+          <w:color w:val="000000" w:themeColor="text1"/>
+          <w:shd w:val="clear" w:color="auto" w:fill="FFFFFF"/>
+        </w:rPr>
+        <w:t>to include as</w:t>
+      </w:r>
+      <w:r>
+        <w:rPr>
+          <w:rFonts w:ascii="Times New Roman" w:hAnsi="Times New Roman" w:cs="Times New Roman"/>
+          <w:color w:val="000000" w:themeColor="text1"/>
+          <w:shd w:val="clear" w:color="auto" w:fill="FFFFFF"/>
+        </w:rPr>
+        <w:t xml:space="preserve"> </w:t>
+      </w:r>
+      <w:r>
+        <w:rPr>
+          <w:rFonts w:ascii="Times New Roman" w:hAnsi="Times New Roman" w:cs="Times New Roman"/>
+          <w:color w:val="000000" w:themeColor="text1"/>
+          <w:shd w:val="clear" w:color="auto" w:fill="FFFFFF"/>
+        </w:rPr>
+        <w:t>controls</w:t>
+      </w:r>
+      <w:r>
+        <w:rPr>
+          <w:rFonts w:ascii="Times New Roman" w:hAnsi="Times New Roman" w:cs="Times New Roman"/>
+          <w:color w:val="000000" w:themeColor="text1"/>
+          <w:shd w:val="clear" w:color="auto" w:fill="FFFFFF"/>
+        </w:rPr>
+        <w:t>, because in the U.S. they tend to be associated with patterns of digital news consumption</w:t>
+      </w:r>
+      <w:r>
+        <w:rPr>
+          <w:rFonts w:ascii="Times New Roman" w:hAnsi="Times New Roman" w:cs="Times New Roman"/>
+          <w:color w:val="000000" w:themeColor="text1"/>
+          <w:shd w:val="clear" w:color="auto" w:fill="FFFFFF"/>
+        </w:rPr>
+        <w:t xml:space="preserve">. </w:t>
+      </w:r>
+      <w:r>
+        <w:rPr>
+          <w:rFonts w:ascii="Times New Roman" w:hAnsi="Times New Roman" w:cs="Times New Roman"/>
+          <w:color w:val="000000" w:themeColor="text1"/>
+          <w:shd w:val="clear" w:color="auto" w:fill="FFFFFF"/>
+        </w:rPr>
+        <w:t>For example, party</w:t>
+      </w:r>
+      <w:r>
+        <w:rPr>
+          <w:rFonts w:ascii="Times New Roman" w:hAnsi="Times New Roman" w:cs="Times New Roman"/>
+          <w:color w:val="000000" w:themeColor="text1"/>
+          <w:shd w:val="clear" w:color="auto" w:fill="FFFFFF"/>
+        </w:rPr>
+        <w:t xml:space="preserve"> identity ha</w:t>
+      </w:r>
+      <w:r>
+        <w:rPr>
+          <w:rFonts w:ascii="Times New Roman" w:hAnsi="Times New Roman" w:cs="Times New Roman"/>
+          <w:color w:val="000000" w:themeColor="text1"/>
+          <w:shd w:val="clear" w:color="auto" w:fill="FFFFFF"/>
+        </w:rPr>
+        <w:t>s</w:t>
+      </w:r>
+      <w:r>
+        <w:rPr>
+          <w:rFonts w:ascii="Times New Roman" w:hAnsi="Times New Roman" w:cs="Times New Roman"/>
+          <w:color w:val="000000" w:themeColor="text1"/>
+          <w:shd w:val="clear" w:color="auto" w:fill="FFFFFF"/>
+        </w:rPr>
+        <w:t xml:space="preserve"> been linked to </w:t>
+      </w:r>
+      <w:r>
+        <w:rPr>
+          <w:rFonts w:ascii="Times New Roman" w:hAnsi="Times New Roman" w:cs="Times New Roman"/>
+          <w:color w:val="000000" w:themeColor="text1"/>
+          <w:shd w:val="clear" w:color="auto" w:fill="FFFFFF"/>
+        </w:rPr>
+        <w:t>selective exposure and</w:t>
+      </w:r>
+      <w:r>
+        <w:rPr>
+          <w:rFonts w:ascii="Times New Roman" w:hAnsi="Times New Roman" w:cs="Times New Roman"/>
+          <w:color w:val="000000" w:themeColor="text1"/>
+          <w:shd w:val="clear" w:color="auto" w:fill="FFFFFF"/>
+        </w:rPr>
+        <w:t xml:space="preserve"> </w:t>
+      </w:r>
+      <w:r>
+        <w:rPr>
+          <w:rFonts w:ascii="Times New Roman" w:hAnsi="Times New Roman" w:cs="Times New Roman"/>
+          <w:color w:val="000000" w:themeColor="text1"/>
+          <w:shd w:val="clear" w:color="auto" w:fill="FFFFFF"/>
+        </w:rPr>
+        <w:t>engagement on social media platforms</w:t>
+      </w:r>
+      <w:r>
+        <w:rPr>
+          <w:rFonts w:ascii="Times New Roman" w:hAnsi="Times New Roman" w:cs="Times New Roman"/>
+          <w:color w:val="000000" w:themeColor="text1"/>
+          <w:shd w:val="clear" w:color="auto" w:fill="FFFFFF"/>
+        </w:rPr>
+        <w:t xml:space="preserve">. </w:t>
+      </w:r>
+      <w:r>
+        <w:rPr>
+          <w:rFonts w:ascii="Times New Roman" w:hAnsi="Times New Roman" w:cs="Times New Roman"/>
+          <w:color w:val="000000" w:themeColor="text1"/>
+          <w:shd w:val="clear" w:color="auto" w:fill="FFFFFF"/>
+        </w:rPr>
+        <w:t>P</w:t>
+      </w:r>
+      <w:r>
+        <w:rPr>
+          <w:rFonts w:ascii="Times New Roman" w:hAnsi="Times New Roman" w:cs="Times New Roman"/>
+          <w:color w:val="000000" w:themeColor="text1"/>
+          <w:shd w:val="clear" w:color="auto" w:fill="FFFFFF"/>
+        </w:rPr>
+        <w:t xml:space="preserve">arty identity is also </w:t>
+      </w:r>
+      <w:r>
+        <w:rPr>
+          <w:rFonts w:ascii="Times New Roman" w:hAnsi="Times New Roman" w:cs="Times New Roman"/>
+          <w:color w:val="000000" w:themeColor="text1"/>
+          <w:shd w:val="clear" w:color="auto" w:fill="FFFFFF"/>
+        </w:rPr>
+        <w:t>featured</w:t>
+      </w:r>
+      <w:r>
+        <w:rPr>
+          <w:rFonts w:ascii="Times New Roman" w:hAnsi="Times New Roman" w:cs="Times New Roman"/>
+          <w:color w:val="000000" w:themeColor="text1"/>
+          <w:shd w:val="clear" w:color="auto" w:fill="FFFFFF"/>
+        </w:rPr>
+        <w:t xml:space="preserve"> in incidental exposure studies via the news attraction concept introduced by Thorson (</w:t>
+      </w:r>
+      <w:r>
+        <w:rPr>
+          <w:rFonts w:ascii="Times New Roman" w:hAnsi="Times New Roman" w:cs="Times New Roman"/>
+          <w:color w:val="000000" w:themeColor="text1"/>
+          <w:shd w:val="clear" w:color="auto" w:fill="FFFFFF"/>
+        </w:rPr>
+        <w:t xml:space="preserve">as partisans may be more interested in news, as cited </w:t>
+      </w:r>
+      <w:r>
+        <w:rPr>
+          <w:rFonts w:ascii="Times New Roman" w:hAnsi="Times New Roman" w:cs="Times New Roman"/>
+          <w:color w:val="000000" w:themeColor="text1"/>
+          <w:shd w:val="clear" w:color="auto" w:fill="FFFFFF"/>
+        </w:rPr>
+        <w:t>in the paper)</w:t>
+      </w:r>
+      <w:r>
+        <w:rPr>
+          <w:rFonts w:ascii="Times New Roman" w:hAnsi="Times New Roman" w:cs="Times New Roman"/>
+          <w:color w:val="000000" w:themeColor="text1"/>
+          <w:shd w:val="clear" w:color="auto" w:fill="FFFFFF"/>
+        </w:rPr>
+        <w:t>,</w:t>
+      </w:r>
+      <w:r>
+        <w:rPr>
+          <w:rFonts w:ascii="Times New Roman" w:hAnsi="Times New Roman" w:cs="Times New Roman"/>
+          <w:color w:val="000000" w:themeColor="text1"/>
+          <w:shd w:val="clear" w:color="auto" w:fill="FFFFFF"/>
+        </w:rPr>
+        <w:t xml:space="preserve"> </w:t>
+      </w:r>
+      <w:r>
+        <w:rPr>
+          <w:rFonts w:ascii="Times New Roman" w:hAnsi="Times New Roman" w:cs="Times New Roman"/>
+          <w:color w:val="000000" w:themeColor="text1"/>
+          <w:shd w:val="clear" w:color="auto" w:fill="FFFFFF"/>
+        </w:rPr>
+        <w:t xml:space="preserve">as well as incidental exposure to attitude-consistent political information. </w:t>
+      </w:r>
+      <w:r>
+        <w:rPr>
+          <w:rFonts w:ascii="Times New Roman" w:hAnsi="Times New Roman" w:cs="Times New Roman"/>
+          <w:color w:val="000000" w:themeColor="text1"/>
+          <w:shd w:val="clear" w:color="auto" w:fill="FFFFFF"/>
+        </w:rPr>
+        <w:t>In the U.S., party identity and</w:t>
+      </w:r>
+      <w:r>
+        <w:rPr>
+          <w:rFonts w:ascii="Times New Roman" w:hAnsi="Times New Roman" w:cs="Times New Roman"/>
+          <w:color w:val="000000" w:themeColor="text1"/>
+          <w:shd w:val="clear" w:color="auto" w:fill="FFFFFF"/>
+        </w:rPr>
+        <w:t xml:space="preserve"> ideology </w:t>
+      </w:r>
+      <w:r>
+        <w:rPr>
+          <w:rFonts w:ascii="Times New Roman" w:hAnsi="Times New Roman" w:cs="Times New Roman"/>
+          <w:color w:val="000000" w:themeColor="text1"/>
+          <w:shd w:val="clear" w:color="auto" w:fill="FFFFFF"/>
+        </w:rPr>
+        <w:t>tend to be closely aligned, and there is ambiguity in the literature about which variable is more important and which should feature more prominently in theories and models of news consumption. To be safe, we included both variables (we tested for multicollinearity and found no evidence of variance inflation). That said, we would be happy to remove one variable or the other at the suggestion of the editorial team.</w:t>
+      </w:r>
+    </w:p>
+    <w:p>
+      <w:pPr>
+        <w:rPr>
+          <w:rFonts w:ascii="Times New Roman" w:hAnsi="Times New Roman" w:cs="Times New Roman"/>
+          <w:color w:val="000000" w:themeColor="text1"/>
+          <w:shd w:val="clear" w:color="auto" w:fill="FFFFFF"/>
+        </w:rPr>
+      </w:pPr>
+    </w:p>
+    <w:p>
+      <w:pPr>
+        <w:rPr>
+          <w:rFonts w:ascii="Times New Roman" w:hAnsi="Times New Roman" w:cs="Times New Roman"/>
+          <w:color w:val="222222"/>
+          <w:shd w:val="clear" w:color="auto" w:fill="FFFFFF"/>
+        </w:rPr>
+      </w:pPr>
+      <w:r>
+        <w:rPr>
+          <w:rFonts w:ascii="Times New Roman" w:hAnsi="Times New Roman" w:cs="Times New Roman"/>
+          <w:color w:val="000000" w:themeColor="text1"/>
+          <w:shd w:val="clear" w:color="auto" w:fill="FFFFFF"/>
+        </w:rPr>
+        <w:t xml:space="preserve">To address this comment, we added a justification for including these variables to the manuscript on page </w:t>
+      </w:r>
+      <w:r>
+        <w:rPr>
+          <w:rFonts w:ascii="Times New Roman" w:hAnsi="Times New Roman" w:cs="Times New Roman"/>
+          <w:color w:val="000000" w:themeColor="text1"/>
+          <w:highlight w:val="yellow"/>
+          <w:shd w:val="clear" w:color="auto" w:fill="FFFFFF"/>
+        </w:rPr>
+        <w:t>16</w:t>
+      </w:r>
+      <w:r>
+        <w:rPr>
+          <w:rFonts w:ascii="Times New Roman" w:hAnsi="Times New Roman" w:cs="Times New Roman"/>
+          <w:color w:val="000000" w:themeColor="text1"/>
+          <w:shd w:val="clear" w:color="auto" w:fill="FFFFFF"/>
+        </w:rPr>
+        <w:t xml:space="preserve">. </w:t>
+      </w:r>
+      <w:r>
+        <w:rPr>
+          <w:rFonts w:ascii="Times New Roman" w:hAnsi="Times New Roman" w:cs="Times New Roman"/>
+          <w:color w:val="222222"/>
+        </w:rPr>
+        <w:br/>
+      </w:r>
+      <w:r>
+        <w:rPr>
+          <w:rFonts w:ascii="Times New Roman" w:hAnsi="Times New Roman" w:cs="Times New Roman"/>
+          <w:color w:val="222222"/>
+        </w:rPr>
+        <w:br/>
       </w:r>
       <w:r>
         <w:rPr>
@@ -3377,124 +3391,134 @@
           <w:color w:val="222222"/>
           <w:shd w:val="clear" w:color="auto" w:fill="FFFFFF"/>
         </w:rPr>
-        <w:t xml:space="preserve">: </w:t>
-      </w:r>
-      <w:r>
-        <w:rPr>
-          <w:rFonts w:ascii="Times New Roman" w:hAnsi="Times New Roman" w:cs="Times New Roman"/>
-          <w:color w:val="222222"/>
-          <w:shd w:val="clear" w:color="auto" w:fill="FFFFFF"/>
-        </w:rPr>
-        <w:t>Limitations</w:t>
-      </w:r>
-      <w:r>
-        <w:rPr>
-          <w:rFonts w:ascii="Times New Roman" w:hAnsi="Times New Roman" w:cs="Times New Roman"/>
-          <w:color w:val="222222"/>
-          <w:shd w:val="clear" w:color="auto" w:fill="FFFFFF"/>
-        </w:rPr>
-        <w:t xml:space="preserve">; </w:t>
-      </w:r>
-      <w:r>
-        <w:rPr>
-          <w:rFonts w:ascii="Times New Roman" w:hAnsi="Times New Roman" w:cs="Times New Roman"/>
-          <w:color w:val="222222"/>
-          <w:shd w:val="clear" w:color="auto" w:fill="FFFFFF"/>
-        </w:rPr>
-        <w:t xml:space="preserve">Finally, you mention self-reported measures as a limitation, pointing out this is an endemic issue to survey research. However, some of the self-reported measures in this study are particularly problematic. For instance, how reliable is asking respondents whether they clicked on a story, scanned the </w:t>
-      </w:r>
-      <w:r>
-        <w:rPr>
-          <w:rFonts w:ascii="Times New Roman" w:hAnsi="Times New Roman" w:cs="Times New Roman"/>
-          <w:color w:val="222222"/>
-          <w:shd w:val="clear" w:color="auto" w:fill="FFFFFF"/>
-        </w:rPr>
-        <w:t>headline,</w:t>
-      </w:r>
-      <w:r>
-        <w:rPr>
-          <w:rFonts w:ascii="Times New Roman" w:hAnsi="Times New Roman" w:cs="Times New Roman"/>
-          <w:color w:val="222222"/>
-          <w:shd w:val="clear" w:color="auto" w:fill="FFFFFF"/>
-        </w:rPr>
-        <w:t xml:space="preserve"> or read it entirely, </w:t>
-      </w:r>
-      <w:r>
-        <w:rPr>
-          <w:rFonts w:ascii="Times New Roman" w:hAnsi="Times New Roman" w:cs="Times New Roman"/>
-          <w:color w:val="222222"/>
-          <w:shd w:val="clear" w:color="auto" w:fill="FFFFFF"/>
-        </w:rPr>
         <w:t>Comment</w:t>
       </w:r>
-      <w:r>
-        <w:rPr>
-          <w:rFonts w:ascii="Times New Roman" w:hAnsi="Times New Roman" w:cs="Times New Roman"/>
-          <w:color w:val="222222"/>
-          <w:shd w:val="clear" w:color="auto" w:fill="FFFFFF"/>
-        </w:rPr>
-        <w:t xml:space="preserve">ed, discussed, etc.? These actions are not easy to remember. The same might happen with network size (is this something you could cross validate with </w:t>
-      </w:r>
-      <w:proofErr w:type="spellStart"/>
-      <w:r>
-        <w:rPr>
-          <w:rFonts w:ascii="Times New Roman" w:hAnsi="Times New Roman" w:cs="Times New Roman"/>
-          <w:color w:val="222222"/>
-          <w:shd w:val="clear" w:color="auto" w:fill="FFFFFF"/>
-        </w:rPr>
-        <w:t>Brandwatch</w:t>
-      </w:r>
-      <w:proofErr w:type="spellEnd"/>
-      <w:r>
-        <w:rPr>
-          <w:rFonts w:ascii="Times New Roman" w:hAnsi="Times New Roman" w:cs="Times New Roman"/>
-          <w:color w:val="222222"/>
-          <w:shd w:val="clear" w:color="auto" w:fill="FFFFFF"/>
-        </w:rPr>
-        <w:t xml:space="preserve"> or </w:t>
-      </w:r>
-      <w:proofErr w:type="spellStart"/>
-      <w:r>
-        <w:rPr>
-          <w:rFonts w:ascii="Times New Roman" w:hAnsi="Times New Roman" w:cs="Times New Roman"/>
-          <w:color w:val="222222"/>
-          <w:shd w:val="clear" w:color="auto" w:fill="FFFFFF"/>
-        </w:rPr>
-        <w:t>CrowdTangle</w:t>
-      </w:r>
-      <w:proofErr w:type="spellEnd"/>
-      <w:r>
-        <w:rPr>
-          <w:rFonts w:ascii="Times New Roman" w:hAnsi="Times New Roman" w:cs="Times New Roman"/>
-          <w:color w:val="222222"/>
-          <w:shd w:val="clear" w:color="auto" w:fill="FFFFFF"/>
-        </w:rPr>
-        <w:t>?). Please elaborate on this issue.</w:t>
-      </w:r>
-    </w:p>
-    <w:p>
-      <w:pPr>
-        <w:pStyle w:val="ListParagraph"/>
-        <w:rPr>
-          <w:rFonts w:ascii="Times New Roman" w:hAnsi="Times New Roman" w:cs="Times New Roman"/>
-          <w:color w:val="222222"/>
-          <w:shd w:val="clear" w:color="auto" w:fill="FFFFFF"/>
-        </w:rPr>
-      </w:pPr>
-    </w:p>
-    <w:p>
-      <w:pPr>
-        <w:rPr>
-          <w:rFonts w:ascii="Times New Roman" w:hAnsi="Times New Roman" w:cs="Times New Roman"/>
-          <w:color w:val="000000" w:themeColor="text1"/>
-          <w:shd w:val="clear" w:color="auto" w:fill="FFFFFF"/>
-        </w:rPr>
-      </w:pPr>
       <w:r>
         <w:rPr>
           <w:rFonts w:ascii="Times New Roman" w:hAnsi="Times New Roman" w:cs="Times New Roman"/>
           <w:b/>
           <w:bCs/>
+          <w:color w:val="222222"/>
+          <w:shd w:val="clear" w:color="auto" w:fill="FFFFFF"/>
+        </w:rPr>
+        <w:t xml:space="preserve">: </w:t>
+      </w:r>
+      <w:r>
+        <w:rPr>
+          <w:rFonts w:ascii="Times New Roman" w:hAnsi="Times New Roman" w:cs="Times New Roman"/>
+          <w:color w:val="222222"/>
+          <w:shd w:val="clear" w:color="auto" w:fill="FFFFFF"/>
+        </w:rPr>
+        <w:t>Limitations</w:t>
+      </w:r>
+      <w:r>
+        <w:rPr>
+          <w:rFonts w:ascii="Times New Roman" w:hAnsi="Times New Roman" w:cs="Times New Roman"/>
+          <w:color w:val="222222"/>
+          <w:shd w:val="clear" w:color="auto" w:fill="FFFFFF"/>
+        </w:rPr>
+        <w:t xml:space="preserve">; </w:t>
+      </w:r>
+      <w:r>
+        <w:rPr>
+          <w:rFonts w:ascii="Times New Roman" w:hAnsi="Times New Roman" w:cs="Times New Roman"/>
+          <w:color w:val="222222"/>
+          <w:shd w:val="clear" w:color="auto" w:fill="FFFFFF"/>
+        </w:rPr>
+        <w:t xml:space="preserve">Finally, you mention self-reported measures as a limitation, pointing out this is an endemic issue to survey research. However, some of the self-reported measures in this study are particularly problematic. For instance, how reliable is asking respondents whether they clicked on a story, scanned the </w:t>
+      </w:r>
+      <w:r>
+        <w:rPr>
+          <w:rFonts w:ascii="Times New Roman" w:hAnsi="Times New Roman" w:cs="Times New Roman"/>
+          <w:color w:val="222222"/>
+          <w:shd w:val="clear" w:color="auto" w:fill="FFFFFF"/>
+        </w:rPr>
+        <w:t>headline,</w:t>
+      </w:r>
+      <w:r>
+        <w:rPr>
+          <w:rFonts w:ascii="Times New Roman" w:hAnsi="Times New Roman" w:cs="Times New Roman"/>
+          <w:color w:val="222222"/>
+          <w:shd w:val="clear" w:color="auto" w:fill="FFFFFF"/>
+        </w:rPr>
+        <w:t xml:space="preserve"> or read it entirely, </w:t>
+      </w:r>
+      <w:r>
+        <w:rPr>
+          <w:rFonts w:ascii="Times New Roman" w:hAnsi="Times New Roman" w:cs="Times New Roman"/>
+          <w:color w:val="222222"/>
+          <w:shd w:val="clear" w:color="auto" w:fill="FFFFFF"/>
+        </w:rPr>
+        <w:t>Comment</w:t>
+      </w:r>
+      <w:r>
+        <w:rPr>
+          <w:rFonts w:ascii="Times New Roman" w:hAnsi="Times New Roman" w:cs="Times New Roman"/>
+          <w:color w:val="222222"/>
+          <w:shd w:val="clear" w:color="auto" w:fill="FFFFFF"/>
+        </w:rPr>
+        <w:t xml:space="preserve">ed, discussed, etc.? These actions are not easy to remember. The same might happen with network size (is this something you could cross validate with </w:t>
+      </w:r>
+      <w:proofErr w:type="spellStart"/>
+      <w:r>
+        <w:rPr>
+          <w:rFonts w:ascii="Times New Roman" w:hAnsi="Times New Roman" w:cs="Times New Roman"/>
+          <w:color w:val="222222"/>
+          <w:shd w:val="clear" w:color="auto" w:fill="FFFFFF"/>
+        </w:rPr>
+        <w:t>Brandwatch</w:t>
+      </w:r>
+      <w:proofErr w:type="spellEnd"/>
+      <w:r>
+        <w:rPr>
+          <w:rFonts w:ascii="Times New Roman" w:hAnsi="Times New Roman" w:cs="Times New Roman"/>
+          <w:color w:val="222222"/>
+          <w:shd w:val="clear" w:color="auto" w:fill="FFFFFF"/>
+        </w:rPr>
+        <w:t xml:space="preserve"> or </w:t>
+      </w:r>
+      <w:proofErr w:type="spellStart"/>
+      <w:r>
+        <w:rPr>
+          <w:rFonts w:ascii="Times New Roman" w:hAnsi="Times New Roman" w:cs="Times New Roman"/>
+          <w:color w:val="222222"/>
+          <w:shd w:val="clear" w:color="auto" w:fill="FFFFFF"/>
+        </w:rPr>
+        <w:t>CrowdTangle</w:t>
+      </w:r>
+      <w:proofErr w:type="spellEnd"/>
+      <w:r>
+        <w:rPr>
+          <w:rFonts w:ascii="Times New Roman" w:hAnsi="Times New Roman" w:cs="Times New Roman"/>
+          <w:color w:val="222222"/>
+          <w:shd w:val="clear" w:color="auto" w:fill="FFFFFF"/>
+        </w:rPr>
+        <w:t>?). Please elaborate on this issue.</w:t>
+      </w:r>
+    </w:p>
+    <w:p>
+      <w:pPr>
+        <w:pStyle w:val="ListParagraph"/>
+        <w:rPr>
+          <w:rFonts w:ascii="Times New Roman" w:hAnsi="Times New Roman" w:cs="Times New Roman"/>
+          <w:color w:val="222222"/>
+          <w:shd w:val="clear" w:color="auto" w:fill="FFFFFF"/>
+        </w:rPr>
+      </w:pPr>
+    </w:p>
+    <w:p>
+      <w:pPr>
+        <w:rPr>
+          <w:rFonts w:ascii="Times New Roman" w:hAnsi="Times New Roman" w:cs="Times New Roman"/>
+          <w:color w:val="000000" w:themeColor="text1"/>
+          <w:shd w:val="clear" w:color="auto" w:fill="FFFFFF"/>
+        </w:rPr>
+      </w:pPr>
+      <w:r>
+        <w:rPr>
+          <w:rFonts w:ascii="Times New Roman" w:hAnsi="Times New Roman" w:cs="Times New Roman"/>
+          <w:b/>
+          <w:bCs/>
           <w:color w:val="000000" w:themeColor="text1"/>
         </w:rPr>
         <w:t>Response</w:t>
@@ -3560,7 +3584,16 @@
           <w:color w:val="000000" w:themeColor="text1"/>
           <w:shd w:val="clear" w:color="auto" w:fill="FFFFFF"/>
         </w:rPr>
-        <w:t xml:space="preserve">assures temporal proximity between event and the reporting of the event (i.e., between exposure and survey response). This approach affords the possibility of asking about specific content, as the likelihood that respondents will remember that content is much higher than in the typical survey. This method offers more specificity and a closer connection to real-world content than typical survey measures. Respondents answered questions about a specific story known to be circulating immediately prior to data collection. Those who did not recall whether they had been exposed to the story were filtered out of the analyses. The approach </w:t>
+        <w:t xml:space="preserve">assures temporal proximity between event and the reporting of the event (i.e., between exposure and survey response). This approach affords the possibility of asking about specific content, as the likelihood that respondents will remember that content is much higher than in the typical survey. This method offers more specificity and a closer connection to real-world content than typical survey measures. Respondents answered questions about a specific story known to be circulating immediately prior to data collection. Those who did not recall whether they had been exposed to the story were filtered out of the </w:t>
+      </w:r>
+      <w:r>
+        <w:rPr>
+          <w:rFonts w:ascii="Times New Roman" w:hAnsi="Times New Roman" w:cs="Times New Roman"/>
+          <w:color w:val="000000" w:themeColor="text1"/>
+          <w:shd w:val="clear" w:color="auto" w:fill="FFFFFF"/>
+        </w:rPr>
+        <w:lastRenderedPageBreak/>
+        <w:t xml:space="preserve">analyses. The approach </w:t>
       </w:r>
       <w:r>
         <w:rPr>
@@ -3857,6 +3890,41 @@
           <w:shd w:val="clear" w:color="auto" w:fill="FFFFFF"/>
         </w:rPr>
         <w:t xml:space="preserve"> less likely to be limited by poor recall. Thus, the disadvantages of the measures are, to some extent, cancelled out by examining both indicators. </w:t>
+      </w:r>
+    </w:p>
+    <w:p>
+      <w:pPr>
+        <w:rPr>
+          <w:rFonts w:ascii="Times New Roman" w:hAnsi="Times New Roman" w:cs="Times New Roman"/>
+          <w:color w:val="000000" w:themeColor="text1"/>
+          <w:shd w:val="clear" w:color="auto" w:fill="FFFFFF"/>
+        </w:rPr>
+      </w:pPr>
+    </w:p>
+    <w:p>
+      <w:pPr>
+        <w:rPr>
+          <w:rFonts w:ascii="Times New Roman" w:hAnsi="Times New Roman" w:cs="Times New Roman"/>
+          <w:color w:val="000000" w:themeColor="text1"/>
+          <w:shd w:val="clear" w:color="auto" w:fill="FFFFFF"/>
+        </w:rPr>
+      </w:pPr>
+      <w:r>
+        <w:rPr>
+          <w:rFonts w:ascii="Times New Roman" w:hAnsi="Times New Roman" w:cs="Times New Roman"/>
+          <w:color w:val="000000" w:themeColor="text1"/>
+          <w:shd w:val="clear" w:color="auto" w:fill="FFFFFF"/>
+        </w:rPr>
+        <w:t xml:space="preserve">We revised our discussion of the limitations to highlight these considerations on </w:t>
+      </w:r>
+      <w:r>
+        <w:rPr>
+          <w:rFonts w:ascii="Times New Roman" w:hAnsi="Times New Roman" w:cs="Times New Roman"/>
+          <w:color w:val="000000" w:themeColor="text1"/>
+          <w:highlight w:val="yellow"/>
+          <w:shd w:val="clear" w:color="auto" w:fill="FFFFFF"/>
+        </w:rPr>
+        <w:t>page 23-24.</w:t>
       </w:r>
     </w:p>
     <w:p>
@@ -4366,6 +4434,7 @@
           <w:color w:val="222222"/>
           <w:shd w:val="clear" w:color="auto" w:fill="FFFFFF"/>
         </w:rPr>
+        <w:lastRenderedPageBreak/>
         <w:t>Reviewer</w:t>
       </w:r>
       <w:r>
@@ -4575,6 +4644,7 @@
           <w:color w:val="222222"/>
           <w:shd w:val="clear" w:color="auto" w:fill="FFFFFF"/>
         </w:rPr>
+        <w:lastRenderedPageBreak/>
         <w:t>Reviewer</w:t>
       </w:r>
       <w:r>
@@ -4806,13 +4876,34 @@
           <w:rFonts w:ascii="Times New Roman" w:hAnsi="Times New Roman" w:cs="Times New Roman"/>
           <w:highlight w:val="yellow"/>
         </w:rPr>
-        <w:t>page 25</w:t>
-      </w:r>
-      <w:r>
-        <w:rPr>
-          <w:rFonts w:ascii="Times New Roman" w:hAnsi="Times New Roman" w:cs="Times New Roman"/>
-        </w:rPr>
-        <w:t xml:space="preserve">. </w:t>
+        <w:t xml:space="preserve">page </w:t>
+      </w:r>
+      <w:r>
+        <w:rPr>
+          <w:rFonts w:ascii="Times New Roman" w:hAnsi="Times New Roman" w:cs="Times New Roman"/>
+          <w:highlight w:val="yellow"/>
+        </w:rPr>
+        <w:t>2</w:t>
+      </w:r>
+      <w:r>
+        <w:rPr>
+          <w:rFonts w:ascii="Times New Roman" w:hAnsi="Times New Roman" w:cs="Times New Roman"/>
+          <w:highlight w:val="yellow"/>
+        </w:rPr>
+        <w:t>3</w:t>
+      </w:r>
+      <w:r>
+        <w:rPr>
+          <w:rFonts w:ascii="Times New Roman" w:hAnsi="Times New Roman" w:cs="Times New Roman"/>
+          <w:highlight w:val="yellow"/>
+        </w:rPr>
+        <w:t>.</w:t>
+      </w:r>
+      <w:r>
+        <w:rPr>
+          <w:rFonts w:ascii="Times New Roman" w:hAnsi="Times New Roman" w:cs="Times New Roman"/>
+        </w:rPr>
+        <w:t xml:space="preserve"> </w:t>
       </w:r>
     </w:p>
     <w:p>
@@ -5020,7 +5111,16 @@
           <w:color w:val="000000" w:themeColor="text1"/>
           <w:shd w:val="clear" w:color="auto" w:fill="FFFFFF"/>
         </w:rPr>
-        <w:t xml:space="preserve"> (formerly Crimson Hexagon) to identify the top posts on Facebook based on engagement from those 25 outlets, and finally, we cross-checked these stories on Facebook’s proprietary platform, </w:t>
+        <w:t xml:space="preserve"> (formerly Crimson Hexagon) to identify the top posts on Facebook based on engagement from those 25 </w:t>
+      </w:r>
+      <w:r>
+        <w:rPr>
+          <w:rFonts w:ascii="Times New Roman" w:hAnsi="Times New Roman" w:cs="Times New Roman"/>
+          <w:color w:val="000000" w:themeColor="text1"/>
+          <w:shd w:val="clear" w:color="auto" w:fill="FFFFFF"/>
+        </w:rPr>
+        <w:lastRenderedPageBreak/>
+        <w:t xml:space="preserve">outlets, and finally, we cross-checked these stories on Facebook’s proprietary platform, </w:t>
       </w:r>
       <w:proofErr w:type="spellStart"/>
       <w:r>
@@ -5919,6 +6019,7 @@
           <w:color w:val="222222"/>
           <w:shd w:val="clear" w:color="auto" w:fill="FFFFFF"/>
         </w:rPr>
+        <w:lastRenderedPageBreak/>
         <w:t>Reviewer</w:t>
       </w:r>
       <w:r>
@@ -6381,7 +6482,16 @@
           <w:color w:val="222222"/>
           <w:shd w:val="clear" w:color="auto" w:fill="FFFFFF"/>
         </w:rPr>
-        <w:t xml:space="preserve">low attraction group to report less purposeful exposure, as they have not made news-related choices that reflect an underlying intention to attract news content to their feeds. However, it is not clear that these same folks should report less incidental exposure, as well, because incidental exposure arises not only from individual choices but also social networks. The question, then, is whether incidental exposure is enough to close the gaps in total exposure with the high attraction group. </w:t>
+        <w:t xml:space="preserve">low attraction group to report less purposeful exposure, as they have not made news-related choices that reflect an underlying intention to attract news content to their feeds. However, it is not clear that these </w:t>
+      </w:r>
+      <w:r>
+        <w:rPr>
+          <w:rFonts w:ascii="Times New Roman" w:hAnsi="Times New Roman" w:cs="Times New Roman"/>
+          <w:color w:val="222222"/>
+          <w:shd w:val="clear" w:color="auto" w:fill="FFFFFF"/>
+        </w:rPr>
+        <w:lastRenderedPageBreak/>
+        <w:t xml:space="preserve">same folks should report less incidental exposure, as well, because incidental exposure arises not only from individual choices but also social networks. The question, then, is whether incidental exposure is enough to close the gaps in total exposure with the high attraction group. </w:t>
       </w:r>
     </w:p>
     <w:p>
@@ -6829,7 +6939,16 @@
           <w:color w:val="222222"/>
           <w:shd w:val="clear" w:color="auto" w:fill="FFFFFF"/>
         </w:rPr>
-        <w:t>Considering the nature of the variables in our study (attraction, exposure, engagement), there</w:t>
+        <w:t xml:space="preserve">Considering the nature of the variables in our </w:t>
+      </w:r>
+      <w:r>
+        <w:rPr>
+          <w:rFonts w:ascii="Times New Roman" w:hAnsi="Times New Roman" w:cs="Times New Roman"/>
+          <w:color w:val="222222"/>
+          <w:shd w:val="clear" w:color="auto" w:fill="FFFFFF"/>
+        </w:rPr>
+        <w:lastRenderedPageBreak/>
+        <w:t>study (attraction, exposure, engagement), there</w:t>
       </w:r>
       <w:proofErr w:type="gramEnd"/>
       <w:r>
@@ -7250,6 +7369,15 @@
         </w:rPr>
         <w:t xml:space="preserve"> </w:t>
       </w:r>
+    </w:p>
+    <w:p>
+      <w:pPr>
+        <w:rPr>
+          <w:rFonts w:ascii="Times New Roman" w:hAnsi="Times New Roman" w:cs="Times New Roman"/>
+          <w:color w:val="222222"/>
+          <w:shd w:val="clear" w:color="auto" w:fill="FFFFFF"/>
+        </w:rPr>
+      </w:pPr>
     </w:p>
     <w:p>
       <w:pPr>
@@ -7448,6 +7576,7 @@
           <w:bCs/>
           <w:color w:val="222222"/>
         </w:rPr>
+        <w:lastRenderedPageBreak/>
         <w:t>Response</w:t>
       </w:r>
       <w:r>
@@ -7770,6 +7899,7 @@
           <w:rFonts w:ascii="Times New Roman" w:hAnsi="Times New Roman" w:cs="Times New Roman"/>
           <w:color w:val="222222"/>
         </w:rPr>
+        <w:lastRenderedPageBreak/>
         <w:br/>
       </w:r>
       <w:r>
@@ -8095,6 +8225,7 @@
           <w:color w:val="222222"/>
           <w:shd w:val="clear" w:color="auto" w:fill="FFFFFF"/>
         </w:rPr>
+        <w:lastRenderedPageBreak/>
         <w:t>Reviewer: 4</w:t>
       </w:r>
       <w:r>
@@ -8514,6 +8645,7 @@
           <w:color w:val="222222"/>
           <w:shd w:val="clear" w:color="auto" w:fill="FFFFFF"/>
         </w:rPr>
+        <w:lastRenderedPageBreak/>
         <w:t xml:space="preserve">Comment: </w:t>
       </w:r>
       <w:r>
@@ -8879,6 +9011,7 @@
           <w:bCs/>
           <w:color w:val="222222"/>
         </w:rPr>
+        <w:lastRenderedPageBreak/>
         <w:t>Response</w:t>
       </w:r>
       <w:r>
@@ -9193,7 +9326,16 @@
           <w:color w:val="000000" w:themeColor="text1"/>
           <w:shd w:val="clear" w:color="auto" w:fill="FFFFFF"/>
         </w:rPr>
-        <w:t xml:space="preserve"> (imputed) vs. (listwise)</w:t>
+        <w:t xml:space="preserve"> (imputed) vs</w:t>
+      </w:r>
+      <w:r>
+        <w:rPr>
+          <w:rFonts w:ascii="Times New Roman" w:hAnsi="Times New Roman" w:cs="Times New Roman"/>
+          <w:color w:val="000000" w:themeColor="text1"/>
+          <w:highlight w:val="yellow"/>
+          <w:shd w:val="clear" w:color="auto" w:fill="FFFFFF"/>
+        </w:rPr>
+        <w:t>. (listwise)</w:t>
       </w:r>
     </w:p>
     <w:p>
@@ -9215,7 +9357,28 @@
         <w:rPr>
           <w:rFonts w:ascii="Times New Roman" w:hAnsi="Times New Roman" w:cs="Times New Roman"/>
         </w:rPr>
-        <w:t>-3,088.25 (imputed) vs. (listwise)</w:t>
+        <w:t xml:space="preserve">-3,088.25 (imputed) </w:t>
+      </w:r>
+      <w:commentRangeStart w:id="0"/>
+      <w:r>
+        <w:rPr>
+          <w:rFonts w:ascii="Times New Roman" w:hAnsi="Times New Roman" w:cs="Times New Roman"/>
+        </w:rPr>
+        <w:t>vs</w:t>
+      </w:r>
+      <w:commentRangeEnd w:id="0"/>
+      <w:r>
+        <w:rPr>
+          <w:rStyle w:val="CommentReference"/>
+        </w:rPr>
+        <w:commentReference w:id="0"/>
+      </w:r>
+      <w:r>
+        <w:rPr>
+          <w:rFonts w:ascii="Times New Roman" w:hAnsi="Times New Roman" w:cs="Times New Roman"/>
+          <w:highlight w:val="yellow"/>
+        </w:rPr>
+        <w:t>. (listwise)</w:t>
       </w:r>
     </w:p>
     <w:p>
@@ -9607,7 +9770,31 @@
           <w:rFonts w:ascii="Times New Roman" w:hAnsi="Times New Roman" w:cs="Times New Roman"/>
           <w:color w:val="222222"/>
         </w:rPr>
-        <w:t xml:space="preserve"> given the nature of the survey sample, and we would be happy to add a footnote explaining these robustness checks. Briefly, the key </w:t>
+        <w:t xml:space="preserve"> given the nature of the survey sample, and we would be happy to add a footnote explaining these robustness checks. </w:t>
+      </w:r>
+    </w:p>
+    <w:p>
+      <w:pPr>
+        <w:rPr>
+          <w:rFonts w:ascii="Times New Roman" w:hAnsi="Times New Roman" w:cs="Times New Roman"/>
+          <w:color w:val="222222"/>
+        </w:rPr>
+      </w:pPr>
+    </w:p>
+    <w:p>
+      <w:pPr>
+        <w:rPr>
+          <w:rFonts w:ascii="Times New Roman" w:hAnsi="Times New Roman" w:cs="Times New Roman"/>
+          <w:color w:val="222222"/>
+        </w:rPr>
+      </w:pPr>
+      <w:r>
+        <w:rPr>
+          <w:rFonts w:ascii="Times New Roman" w:hAnsi="Times New Roman" w:cs="Times New Roman"/>
+          <w:color w:val="222222"/>
+        </w:rPr>
+        <w:lastRenderedPageBreak/>
+        <w:t xml:space="preserve">Briefly, the key </w:t>
       </w:r>
       <w:r>
         <w:rPr>
@@ -9973,25 +10160,7 @@
           <w:color w:val="000000" w:themeColor="text1"/>
           <w:shd w:val="clear" w:color="auto" w:fill="FFFFFF"/>
         </w:rPr>
-        <w:t xml:space="preserve">). </w:t>
-      </w:r>
-      <w:proofErr w:type="gramStart"/>
-      <w:r>
-        <w:rPr>
-          <w:rFonts w:ascii="Times New Roman" w:hAnsi="Times New Roman" w:cs="Times New Roman"/>
-          <w:color w:val="000000" w:themeColor="text1"/>
-          <w:shd w:val="clear" w:color="auto" w:fill="FFFFFF"/>
-        </w:rPr>
-        <w:t>This is why</w:t>
-      </w:r>
-      <w:proofErr w:type="gramEnd"/>
-      <w:r>
-        <w:rPr>
-          <w:rFonts w:ascii="Times New Roman" w:hAnsi="Times New Roman" w:cs="Times New Roman"/>
-          <w:color w:val="000000" w:themeColor="text1"/>
-          <w:shd w:val="clear" w:color="auto" w:fill="FFFFFF"/>
-        </w:rPr>
-        <w:t xml:space="preserve"> we chose two stories to embed and then randomize (each respondent saw only one story), one for the top story (which was always Fox) and the first non-Fox story.</w:t>
+        <w:t>). This is why we chose two stories to embed and then randomize (each respondent saw only one story), one for the top story (which was always Fox) and the first non-Fox story.</w:t>
       </w:r>
     </w:p>
     <w:p>
@@ -10208,7 +10377,16 @@
           <w:color w:val="222222"/>
           <w:shd w:val="clear" w:color="auto" w:fill="FFFFFF"/>
         </w:rPr>
-        <w:t xml:space="preserve">In the concluding section, I missed two central aspects. First, a discussion of how the study findings relate to the most important function of news: to produce informed readers. There is a larger debate on the consequences of the digitization of news and the rise of social media on citizen competence. Questions such as: what do people learn from </w:t>
+        <w:t xml:space="preserve">In the concluding section, I missed two central aspects. First, a discussion of how the study findings relate to the most important function of news: to produce informed readers. There </w:t>
+      </w:r>
+      <w:r>
+        <w:rPr>
+          <w:rFonts w:ascii="Times New Roman" w:hAnsi="Times New Roman" w:cs="Times New Roman"/>
+          <w:color w:val="222222"/>
+          <w:shd w:val="clear" w:color="auto" w:fill="FFFFFF"/>
+        </w:rPr>
+        <w:lastRenderedPageBreak/>
+        <w:t xml:space="preserve">is a larger debate on the consequences of the digitization of news and the rise of social media on citizen competence. Questions such as: what do people learn from </w:t>
       </w:r>
       <w:proofErr w:type="spellStart"/>
       <w:r>
@@ -10886,8 +11064,6 @@
         <w:ind w:left="720" w:hanging="720"/>
         <w:rPr>
           <w:rFonts w:ascii="Times New Roman" w:hAnsi="Times New Roman" w:cs="Times New Roman"/>
-          <w:color w:val="000000" w:themeColor="text1"/>
-          <w:shd w:val="clear" w:color="auto" w:fill="FFFFFF"/>
         </w:rPr>
       </w:pPr>
       <w:r>
@@ -10934,13 +11110,6 @@
         </w:rPr>
         <w:t>. CRC press. https://stefvanbuuren.name/fimd/</w:t>
       </w:r>
-    </w:p>
-    <w:p>
-      <w:pPr>
-        <w:rPr>
-          <w:rFonts w:ascii="Times New Roman" w:hAnsi="Times New Roman" w:cs="Times New Roman"/>
-        </w:rPr>
-      </w:pPr>
     </w:p>
     <w:sectPr>
       <w:pgSz w:w="12240" w:h="15840"/>
@@ -10952,8 +11121,48 @@
 </w:document>
 </file>
 
+<file path=word/comments.xml><?xml version="1.0" encoding="utf-8"?>
+<w:comments xmlns:wpc="http://schemas.microsoft.com/office/word/2010/wordprocessingCanvas" xmlns:cx="http://schemas.microsoft.com/office/drawing/2014/chartex" xmlns:cx1="http://schemas.microsoft.com/office/drawing/2015/9/8/chartex" xmlns:cx2="http://schemas.microsoft.com/office/drawing/2015/10/21/chartex" xmlns:cx3="http://schemas.microsoft.com/office/drawing/2016/5/9/chartex" xmlns:cx4="http://schemas.microsoft.com/office/drawing/2016/5/10/chartex" xmlns:cx5="http://schemas.microsoft.com/office/drawing/2016/5/11/chartex" xmlns:cx6="http://schemas.microsoft.com/office/drawing/2016/5/12/chartex" xmlns:cx7="http://schemas.microsoft.com/office/drawing/2016/5/13/chartex" xmlns:cx8="http://schemas.microsoft.com/office/drawing/2016/5/14/chartex" xmlns:mc="http://schemas.openxmlformats.org/markup-compatibility/2006" xmlns:aink="http://schemas.microsoft.com/office/drawing/2016/ink" xmlns:am3d="http://schemas.microsoft.com/office/drawing/2017/model3d" xmlns:o="urn:schemas-microsoft-com:office:office" xmlns:oel="http://schemas.microsoft.com/office/2019/extlst" xmlns:r="http://schemas.openxmlformats.org/officeDocument/2006/relationships" xmlns:m="http://schemas.openxmlformats.org/officeDocument/2006/math" xmlns:v="urn:schemas-microsoft-com:vml" xmlns:wp14="http://schemas.microsoft.com/office/word/2010/wordprocessingDrawing" xmlns:wp="http://schemas.openxmlformats.org/drawingml/2006/wordprocessingDrawing" xmlns:w10="urn:schemas-microsoft-com:office:word" xmlns:w="http://schemas.openxmlformats.org/wordprocessingml/2006/main" xmlns:w14="http://schemas.microsoft.com/office/word/2010/wordml" xmlns:w15="http://schemas.microsoft.com/office/word/2012/wordml" xmlns:w16cex="http://schemas.microsoft.com/office/word/2018/wordml/cex" xmlns:w16cid="http://schemas.microsoft.com/office/word/2016/wordml/cid" xmlns:w16="http://schemas.microsoft.com/office/word/2018/wordml" xmlns:w16du="http://schemas.microsoft.com/office/word/2023/wordml/word16du" xmlns:w16sdtdh="http://schemas.microsoft.com/office/word/2020/wordml/sdtdatahash" xmlns:w16se="http://schemas.microsoft.com/office/word/2015/wordml/symex" xmlns:wpg="http://schemas.microsoft.com/office/word/2010/wordprocessingGroup" xmlns:wpi="http://schemas.microsoft.com/office/word/2010/wordprocessingInk" xmlns:wne="http://schemas.microsoft.com/office/word/2006/wordml" xmlns:wps="http://schemas.microsoft.com/office/word/2010/wordprocessingShape" mc:Ignorable="w14 w15 w16se w16cid w16 w16cex w16sdtdh wp14">
+  <w:comment w:id="0" w:author="Diehl, Trevor Hollis" w:date="2023-04-04T15:24:00Z" w:initials="TD">
+    <w:p>
+      <w:r>
+        <w:rPr>
+          <w:rStyle w:val="CommentReference"/>
+        </w:rPr>
+        <w:annotationRef/>
+      </w:r>
+      <w:r>
+        <w:rPr>
+          <w:sz w:val="20"/>
+          <w:szCs w:val="20"/>
+        </w:rPr>
+        <w:t>The LL numbers are missing here</w:t>
+      </w:r>
+    </w:p>
+  </w:comment>
+</w:comments>
+</file>
+
+<file path=word/commentsExtended.xml><?xml version="1.0" encoding="utf-8"?>
+<w15:commentsEx xmlns:wpc="http://schemas.microsoft.com/office/word/2010/wordprocessingCanvas" xmlns:cx="http://schemas.microsoft.com/office/drawing/2014/chartex" xmlns:cx1="http://schemas.microsoft.com/office/drawing/2015/9/8/chartex" xmlns:cx2="http://schemas.microsoft.com/office/drawing/2015/10/21/chartex" xmlns:cx3="http://schemas.microsoft.com/office/drawing/2016/5/9/chartex" xmlns:cx4="http://schemas.microsoft.com/office/drawing/2016/5/10/chartex" xmlns:cx5="http://schemas.microsoft.com/office/drawing/2016/5/11/chartex" xmlns:cx6="http://schemas.microsoft.com/office/drawing/2016/5/12/chartex" xmlns:cx7="http://schemas.microsoft.com/office/drawing/2016/5/13/chartex" xmlns:cx8="http://schemas.microsoft.com/office/drawing/2016/5/14/chartex" xmlns:mc="http://schemas.openxmlformats.org/markup-compatibility/2006" xmlns:aink="http://schemas.microsoft.com/office/drawing/2016/ink" xmlns:am3d="http://schemas.microsoft.com/office/drawing/2017/model3d" xmlns:o="urn:schemas-microsoft-com:office:office" xmlns:oel="http://schemas.microsoft.com/office/2019/extlst" xmlns:r="http://schemas.openxmlformats.org/officeDocument/2006/relationships" xmlns:m="http://schemas.openxmlformats.org/officeDocument/2006/math" xmlns:v="urn:schemas-microsoft-com:vml" xmlns:wp14="http://schemas.microsoft.com/office/word/2010/wordprocessingDrawing" xmlns:wp="http://schemas.openxmlformats.org/drawingml/2006/wordprocessingDrawing" xmlns:w10="urn:schemas-microsoft-com:office:word" xmlns:w="http://schemas.openxmlformats.org/wordprocessingml/2006/main" xmlns:w14="http://schemas.microsoft.com/office/word/2010/wordml" xmlns:w15="http://schemas.microsoft.com/office/word/2012/wordml" xmlns:w16cex="http://schemas.microsoft.com/office/word/2018/wordml/cex" xmlns:w16cid="http://schemas.microsoft.com/office/word/2016/wordml/cid" xmlns:w16="http://schemas.microsoft.com/office/word/2018/wordml" xmlns:w16du="http://schemas.microsoft.com/office/word/2023/wordml/word16du" xmlns:w16sdtdh="http://schemas.microsoft.com/office/word/2020/wordml/sdtdatahash" xmlns:w16se="http://schemas.microsoft.com/office/word/2015/wordml/symex" xmlns:wpg="http://schemas.microsoft.com/office/word/2010/wordprocessingGroup" xmlns:wpi="http://schemas.microsoft.com/office/word/2010/wordprocessingInk" xmlns:wne="http://schemas.microsoft.com/office/word/2006/wordml" xmlns:wps="http://schemas.microsoft.com/office/word/2010/wordprocessingShape" mc:Ignorable="w14 w15 w16se w16cid w16 w16cex w16sdtdh wp14">
+  <w15:commentEx w15:paraId="78EEE8D3" w15:done="0"/>
+</w15:commentsEx>
+</file>
+
+<file path=word/commentsExtensible.xml><?xml version="1.0" encoding="utf-8"?>
+<w16cex:commentsExtensible xmlns:wpc="http://schemas.microsoft.com/office/word/2010/wordprocessingCanvas" xmlns:cx="http://schemas.microsoft.com/office/drawing/2014/chartex" xmlns:cx1="http://schemas.microsoft.com/office/drawing/2015/9/8/chartex" xmlns:cx2="http://schemas.microsoft.com/office/drawing/2015/10/21/chartex" xmlns:cx3="http://schemas.microsoft.com/office/drawing/2016/5/9/chartex" xmlns:cx4="http://schemas.microsoft.com/office/drawing/2016/5/10/chartex" xmlns:cx5="http://schemas.microsoft.com/office/drawing/2016/5/11/chartex" xmlns:cx6="http://schemas.microsoft.com/office/drawing/2016/5/12/chartex" xmlns:cx7="http://schemas.microsoft.com/office/drawing/2016/5/13/chartex" xmlns:cx8="http://schemas.microsoft.com/office/drawing/2016/5/14/chartex" xmlns:mc="http://schemas.openxmlformats.org/markup-compatibility/2006" xmlns:aink="http://schemas.microsoft.com/office/drawing/2016/ink" xmlns:am3d="http://schemas.microsoft.com/office/drawing/2017/model3d" xmlns:o="urn:schemas-microsoft-com:office:office" xmlns:oel="http://schemas.microsoft.com/office/2019/extlst" xmlns:r="http://schemas.openxmlformats.org/officeDocument/2006/relationships" xmlns:m="http://schemas.openxmlformats.org/officeDocument/2006/math" xmlns:v="urn:schemas-microsoft-com:vml" xmlns:wp14="http://schemas.microsoft.com/office/word/2010/wordprocessingDrawing" xmlns:wp="http://schemas.openxmlformats.org/drawingml/2006/wordprocessingDrawing" xmlns:w10="urn:schemas-microsoft-com:office:word" xmlns:w="http://schemas.openxmlformats.org/wordprocessingml/2006/main" xmlns:w14="http://schemas.microsoft.com/office/word/2010/wordml" xmlns:w15="http://schemas.microsoft.com/office/word/2012/wordml" xmlns:w16cex="http://schemas.microsoft.com/office/word/2018/wordml/cex" xmlns:w16cid="http://schemas.microsoft.com/office/word/2016/wordml/cid" xmlns:w16="http://schemas.microsoft.com/office/word/2018/wordml" xmlns:w16du="http://schemas.microsoft.com/office/word/2023/wordml/word16du" xmlns:w16sdtdh="http://schemas.microsoft.com/office/word/2020/wordml/sdtdatahash" xmlns:w16se="http://schemas.microsoft.com/office/word/2015/wordml/symex" xmlns:wpg="http://schemas.microsoft.com/office/word/2010/wordprocessingGroup" xmlns:wpi="http://schemas.microsoft.com/office/word/2010/wordprocessingInk" xmlns:wne="http://schemas.microsoft.com/office/word/2006/wordml" xmlns:wps="http://schemas.microsoft.com/office/word/2010/wordprocessingShape" mc:Ignorable="w14 w15 w16se w16cid w16 w16cex w16sdtdh wp14">
+  <w16cex:commentExtensible w16cex:durableId="27D6BFC2" w16cex:dateUtc="2023-04-04T19:24:00Z"/>
+</w16cex:commentsExtensible>
+</file>
+
+<file path=word/commentsIds.xml><?xml version="1.0" encoding="utf-8"?>
+<w16cid:commentsIds xmlns:wpc="http://schemas.microsoft.com/office/word/2010/wordprocessingCanvas" xmlns:cx="http://schemas.microsoft.com/office/drawing/2014/chartex" xmlns:cx1="http://schemas.microsoft.com/office/drawing/2015/9/8/chartex" xmlns:cx2="http://schemas.microsoft.com/office/drawing/2015/10/21/chartex" xmlns:cx3="http://schemas.microsoft.com/office/drawing/2016/5/9/chartex" xmlns:cx4="http://schemas.microsoft.com/office/drawing/2016/5/10/chartex" xmlns:cx5="http://schemas.microsoft.com/office/drawing/2016/5/11/chartex" xmlns:cx6="http://schemas.microsoft.com/office/drawing/2016/5/12/chartex" xmlns:cx7="http://schemas.microsoft.com/office/drawing/2016/5/13/chartex" xmlns:cx8="http://schemas.microsoft.com/office/drawing/2016/5/14/chartex" xmlns:mc="http://schemas.openxmlformats.org/markup-compatibility/2006" xmlns:aink="http://schemas.microsoft.com/office/drawing/2016/ink" xmlns:am3d="http://schemas.microsoft.com/office/drawing/2017/model3d" xmlns:o="urn:schemas-microsoft-com:office:office" xmlns:oel="http://schemas.microsoft.com/office/2019/extlst" xmlns:r="http://schemas.openxmlformats.org/officeDocument/2006/relationships" xmlns:m="http://schemas.openxmlformats.org/officeDocument/2006/math" xmlns:v="urn:schemas-microsoft-com:vml" xmlns:wp14="http://schemas.microsoft.com/office/word/2010/wordprocessingDrawing" xmlns:wp="http://schemas.openxmlformats.org/drawingml/2006/wordprocessingDrawing" xmlns:w10="urn:schemas-microsoft-com:office:word" xmlns:w="http://schemas.openxmlformats.org/wordprocessingml/2006/main" xmlns:w14="http://schemas.microsoft.com/office/word/2010/wordml" xmlns:w15="http://schemas.microsoft.com/office/word/2012/wordml" xmlns:w16cex="http://schemas.microsoft.com/office/word/2018/wordml/cex" xmlns:w16cid="http://schemas.microsoft.com/office/word/2016/wordml/cid" xmlns:w16="http://schemas.microsoft.com/office/word/2018/wordml" xmlns:w16du="http://schemas.microsoft.com/office/word/2023/wordml/word16du" xmlns:w16sdtdh="http://schemas.microsoft.com/office/word/2020/wordml/sdtdatahash" xmlns:w16se="http://schemas.microsoft.com/office/word/2015/wordml/symex" xmlns:wpg="http://schemas.microsoft.com/office/word/2010/wordprocessingGroup" xmlns:wpi="http://schemas.microsoft.com/office/word/2010/wordprocessingInk" xmlns:wne="http://schemas.microsoft.com/office/word/2006/wordml" xmlns:wps="http://schemas.microsoft.com/office/word/2010/wordprocessingShape" mc:Ignorable="w14 w15 w16se w16cid w16 w16cex w16sdtdh wp14">
+  <w16cid:commentId w16cid:paraId="78EEE8D3" w16cid:durableId="27D6BFC2"/>
+</w16cid:commentsIds>
+</file>
+
 <file path=word/numbering.xml><?xml version="1.0" encoding="utf-8"?>
-<w:numbering xmlns:wpc="http://schemas.microsoft.com/office/word/2010/wordprocessingCanvas" xmlns:cx="http://schemas.microsoft.com/office/drawing/2014/chartex" xmlns:cx1="http://schemas.microsoft.com/office/drawing/2015/9/8/chartex" xmlns:cx2="http://schemas.microsoft.com/office/drawing/2015/10/21/chartex" xmlns:cx3="http://schemas.microsoft.com/office/drawing/2016/5/9/chartex" xmlns:cx4="http://schemas.microsoft.com/office/drawing/2016/5/10/chartex" xmlns:cx5="http://schemas.microsoft.com/office/drawing/2016/5/11/chartex" xmlns:cx6="http://schemas.microsoft.com/office/drawing/2016/5/12/chartex" xmlns:cx7="http://schemas.microsoft.com/office/drawing/2016/5/13/chartex" xmlns:cx8="http://schemas.microsoft.com/office/drawing/2016/5/14/chartex" xmlns:mc="http://schemas.openxmlformats.org/markup-compatibility/2006" xmlns:aink="http://schemas.microsoft.com/office/drawing/2016/ink" xmlns:am3d="http://schemas.microsoft.com/office/drawing/2017/model3d" xmlns:o="urn:schemas-microsoft-com:office:office" xmlns:oel="http://schemas.microsoft.com/office/2019/extlst" xmlns:r="http://schemas.openxmlformats.org/officeDocument/2006/relationships" xmlns:m="http://schemas.openxmlformats.org/officeDocument/2006/math" xmlns:v="urn:schemas-microsoft-com:vml" xmlns:wp14="http://schemas.microsoft.com/office/word/2010/wordprocessingDrawing" xmlns:wp="http://schemas.openxmlformats.org/drawingml/2006/wordprocessingDrawing" xmlns:w10="urn:schemas-microsoft-com:office:word" xmlns:w="http://schemas.openxmlformats.org/wordprocessingml/2006/main" xmlns:w14="http://schemas.microsoft.com/office/word/2010/wordml" xmlns:w15="http://schemas.microsoft.com/office/word/2012/wordml" xmlns:w16cex="http://schemas.microsoft.com/office/word/2018/wordml/cex" xmlns:w16cid="http://schemas.microsoft.com/office/word/2016/wordml/cid" xmlns:w16="http://schemas.microsoft.com/office/word/2018/wordml" xmlns:w16sdtdh="http://schemas.microsoft.com/office/word/2020/wordml/sdtdatahash" xmlns:w16se="http://schemas.microsoft.com/office/word/2015/wordml/symex" xmlns:wpg="http://schemas.microsoft.com/office/word/2010/wordprocessingGroup" xmlns:wpi="http://schemas.microsoft.com/office/word/2010/wordprocessingInk" xmlns:wne="http://schemas.microsoft.com/office/word/2006/wordml" xmlns:wps="http://schemas.microsoft.com/office/word/2010/wordprocessingShape" mc:Ignorable="w14 w15 w16se w16cid w16 w16cex w16sdtdh wp14">
+<w:numbering xmlns:wpc="http://schemas.microsoft.com/office/word/2010/wordprocessingCanvas" xmlns:cx="http://schemas.microsoft.com/office/drawing/2014/chartex" xmlns:cx1="http://schemas.microsoft.com/office/drawing/2015/9/8/chartex" xmlns:cx2="http://schemas.microsoft.com/office/drawing/2015/10/21/chartex" xmlns:cx3="http://schemas.microsoft.com/office/drawing/2016/5/9/chartex" xmlns:cx4="http://schemas.microsoft.com/office/drawing/2016/5/10/chartex" xmlns:cx5="http://schemas.microsoft.com/office/drawing/2016/5/11/chartex" xmlns:cx6="http://schemas.microsoft.com/office/drawing/2016/5/12/chartex" xmlns:cx7="http://schemas.microsoft.com/office/drawing/2016/5/13/chartex" xmlns:cx8="http://schemas.microsoft.com/office/drawing/2016/5/14/chartex" xmlns:mc="http://schemas.openxmlformats.org/markup-compatibility/2006" xmlns:aink="http://schemas.microsoft.com/office/drawing/2016/ink" xmlns:am3d="http://schemas.microsoft.com/office/drawing/2017/model3d" xmlns:o="urn:schemas-microsoft-com:office:office" xmlns:oel="http://schemas.microsoft.com/office/2019/extlst" xmlns:r="http://schemas.openxmlformats.org/officeDocument/2006/relationships" xmlns:m="http://schemas.openxmlformats.org/officeDocument/2006/math" xmlns:v="urn:schemas-microsoft-com:vml" xmlns:wp14="http://schemas.microsoft.com/office/word/2010/wordprocessingDrawing" xmlns:wp="http://schemas.openxmlformats.org/drawingml/2006/wordprocessingDrawing" xmlns:w10="urn:schemas-microsoft-com:office:word" xmlns:w="http://schemas.openxmlformats.org/wordprocessingml/2006/main" xmlns:w14="http://schemas.microsoft.com/office/word/2010/wordml" xmlns:w15="http://schemas.microsoft.com/office/word/2012/wordml" xmlns:w16cex="http://schemas.microsoft.com/office/word/2018/wordml/cex" xmlns:w16cid="http://schemas.microsoft.com/office/word/2016/wordml/cid" xmlns:w16="http://schemas.microsoft.com/office/word/2018/wordml" xmlns:w16du="http://schemas.microsoft.com/office/word/2023/wordml/word16du" xmlns:w16sdtdh="http://schemas.microsoft.com/office/word/2020/wordml/sdtdatahash" xmlns:w16se="http://schemas.microsoft.com/office/word/2015/wordml/symex" xmlns:wpg="http://schemas.microsoft.com/office/word/2010/wordprocessingGroup" xmlns:wpi="http://schemas.microsoft.com/office/word/2010/wordprocessingInk" xmlns:wne="http://schemas.microsoft.com/office/word/2006/wordml" xmlns:wps="http://schemas.microsoft.com/office/word/2010/wordprocessingShape" mc:Ignorable="w14 w15 w16se w16cid w16 w16cex w16sdtdh wp14">
   <w:abstractNum w:abstractNumId="0" w15:restartNumberingAfterBreak="0">
     <w:nsid w:val="707E5E19"/>
     <w:multiLevelType w:val="hybridMultilevel"/>
@@ -11188,6 +11397,14 @@
     <w:abstractNumId w:val="1"/>
   </w:num>
 </w:numbering>
+</file>
+
+<file path=word/people.xml><?xml version="1.0" encoding="utf-8"?>
+<w15:people xmlns:wpc="http://schemas.microsoft.com/office/word/2010/wordprocessingCanvas" xmlns:cx="http://schemas.microsoft.com/office/drawing/2014/chartex" xmlns:cx1="http://schemas.microsoft.com/office/drawing/2015/9/8/chartex" xmlns:cx2="http://schemas.microsoft.com/office/drawing/2015/10/21/chartex" xmlns:cx3="http://schemas.microsoft.com/office/drawing/2016/5/9/chartex" xmlns:cx4="http://schemas.microsoft.com/office/drawing/2016/5/10/chartex" xmlns:cx5="http://schemas.microsoft.com/office/drawing/2016/5/11/chartex" xmlns:cx6="http://schemas.microsoft.com/office/drawing/2016/5/12/chartex" xmlns:cx7="http://schemas.microsoft.com/office/drawing/2016/5/13/chartex" xmlns:cx8="http://schemas.microsoft.com/office/drawing/2016/5/14/chartex" xmlns:mc="http://schemas.openxmlformats.org/markup-compatibility/2006" xmlns:aink="http://schemas.microsoft.com/office/drawing/2016/ink" xmlns:am3d="http://schemas.microsoft.com/office/drawing/2017/model3d" xmlns:o="urn:schemas-microsoft-com:office:office" xmlns:oel="http://schemas.microsoft.com/office/2019/extlst" xmlns:r="http://schemas.openxmlformats.org/officeDocument/2006/relationships" xmlns:m="http://schemas.openxmlformats.org/officeDocument/2006/math" xmlns:v="urn:schemas-microsoft-com:vml" xmlns:wp14="http://schemas.microsoft.com/office/word/2010/wordprocessingDrawing" xmlns:wp="http://schemas.openxmlformats.org/drawingml/2006/wordprocessingDrawing" xmlns:w10="urn:schemas-microsoft-com:office:word" xmlns:w="http://schemas.openxmlformats.org/wordprocessingml/2006/main" xmlns:w14="http://schemas.microsoft.com/office/word/2010/wordml" xmlns:w15="http://schemas.microsoft.com/office/word/2012/wordml" xmlns:w16cex="http://schemas.microsoft.com/office/word/2018/wordml/cex" xmlns:w16cid="http://schemas.microsoft.com/office/word/2016/wordml/cid" xmlns:w16="http://schemas.microsoft.com/office/word/2018/wordml" xmlns:w16du="http://schemas.microsoft.com/office/word/2023/wordml/word16du" xmlns:w16sdtdh="http://schemas.microsoft.com/office/word/2020/wordml/sdtdatahash" xmlns:w16se="http://schemas.microsoft.com/office/word/2015/wordml/symex" xmlns:wpg="http://schemas.microsoft.com/office/word/2010/wordprocessingGroup" xmlns:wpi="http://schemas.microsoft.com/office/word/2010/wordprocessingInk" xmlns:wne="http://schemas.microsoft.com/office/word/2006/wordml" xmlns:wps="http://schemas.microsoft.com/office/word/2010/wordprocessingShape" mc:Ignorable="w14 w15 w16se w16cid w16 w16cex w16sdtdh wp14">
+  <w15:person w15:author="Diehl, Trevor Hollis">
+    <w15:presenceInfo w15:providerId="AD" w15:userId="S::diehl1th@cmich.edu::9a2fa593-42ed-4d7d-bd67-ce7520dec91e"/>
+  </w15:person>
+</w15:people>
 </file>
 
 <file path=word/styles.xml><?xml version="1.0" encoding="utf-8"?>

--- a/DJ Revision/Submission files/Response Letter.docx
+++ b/DJ Revision/Submission files/Response Letter.docx
@@ -1,6 +1,6 @@
 
 <file path=word/document.xml><?xml version="1.0" encoding="utf-8"?>
-<w:document xmlns:wpc="http://schemas.microsoft.com/office/word/2010/wordprocessingCanvas" xmlns:cx="http://schemas.microsoft.com/office/drawing/2014/chartex" xmlns:cx1="http://schemas.microsoft.com/office/drawing/2015/9/8/chartex" xmlns:cx2="http://schemas.microsoft.com/office/drawing/2015/10/21/chartex" xmlns:cx3="http://schemas.microsoft.com/office/drawing/2016/5/9/chartex" xmlns:cx4="http://schemas.microsoft.com/office/drawing/2016/5/10/chartex" xmlns:cx5="http://schemas.microsoft.com/office/drawing/2016/5/11/chartex" xmlns:cx6="http://schemas.microsoft.com/office/drawing/2016/5/12/chartex" xmlns:cx7="http://schemas.microsoft.com/office/drawing/2016/5/13/chartex" xmlns:cx8="http://schemas.microsoft.com/office/drawing/2016/5/14/chartex" xmlns:mc="http://schemas.openxmlformats.org/markup-compatibility/2006" xmlns:aink="http://schemas.microsoft.com/office/drawing/2016/ink" xmlns:am3d="http://schemas.microsoft.com/office/drawing/2017/model3d" xmlns:o="urn:schemas-microsoft-com:office:office" xmlns:oel="http://schemas.microsoft.com/office/2019/extlst" xmlns:r="http://schemas.openxmlformats.org/officeDocument/2006/relationships" xmlns:m="http://schemas.openxmlformats.org/officeDocument/2006/math" xmlns:v="urn:schemas-microsoft-com:vml" xmlns:wp14="http://schemas.microsoft.com/office/word/2010/wordprocessingDrawing" xmlns:wp="http://schemas.openxmlformats.org/drawingml/2006/wordprocessingDrawing" xmlns:w10="urn:schemas-microsoft-com:office:word" xmlns:w="http://schemas.openxmlformats.org/wordprocessingml/2006/main" xmlns:w14="http://schemas.microsoft.com/office/word/2010/wordml" xmlns:w15="http://schemas.microsoft.com/office/word/2012/wordml" xmlns:w16cex="http://schemas.microsoft.com/office/word/2018/wordml/cex" xmlns:w16cid="http://schemas.microsoft.com/office/word/2016/wordml/cid" xmlns:w16="http://schemas.microsoft.com/office/word/2018/wordml" xmlns:w16du="http://schemas.microsoft.com/office/word/2023/wordml/word16du" xmlns:w16sdtdh="http://schemas.microsoft.com/office/word/2020/wordml/sdtdatahash" xmlns:w16se="http://schemas.microsoft.com/office/word/2015/wordml/symex" xmlns:wpg="http://schemas.microsoft.com/office/word/2010/wordprocessingGroup" xmlns:wpi="http://schemas.microsoft.com/office/word/2010/wordprocessingInk" xmlns:wne="http://schemas.microsoft.com/office/word/2006/wordml" xmlns:wps="http://schemas.microsoft.com/office/word/2010/wordprocessingShape" mc:Ignorable="w14 w15 w16se w16cid w16 w16cex w16sdtdh wp14">
+<w:document xmlns:wpc="http://schemas.microsoft.com/office/word/2010/wordprocessingCanvas" xmlns:cx="http://schemas.microsoft.com/office/drawing/2014/chartex" xmlns:cx1="http://schemas.microsoft.com/office/drawing/2015/9/8/chartex" xmlns:cx2="http://schemas.microsoft.com/office/drawing/2015/10/21/chartex" xmlns:cx3="http://schemas.microsoft.com/office/drawing/2016/5/9/chartex" xmlns:cx4="http://schemas.microsoft.com/office/drawing/2016/5/10/chartex" xmlns:cx5="http://schemas.microsoft.com/office/drawing/2016/5/11/chartex" xmlns:cx6="http://schemas.microsoft.com/office/drawing/2016/5/12/chartex" xmlns:cx7="http://schemas.microsoft.com/office/drawing/2016/5/13/chartex" xmlns:cx8="http://schemas.microsoft.com/office/drawing/2016/5/14/chartex" xmlns:mc="http://schemas.openxmlformats.org/markup-compatibility/2006" xmlns:aink="http://schemas.microsoft.com/office/drawing/2016/ink" xmlns:am3d="http://schemas.microsoft.com/office/drawing/2017/model3d" xmlns:o="urn:schemas-microsoft-com:office:office" xmlns:oel="http://schemas.microsoft.com/office/2019/extlst" xmlns:r="http://schemas.openxmlformats.org/officeDocument/2006/relationships" xmlns:m="http://schemas.openxmlformats.org/officeDocument/2006/math" xmlns:v="urn:schemas-microsoft-com:vml" xmlns:wp14="http://schemas.microsoft.com/office/word/2010/wordprocessingDrawing" xmlns:wp="http://schemas.openxmlformats.org/drawingml/2006/wordprocessingDrawing" xmlns:w10="urn:schemas-microsoft-com:office:word" xmlns:w="http://schemas.openxmlformats.org/wordprocessingml/2006/main" xmlns:w14="http://schemas.microsoft.com/office/word/2010/wordml" xmlns:w15="http://schemas.microsoft.com/office/word/2012/wordml" xmlns:w16cex="http://schemas.microsoft.com/office/word/2018/wordml/cex" xmlns:w16cid="http://schemas.microsoft.com/office/word/2016/wordml/cid" xmlns:w16="http://schemas.microsoft.com/office/word/2018/wordml" xmlns:w16sdtdh="http://schemas.microsoft.com/office/word/2020/wordml/sdtdatahash" xmlns:w16se="http://schemas.microsoft.com/office/word/2015/wordml/symex" xmlns:wpg="http://schemas.microsoft.com/office/word/2010/wordprocessingGroup" xmlns:wpi="http://schemas.microsoft.com/office/word/2010/wordprocessingInk" xmlns:wne="http://schemas.microsoft.com/office/word/2006/wordml" xmlns:wps="http://schemas.microsoft.com/office/word/2010/wordprocessingShape" mc:Ignorable="w14 w15 w16se w16cid w16 w16cex w16sdtdh wp14">
   <w:body>
     <w:p>
       <w:pPr>
@@ -229,7 +229,25 @@
           <w:color w:val="222222"/>
           <w:shd w:val="clear" w:color="auto" w:fill="FFFFFF"/>
         </w:rPr>
-        <w:t>Reviewer 1 invites you to better visualize your results, while Reviewer 2 would like you to reflect on some concepts and measures in the study. Reviewer 3 requests a better justification for presenting competing hypotheses, as well as stronger arguments to back up some conceptual definitions (such as news engagement or news attraction). This reviewer also has many methodological observations. Reviewer 4 would like you to discuss the context of your study, and invites you to provide more information for the methods section regarding sampling, variables, and models. This reviewer also provides helpful insight to strengthen your discussion section.</w:t>
+        <w:t xml:space="preserve">Reviewer 1 invites you to better visualize your results, while Reviewer 2 would like you to reflect on some concepts and measures in the study. Reviewer 3 requests a better justification for presenting competing hypotheses, as well as stronger arguments to back up some conceptual definitions (such as news engagement or news attraction). This reviewer also has many methodological observations. Reviewer 4 would like you to discuss the context of your </w:t>
+      </w:r>
+      <w:proofErr w:type="gramStart"/>
+      <w:r>
+        <w:rPr>
+          <w:rFonts w:ascii="Times New Roman" w:hAnsi="Times New Roman" w:cs="Times New Roman"/>
+          <w:color w:val="222222"/>
+          <w:shd w:val="clear" w:color="auto" w:fill="FFFFFF"/>
+        </w:rPr>
+        <w:t>study, and</w:t>
+      </w:r>
+      <w:proofErr w:type="gramEnd"/>
+      <w:r>
+        <w:rPr>
+          <w:rFonts w:ascii="Times New Roman" w:hAnsi="Times New Roman" w:cs="Times New Roman"/>
+          <w:color w:val="222222"/>
+          <w:shd w:val="clear" w:color="auto" w:fill="FFFFFF"/>
+        </w:rPr>
+        <w:t xml:space="preserve"> invites you to provide more information for the methods section regarding sampling, variables, and models. This reviewer also provides helpful insight to strengthen your discussion section.</w:t>
       </w:r>
       <w:r>
         <w:rPr>
@@ -517,18 +535,33 @@
         <w:rPr>
           <w:rFonts w:ascii="Times New Roman" w:hAnsi="Times New Roman" w:cs="Times New Roman"/>
           <w:color w:val="000000" w:themeColor="text1"/>
-          <w:highlight w:val="yellow"/>
-          <w:shd w:val="clear" w:color="auto" w:fill="FFFFFF"/>
-        </w:rPr>
-        <w:t>pages 10-11</w:t>
-      </w:r>
-      <w:r>
-        <w:rPr>
-          <w:rFonts w:ascii="Times New Roman" w:hAnsi="Times New Roman" w:cs="Times New Roman"/>
-          <w:color w:val="000000" w:themeColor="text1"/>
-          <w:shd w:val="clear" w:color="auto" w:fill="FFFFFF"/>
-        </w:rPr>
-        <w:t xml:space="preserve">. </w:t>
+          <w:shd w:val="clear" w:color="auto" w:fill="FFFFFF"/>
+        </w:rPr>
+        <w:t xml:space="preserve">pages </w:t>
+      </w:r>
+      <w:r>
+        <w:rPr>
+          <w:rFonts w:ascii="Times New Roman" w:hAnsi="Times New Roman" w:cs="Times New Roman"/>
+          <w:color w:val="000000" w:themeColor="text1"/>
+          <w:shd w:val="clear" w:color="auto" w:fill="FFFFFF"/>
+        </w:rPr>
+        <w:t>11-12</w:t>
+      </w:r>
+      <w:r>
+        <w:rPr>
+          <w:rFonts w:ascii="Times New Roman" w:hAnsi="Times New Roman" w:cs="Times New Roman"/>
+          <w:color w:val="000000" w:themeColor="text1"/>
+          <w:shd w:val="clear" w:color="auto" w:fill="FFFFFF"/>
+        </w:rPr>
+        <w:t>.</w:t>
+      </w:r>
+      <w:r>
+        <w:rPr>
+          <w:rFonts w:ascii="Times New Roman" w:hAnsi="Times New Roman" w:cs="Times New Roman"/>
+          <w:color w:val="000000" w:themeColor="text1"/>
+          <w:shd w:val="clear" w:color="auto" w:fill="FFFFFF"/>
+        </w:rPr>
+        <w:t xml:space="preserve"> </w:t>
       </w:r>
     </w:p>
     <w:p>
@@ -836,16 +869,31 @@
           <w:color w:val="000000" w:themeColor="text1"/>
           <w:shd w:val="clear" w:color="auto" w:fill="FFFFFF"/>
         </w:rPr>
-        <w:t xml:space="preserve"> on </w:t>
-      </w:r>
-      <w:r>
-        <w:rPr>
-          <w:rFonts w:ascii="Times New Roman" w:hAnsi="Times New Roman" w:cs="Times New Roman"/>
-          <w:color w:val="000000" w:themeColor="text1"/>
-          <w:highlight w:val="yellow"/>
-          <w:shd w:val="clear" w:color="auto" w:fill="FFFFFF"/>
-        </w:rPr>
-        <w:t>pgs. XX-XX</w:t>
+        <w:t xml:space="preserve"> </w:t>
+      </w:r>
+      <w:r>
+        <w:rPr>
+          <w:rFonts w:ascii="Times New Roman" w:hAnsi="Times New Roman" w:cs="Times New Roman"/>
+          <w:color w:val="000000" w:themeColor="text1"/>
+          <w:shd w:val="clear" w:color="auto" w:fill="FFFFFF"/>
+        </w:rPr>
+        <w:t xml:space="preserve">on </w:t>
+      </w:r>
+      <w:r>
+        <w:rPr>
+          <w:rFonts w:ascii="Times New Roman" w:hAnsi="Times New Roman" w:cs="Times New Roman"/>
+          <w:color w:val="000000" w:themeColor="text1"/>
+          <w:shd w:val="clear" w:color="auto" w:fill="FFFFFF"/>
+        </w:rPr>
+        <w:t xml:space="preserve">pgs. </w:t>
+      </w:r>
+      <w:r>
+        <w:rPr>
+          <w:rFonts w:ascii="Times New Roman" w:hAnsi="Times New Roman" w:cs="Times New Roman"/>
+          <w:color w:val="000000" w:themeColor="text1"/>
+          <w:shd w:val="clear" w:color="auto" w:fill="FFFFFF"/>
+        </w:rPr>
+        <w:t>11-12</w:t>
       </w:r>
       <w:r>
         <w:rPr>
@@ -1553,15 +1601,33 @@
           <w:color w:val="000000" w:themeColor="text1"/>
           <w:shd w:val="clear" w:color="auto" w:fill="FFFFFF"/>
         </w:rPr>
-        <w:t xml:space="preserve">, in order </w:t>
-      </w:r>
-      <w:r>
-        <w:rPr>
-          <w:rFonts w:ascii="Times New Roman" w:hAnsi="Times New Roman" w:cs="Times New Roman"/>
-          <w:color w:val="000000" w:themeColor="text1"/>
-          <w:shd w:val="clear" w:color="auto" w:fill="FFFFFF"/>
-        </w:rPr>
-        <w:t xml:space="preserve">to verify </w:t>
+        <w:t xml:space="preserve">, </w:t>
+      </w:r>
+      <w:proofErr w:type="gramStart"/>
+      <w:r>
+        <w:rPr>
+          <w:rFonts w:ascii="Times New Roman" w:hAnsi="Times New Roman" w:cs="Times New Roman"/>
+          <w:color w:val="000000" w:themeColor="text1"/>
+          <w:shd w:val="clear" w:color="auto" w:fill="FFFFFF"/>
+        </w:rPr>
+        <w:t xml:space="preserve">in order </w:t>
+      </w:r>
+      <w:r>
+        <w:rPr>
+          <w:rFonts w:ascii="Times New Roman" w:hAnsi="Times New Roman" w:cs="Times New Roman"/>
+          <w:color w:val="000000" w:themeColor="text1"/>
+          <w:shd w:val="clear" w:color="auto" w:fill="FFFFFF"/>
+        </w:rPr>
+        <w:t>to</w:t>
+      </w:r>
+      <w:proofErr w:type="gramEnd"/>
+      <w:r>
+        <w:rPr>
+          <w:rFonts w:ascii="Times New Roman" w:hAnsi="Times New Roman" w:cs="Times New Roman"/>
+          <w:color w:val="000000" w:themeColor="text1"/>
+          <w:shd w:val="clear" w:color="auto" w:fill="FFFFFF"/>
+        </w:rPr>
+        <w:t xml:space="preserve"> verify </w:t>
       </w:r>
       <w:r>
         <w:rPr>
@@ -1715,7 +1781,16 @@
           <w:color w:val="000000" w:themeColor="text1"/>
           <w:shd w:val="clear" w:color="auto" w:fill="FFFFFF"/>
         </w:rPr>
-        <w:t>are useful</w:t>
+        <w:t xml:space="preserve">are </w:t>
+      </w:r>
+      <w:proofErr w:type="gramStart"/>
+      <w:r>
+        <w:rPr>
+          <w:rFonts w:ascii="Times New Roman" w:hAnsi="Times New Roman" w:cs="Times New Roman"/>
+          <w:color w:val="000000" w:themeColor="text1"/>
+          <w:shd w:val="clear" w:color="auto" w:fill="FFFFFF"/>
+        </w:rPr>
+        <w:t>useful</w:t>
       </w:r>
       <w:r>
         <w:rPr>
@@ -1733,6 +1808,7 @@
         </w:rPr>
         <w:t>because</w:t>
       </w:r>
+      <w:proofErr w:type="gramEnd"/>
       <w:r>
         <w:rPr>
           <w:rFonts w:ascii="Times New Roman" w:hAnsi="Times New Roman" w:cs="Times New Roman"/>
@@ -2010,7 +2086,6 @@
         <w:rPr>
           <w:rFonts w:ascii="Times New Roman" w:hAnsi="Times New Roman" w:cs="Times New Roman"/>
           <w:color w:val="000000" w:themeColor="text1"/>
-          <w:highlight w:val="yellow"/>
           <w:shd w:val="clear" w:color="auto" w:fill="FFFFFF"/>
         </w:rPr>
         <w:t>page</w:t>
@@ -2019,7 +2094,6 @@
         <w:rPr>
           <w:rFonts w:ascii="Times New Roman" w:hAnsi="Times New Roman" w:cs="Times New Roman"/>
           <w:color w:val="000000" w:themeColor="text1"/>
-          <w:highlight w:val="yellow"/>
           <w:shd w:val="clear" w:color="auto" w:fill="FFFFFF"/>
         </w:rPr>
         <w:t xml:space="preserve"> </w:t>
@@ -2028,18 +2102,25 @@
         <w:rPr>
           <w:rFonts w:ascii="Times New Roman" w:hAnsi="Times New Roman" w:cs="Times New Roman"/>
           <w:color w:val="000000" w:themeColor="text1"/>
-          <w:highlight w:val="yellow"/>
-          <w:shd w:val="clear" w:color="auto" w:fill="FFFFFF"/>
-        </w:rPr>
-        <w:t>XX</w:t>
-      </w:r>
-      <w:r>
-        <w:rPr>
-          <w:rFonts w:ascii="Times New Roman" w:hAnsi="Times New Roman" w:cs="Times New Roman"/>
-          <w:color w:val="000000" w:themeColor="text1"/>
-          <w:shd w:val="clear" w:color="auto" w:fill="FFFFFF"/>
-        </w:rPr>
-        <w:t xml:space="preserve">. </w:t>
+          <w:shd w:val="clear" w:color="auto" w:fill="FFFFFF"/>
+        </w:rPr>
+        <w:t>12</w:t>
+      </w:r>
+      <w:r>
+        <w:rPr>
+          <w:rFonts w:ascii="Times New Roman" w:hAnsi="Times New Roman" w:cs="Times New Roman"/>
+          <w:color w:val="000000" w:themeColor="text1"/>
+          <w:shd w:val="clear" w:color="auto" w:fill="FFFFFF"/>
+        </w:rPr>
+        <w:t>.</w:t>
+      </w:r>
+      <w:r>
+        <w:rPr>
+          <w:rFonts w:ascii="Times New Roman" w:hAnsi="Times New Roman" w:cs="Times New Roman"/>
+          <w:color w:val="000000" w:themeColor="text1"/>
+          <w:shd w:val="clear" w:color="auto" w:fill="FFFFFF"/>
+        </w:rPr>
+        <w:t xml:space="preserve"> </w:t>
       </w:r>
     </w:p>
     <w:p>
@@ -2398,26 +2479,37 @@
         <w:rPr>
           <w:rFonts w:ascii="Times New Roman" w:hAnsi="Times New Roman" w:cs="Times New Roman"/>
         </w:rPr>
-        <w:t xml:space="preserve">in the manuscript </w:t>
-      </w:r>
-      <w:r>
-        <w:rPr>
-          <w:rFonts w:ascii="Times New Roman" w:hAnsi="Times New Roman" w:cs="Times New Roman"/>
-        </w:rPr>
-        <w:t xml:space="preserve">on pages </w:t>
-      </w:r>
-      <w:r>
-        <w:rPr>
-          <w:rFonts w:ascii="Times New Roman" w:hAnsi="Times New Roman" w:cs="Times New Roman"/>
-          <w:highlight w:val="yellow"/>
-        </w:rPr>
-        <w:t>11-12</w:t>
-      </w:r>
-      <w:r>
-        <w:rPr>
-          <w:rFonts w:ascii="Times New Roman" w:hAnsi="Times New Roman" w:cs="Times New Roman"/>
-        </w:rPr>
-        <w:t xml:space="preserve">. </w:t>
+        <w:t xml:space="preserve">in the </w:t>
+      </w:r>
+      <w:r>
+        <w:rPr>
+          <w:rFonts w:ascii="Times New Roman" w:hAnsi="Times New Roman" w:cs="Times New Roman"/>
+        </w:rPr>
+        <w:t xml:space="preserve">manuscript </w:t>
+      </w:r>
+      <w:r>
+        <w:rPr>
+          <w:rFonts w:ascii="Times New Roman" w:hAnsi="Times New Roman" w:cs="Times New Roman"/>
+        </w:rPr>
+        <w:t>on page</w:t>
+      </w:r>
+      <w:r>
+        <w:rPr>
+          <w:rFonts w:ascii="Times New Roman" w:hAnsi="Times New Roman" w:cs="Times New Roman"/>
+        </w:rPr>
+        <w:t xml:space="preserve"> </w:t>
+      </w:r>
+      <w:r>
+        <w:rPr>
+          <w:rFonts w:ascii="Times New Roman" w:hAnsi="Times New Roman" w:cs="Times New Roman"/>
+        </w:rPr>
+        <w:t>12.</w:t>
+      </w:r>
+      <w:r>
+        <w:rPr>
+          <w:rFonts w:ascii="Times New Roman" w:hAnsi="Times New Roman" w:cs="Times New Roman"/>
+        </w:rPr>
+        <w:t xml:space="preserve"> </w:t>
       </w:r>
     </w:p>
     <w:p>
@@ -2747,37 +2839,35 @@
           <w:rFonts w:ascii="Times New Roman" w:hAnsi="Times New Roman" w:cs="Times New Roman"/>
           <w:color w:val="000000" w:themeColor="text1"/>
         </w:rPr>
-        <w:t xml:space="preserve"> to be an important contribution. We have now offered clearer definitions of trait and state incidental exposure early in the paper (</w:t>
-      </w:r>
-      <w:r>
-        <w:rPr>
-          <w:rFonts w:ascii="Times New Roman" w:hAnsi="Times New Roman" w:cs="Times New Roman"/>
-          <w:color w:val="000000" w:themeColor="text1"/>
-          <w:highlight w:val="yellow"/>
-        </w:rPr>
-        <w:t>p. 4</w:t>
-      </w:r>
-      <w:r>
-        <w:rPr>
-          <w:rFonts w:ascii="Times New Roman" w:hAnsi="Times New Roman" w:cs="Times New Roman"/>
-          <w:color w:val="000000" w:themeColor="text1"/>
-        </w:rPr>
-        <w:t xml:space="preserve">) and more consistently integrated this distinction throughout the introduction. These changes offer a stronger rationale for why we measure incidental exposure on these two levels (see </w:t>
-      </w:r>
-      <w:r>
-        <w:rPr>
-          <w:rFonts w:ascii="Times New Roman" w:hAnsi="Times New Roman" w:cs="Times New Roman"/>
-          <w:color w:val="000000" w:themeColor="text1"/>
-          <w:highlight w:val="yellow"/>
-        </w:rPr>
-        <w:t>p. 9</w:t>
-      </w:r>
-      <w:r>
-        <w:rPr>
-          <w:rFonts w:ascii="Times New Roman" w:hAnsi="Times New Roman" w:cs="Times New Roman"/>
-          <w:color w:val="000000" w:themeColor="text1"/>
-        </w:rPr>
-        <w:t xml:space="preserve">). </w:t>
+        <w:t xml:space="preserve"> to be an important contribution. We have now offered clearer definitions of trait and state incidental exposure early in the </w:t>
+      </w:r>
+      <w:r>
+        <w:rPr>
+          <w:rFonts w:ascii="Times New Roman" w:hAnsi="Times New Roman" w:cs="Times New Roman"/>
+          <w:color w:val="000000" w:themeColor="text1"/>
+        </w:rPr>
+        <w:t xml:space="preserve">paper (p. 4) and more consistently integrated this distinction throughout the introduction. These changes offer a stronger rationale for why we measure incidental exposure on these two levels (see p. </w:t>
+      </w:r>
+      <w:r>
+        <w:rPr>
+          <w:rFonts w:ascii="Times New Roman" w:hAnsi="Times New Roman" w:cs="Times New Roman"/>
+          <w:color w:val="000000" w:themeColor="text1"/>
+        </w:rPr>
+        <w:t>13</w:t>
+      </w:r>
+      <w:r>
+        <w:rPr>
+          <w:rFonts w:ascii="Times New Roman" w:hAnsi="Times New Roman" w:cs="Times New Roman"/>
+          <w:color w:val="000000" w:themeColor="text1"/>
+        </w:rPr>
+        <w:t>).</w:t>
+      </w:r>
+      <w:r>
+        <w:rPr>
+          <w:rFonts w:ascii="Times New Roman" w:hAnsi="Times New Roman" w:cs="Times New Roman"/>
+          <w:color w:val="000000" w:themeColor="text1"/>
+        </w:rPr>
+        <w:t xml:space="preserve"> </w:t>
       </w:r>
     </w:p>
     <w:p>
@@ -3294,24 +3384,47 @@
           <w:color w:val="000000" w:themeColor="text1"/>
           <w:shd w:val="clear" w:color="auto" w:fill="FFFFFF"/>
         </w:rPr>
-        <w:t xml:space="preserve">To address this comment, we added a justification for including these variables to the manuscript on page </w:t>
-      </w:r>
-      <w:r>
-        <w:rPr>
-          <w:rFonts w:ascii="Times New Roman" w:hAnsi="Times New Roman" w:cs="Times New Roman"/>
-          <w:color w:val="000000" w:themeColor="text1"/>
-          <w:highlight w:val="yellow"/>
-          <w:shd w:val="clear" w:color="auto" w:fill="FFFFFF"/>
-        </w:rPr>
-        <w:t>16</w:t>
-      </w:r>
-      <w:r>
-        <w:rPr>
-          <w:rFonts w:ascii="Times New Roman" w:hAnsi="Times New Roman" w:cs="Times New Roman"/>
-          <w:color w:val="000000" w:themeColor="text1"/>
-          <w:shd w:val="clear" w:color="auto" w:fill="FFFFFF"/>
-        </w:rPr>
-        <w:t xml:space="preserve">. </w:t>
+        <w:t xml:space="preserve">To address this comment, we added a justification for including these variables </w:t>
+      </w:r>
+      <w:r>
+        <w:rPr>
+          <w:rFonts w:ascii="Times New Roman" w:hAnsi="Times New Roman" w:cs="Times New Roman"/>
+          <w:color w:val="000000" w:themeColor="text1"/>
+          <w:shd w:val="clear" w:color="auto" w:fill="FFFFFF"/>
+        </w:rPr>
+        <w:t>in</w:t>
+      </w:r>
+      <w:r>
+        <w:rPr>
+          <w:rFonts w:ascii="Times New Roman" w:hAnsi="Times New Roman" w:cs="Times New Roman"/>
+          <w:color w:val="000000" w:themeColor="text1"/>
+          <w:shd w:val="clear" w:color="auto" w:fill="FFFFFF"/>
+        </w:rPr>
+        <w:t xml:space="preserve"> the </w:t>
+      </w:r>
+      <w:r>
+        <w:rPr>
+          <w:rFonts w:ascii="Times New Roman" w:hAnsi="Times New Roman" w:cs="Times New Roman"/>
+          <w:color w:val="000000" w:themeColor="text1"/>
+          <w:shd w:val="clear" w:color="auto" w:fill="FFFFFF"/>
+        </w:rPr>
+        <w:t>study</w:t>
+      </w:r>
+      <w:r>
+        <w:rPr>
+          <w:rFonts w:ascii="Times New Roman" w:hAnsi="Times New Roman" w:cs="Times New Roman"/>
+          <w:color w:val="000000" w:themeColor="text1"/>
+          <w:shd w:val="clear" w:color="auto" w:fill="FFFFFF"/>
+        </w:rPr>
+        <w:t xml:space="preserve"> on page 16.</w:t>
+      </w:r>
+      <w:r>
+        <w:rPr>
+          <w:rFonts w:ascii="Times New Roman" w:hAnsi="Times New Roman" w:cs="Times New Roman"/>
+          <w:color w:val="000000" w:themeColor="text1"/>
+          <w:shd w:val="clear" w:color="auto" w:fill="FFFFFF"/>
+        </w:rPr>
+        <w:t xml:space="preserve"> </w:t>
       </w:r>
       <w:r>
         <w:rPr>
@@ -3634,7 +3747,25 @@
           <w:color w:val="000000" w:themeColor="text1"/>
           <w:shd w:val="clear" w:color="auto" w:fill="FFFFFF"/>
         </w:rPr>
-        <w:t xml:space="preserve"> in order to maximize leverage over a research problem, w</w:t>
+        <w:t xml:space="preserve"> </w:t>
+      </w:r>
+      <w:proofErr w:type="gramStart"/>
+      <w:r>
+        <w:rPr>
+          <w:rFonts w:ascii="Times New Roman" w:hAnsi="Times New Roman" w:cs="Times New Roman"/>
+          <w:color w:val="000000" w:themeColor="text1"/>
+          <w:shd w:val="clear" w:color="auto" w:fill="FFFFFF"/>
+        </w:rPr>
+        <w:t>in order to</w:t>
+      </w:r>
+      <w:proofErr w:type="gramEnd"/>
+      <w:r>
+        <w:rPr>
+          <w:rFonts w:ascii="Times New Roman" w:hAnsi="Times New Roman" w:cs="Times New Roman"/>
+          <w:color w:val="000000" w:themeColor="text1"/>
+          <w:shd w:val="clear" w:color="auto" w:fill="FFFFFF"/>
+        </w:rPr>
+        <w:t xml:space="preserve"> maximize leverage over a research problem, w</w:t>
       </w:r>
       <w:r>
         <w:rPr>
@@ -4784,33 +4915,41 @@
         <w:rPr>
           <w:rFonts w:ascii="Times New Roman" w:hAnsi="Times New Roman" w:cs="Times New Roman"/>
         </w:rPr>
-        <w:t xml:space="preserve">to the limitations section on </w:t>
-      </w:r>
-      <w:r>
-        <w:rPr>
-          <w:rFonts w:ascii="Times New Roman" w:hAnsi="Times New Roman" w:cs="Times New Roman"/>
-          <w:highlight w:val="yellow"/>
-        </w:rPr>
-        <w:t xml:space="preserve">page </w:t>
-      </w:r>
-      <w:r>
-        <w:rPr>
-          <w:rFonts w:ascii="Times New Roman" w:hAnsi="Times New Roman" w:cs="Times New Roman"/>
-          <w:highlight w:val="yellow"/>
-        </w:rPr>
-        <w:t>2</w:t>
-      </w:r>
-      <w:r>
-        <w:rPr>
-          <w:rFonts w:ascii="Times New Roman" w:hAnsi="Times New Roman" w:cs="Times New Roman"/>
-          <w:highlight w:val="yellow"/>
+        <w:t xml:space="preserve">to the limitations section </w:t>
+      </w:r>
+      <w:r>
+        <w:rPr>
+          <w:rFonts w:ascii="Times New Roman" w:hAnsi="Times New Roman" w:cs="Times New Roman"/>
+        </w:rPr>
+        <w:t>on page</w:t>
+      </w:r>
+      <w:r>
+        <w:rPr>
+          <w:rFonts w:ascii="Times New Roman" w:hAnsi="Times New Roman" w:cs="Times New Roman"/>
+        </w:rPr>
+        <w:t>s</w:t>
+      </w:r>
+      <w:r>
+        <w:rPr>
+          <w:rFonts w:ascii="Times New Roman" w:hAnsi="Times New Roman" w:cs="Times New Roman"/>
+        </w:rPr>
+        <w:t xml:space="preserve"> 2</w:t>
+      </w:r>
+      <w:r>
+        <w:rPr>
+          <w:rFonts w:ascii="Times New Roman" w:hAnsi="Times New Roman" w:cs="Times New Roman"/>
         </w:rPr>
         <w:t>3</w:t>
       </w:r>
       <w:r>
         <w:rPr>
           <w:rFonts w:ascii="Times New Roman" w:hAnsi="Times New Roman" w:cs="Times New Roman"/>
-          <w:highlight w:val="yellow"/>
+        </w:rPr>
+        <w:t>-24</w:t>
+      </w:r>
+      <w:r>
+        <w:rPr>
+          <w:rFonts w:ascii="Times New Roman" w:hAnsi="Times New Roman" w:cs="Times New Roman"/>
         </w:rPr>
         <w:t>.</w:t>
       </w:r>
@@ -4903,16 +5042,23 @@
           <w:color w:val="000000" w:themeColor="text1"/>
           <w:shd w:val="clear" w:color="auto" w:fill="FFFFFF"/>
         </w:rPr>
-        <w:t xml:space="preserve">. Our description of key elements of the study design wasn’t entirely clear, and this lack of clarity lead to some confusion about the nature of the rolling cross-section (RCS) survey and the ‘linkage’ between respondents and social media content. We have clarified our explanation of the study design in the Methods section to address these points on </w:t>
-      </w:r>
-      <w:r>
-        <w:rPr>
-          <w:rFonts w:ascii="Times New Roman" w:hAnsi="Times New Roman" w:cs="Times New Roman"/>
-          <w:color w:val="000000" w:themeColor="text1"/>
-          <w:highlight w:val="yellow"/>
-          <w:shd w:val="clear" w:color="auto" w:fill="FFFFFF"/>
-        </w:rPr>
-        <w:t>pgs. XX-XX</w:t>
+        <w:t xml:space="preserve">. Our description of key elements of the study design wasn’t entirely clear, and this lack of clarity lead to some confusion about the nature of the rolling cross-section (RCS) survey and the ‘linkage’ between respondents and social media content. We have clarified our explanation of the study design in the Methods section to address these points </w:t>
+      </w:r>
+      <w:r>
+        <w:rPr>
+          <w:rFonts w:ascii="Times New Roman" w:hAnsi="Times New Roman" w:cs="Times New Roman"/>
+          <w:color w:val="000000" w:themeColor="text1"/>
+          <w:shd w:val="clear" w:color="auto" w:fill="FFFFFF"/>
+        </w:rPr>
+        <w:t xml:space="preserve">on pgs. </w:t>
+      </w:r>
+      <w:r>
+        <w:rPr>
+          <w:rFonts w:ascii="Times New Roman" w:hAnsi="Times New Roman" w:cs="Times New Roman"/>
+          <w:color w:val="000000" w:themeColor="text1"/>
+          <w:shd w:val="clear" w:color="auto" w:fill="FFFFFF"/>
+        </w:rPr>
+        <w:t>11-12</w:t>
       </w:r>
       <w:r>
         <w:rPr>
@@ -5044,33 +5190,69 @@
           <w:color w:val="000000" w:themeColor="text1"/>
           <w:shd w:val="clear" w:color="auto" w:fill="FFFFFF"/>
         </w:rPr>
-        <w:t xml:space="preserve">, in order to verify that those stories were indeed the most widely circulated on Facebook during four days prior to data collection. </w:t>
-      </w:r>
-    </w:p>
-    <w:p>
-      <w:pPr>
-        <w:rPr>
-          <w:rFonts w:ascii="Times New Roman" w:hAnsi="Times New Roman" w:cs="Times New Roman"/>
-          <w:color w:val="000000" w:themeColor="text1"/>
-          <w:shd w:val="clear" w:color="auto" w:fill="FFFFFF"/>
-        </w:rPr>
-      </w:pPr>
-    </w:p>
-    <w:p>
-      <w:pPr>
-        <w:rPr>
-          <w:rFonts w:ascii="Times New Roman" w:hAnsi="Times New Roman" w:cs="Times New Roman"/>
-          <w:color w:val="000000" w:themeColor="text1"/>
-          <w:shd w:val="clear" w:color="auto" w:fill="FFFFFF"/>
-        </w:rPr>
-      </w:pPr>
-      <w:r>
-        <w:rPr>
-          <w:rFonts w:ascii="Times New Roman" w:hAnsi="Times New Roman" w:cs="Times New Roman"/>
-          <w:color w:val="000000" w:themeColor="text1"/>
-          <w:shd w:val="clear" w:color="auto" w:fill="FFFFFF"/>
-        </w:rPr>
-        <w:t xml:space="preserve">The main benefit of this approach is that we can a) identify the top stories widely circulating on Facebook with a higher level of certainty than simply relying on a single data provider or external source, and b) we can better take advantage of the RCS design. RCS designs are useful, because the survey responses can be more closely tied to media content. We followed the lead of previous published work in this area (see, De </w:t>
+        <w:t xml:space="preserve">, </w:t>
+      </w:r>
+      <w:proofErr w:type="gramStart"/>
+      <w:r>
+        <w:rPr>
+          <w:rFonts w:ascii="Times New Roman" w:hAnsi="Times New Roman" w:cs="Times New Roman"/>
+          <w:color w:val="000000" w:themeColor="text1"/>
+          <w:shd w:val="clear" w:color="auto" w:fill="FFFFFF"/>
+        </w:rPr>
+        <w:t>in order to</w:t>
+      </w:r>
+      <w:proofErr w:type="gramEnd"/>
+      <w:r>
+        <w:rPr>
+          <w:rFonts w:ascii="Times New Roman" w:hAnsi="Times New Roman" w:cs="Times New Roman"/>
+          <w:color w:val="000000" w:themeColor="text1"/>
+          <w:shd w:val="clear" w:color="auto" w:fill="FFFFFF"/>
+        </w:rPr>
+        <w:t xml:space="preserve"> verify that those stories were indeed the most widely circulated on Facebook during four days prior to data collection. </w:t>
+      </w:r>
+    </w:p>
+    <w:p>
+      <w:pPr>
+        <w:rPr>
+          <w:rFonts w:ascii="Times New Roman" w:hAnsi="Times New Roman" w:cs="Times New Roman"/>
+          <w:color w:val="000000" w:themeColor="text1"/>
+          <w:shd w:val="clear" w:color="auto" w:fill="FFFFFF"/>
+        </w:rPr>
+      </w:pPr>
+    </w:p>
+    <w:p>
+      <w:pPr>
+        <w:rPr>
+          <w:rFonts w:ascii="Times New Roman" w:hAnsi="Times New Roman" w:cs="Times New Roman"/>
+          <w:color w:val="000000" w:themeColor="text1"/>
+          <w:shd w:val="clear" w:color="auto" w:fill="FFFFFF"/>
+        </w:rPr>
+      </w:pPr>
+      <w:r>
+        <w:rPr>
+          <w:rFonts w:ascii="Times New Roman" w:hAnsi="Times New Roman" w:cs="Times New Roman"/>
+          <w:color w:val="000000" w:themeColor="text1"/>
+          <w:shd w:val="clear" w:color="auto" w:fill="FFFFFF"/>
+        </w:rPr>
+        <w:t xml:space="preserve">The main benefit of this approach is that we can a) identify the top stories widely circulating on Facebook with a higher level of certainty than simply relying on a single data provider or external source, and b) we can better take advantage of the RCS design. RCS designs are </w:t>
+      </w:r>
+      <w:proofErr w:type="gramStart"/>
+      <w:r>
+        <w:rPr>
+          <w:rFonts w:ascii="Times New Roman" w:hAnsi="Times New Roman" w:cs="Times New Roman"/>
+          <w:color w:val="000000" w:themeColor="text1"/>
+          <w:shd w:val="clear" w:color="auto" w:fill="FFFFFF"/>
+        </w:rPr>
+        <w:t>useful, because</w:t>
+      </w:r>
+      <w:proofErr w:type="gramEnd"/>
+      <w:r>
+        <w:rPr>
+          <w:rFonts w:ascii="Times New Roman" w:hAnsi="Times New Roman" w:cs="Times New Roman"/>
+          <w:color w:val="000000" w:themeColor="text1"/>
+          <w:shd w:val="clear" w:color="auto" w:fill="FFFFFF"/>
+        </w:rPr>
+        <w:t xml:space="preserve"> the survey responses can be more closely tied to media content. We followed the lead of previous published work in this area (see, De </w:t>
       </w:r>
       <w:proofErr w:type="spellStart"/>
       <w:r>
@@ -5125,13 +5307,23 @@
         <w:t xml:space="preserve">When measuring social media use, the author(s) used a single item. It is much more desirable to use multiple items when measuring this concept since a) different social media platforms have different functionalities and b) survey respondents may not take the term "social media" in the same way. For instance, some may think "YouTube" is not social media. Likewise, some may think of WhatsApp as social media (while some may not). So, the authors better use multiple items, or even if the authors end up using a single item, the authors need to at least add examples in the parenthesis such as "social media (e.g., </w:t>
       </w:r>
       <w:proofErr w:type="spellStart"/>
-      <w:r>
-        <w:rPr>
-          <w:rFonts w:ascii="Times New Roman" w:hAnsi="Times New Roman" w:cs="Times New Roman"/>
-          <w:color w:val="222222"/>
-          <w:shd w:val="clear" w:color="auto" w:fill="FFFFFF"/>
-        </w:rPr>
-        <w:t>x,y,z</w:t>
+      <w:proofErr w:type="gramStart"/>
+      <w:r>
+        <w:rPr>
+          <w:rFonts w:ascii="Times New Roman" w:hAnsi="Times New Roman" w:cs="Times New Roman"/>
+          <w:color w:val="222222"/>
+          <w:shd w:val="clear" w:color="auto" w:fill="FFFFFF"/>
+        </w:rPr>
+        <w:t>x,y</w:t>
+      </w:r>
+      <w:proofErr w:type="gramEnd"/>
+      <w:r>
+        <w:rPr>
+          <w:rFonts w:ascii="Times New Roman" w:hAnsi="Times New Roman" w:cs="Times New Roman"/>
+          <w:color w:val="222222"/>
+          <w:shd w:val="clear" w:color="auto" w:fill="FFFFFF"/>
+        </w:rPr>
+        <w:t>,z</w:t>
       </w:r>
       <w:proofErr w:type="spellEnd"/>
       <w:r>
@@ -5287,7 +5479,14 @@
           <w:rFonts w:ascii="Times New Roman" w:hAnsi="Times New Roman" w:cs="Times New Roman"/>
           <w:color w:val="000000" w:themeColor="text1"/>
         </w:rPr>
-        <w:t xml:space="preserve">that included both self-report and observed, live social media usage data. </w:t>
+        <w:t xml:space="preserve">that included both self-report and observed, live social </w:t>
+      </w:r>
+      <w:r>
+        <w:rPr>
+          <w:rFonts w:ascii="Times New Roman" w:hAnsi="Times New Roman" w:cs="Times New Roman"/>
+          <w:color w:val="000000" w:themeColor="text1"/>
+        </w:rPr>
+        <w:t xml:space="preserve">media usage data. </w:t>
       </w:r>
       <w:r>
         <w:rPr>
@@ -5329,22 +5528,28 @@
           <w:rFonts w:ascii="Times New Roman" w:hAnsi="Times New Roman" w:cs="Times New Roman"/>
           <w:color w:val="000000" w:themeColor="text1"/>
         </w:rPr>
-        <w:t xml:space="preserve"> in the previous version of the manuscript, but we have now added it on </w:t>
-      </w:r>
-      <w:r>
-        <w:rPr>
-          <w:rFonts w:ascii="Times New Roman" w:hAnsi="Times New Roman" w:cs="Times New Roman"/>
-          <w:color w:val="000000" w:themeColor="text1"/>
-          <w:highlight w:val="yellow"/>
-        </w:rPr>
-        <w:t>page XX</w:t>
-      </w:r>
-      <w:r>
-        <w:rPr>
-          <w:rFonts w:ascii="Times New Roman" w:hAnsi="Times New Roman" w:cs="Times New Roman"/>
-          <w:color w:val="000000" w:themeColor="text1"/>
-        </w:rPr>
-        <w:t xml:space="preserve">. </w:t>
+        <w:t xml:space="preserve"> in the previous version of the manuscript, but we have now added it on page </w:t>
+      </w:r>
+      <w:r>
+        <w:rPr>
+          <w:rFonts w:ascii="Times New Roman" w:hAnsi="Times New Roman" w:cs="Times New Roman"/>
+          <w:color w:val="000000" w:themeColor="text1"/>
+        </w:rPr>
+        <w:t>16</w:t>
+      </w:r>
+      <w:r>
+        <w:rPr>
+          <w:rFonts w:ascii="Times New Roman" w:hAnsi="Times New Roman" w:cs="Times New Roman"/>
+          <w:color w:val="000000" w:themeColor="text1"/>
+        </w:rPr>
+        <w:t>.</w:t>
+      </w:r>
+      <w:r>
+        <w:rPr>
+          <w:rFonts w:ascii="Times New Roman" w:hAnsi="Times New Roman" w:cs="Times New Roman"/>
+          <w:color w:val="000000" w:themeColor="text1"/>
+        </w:rPr>
+        <w:t xml:space="preserve"> </w:t>
       </w:r>
     </w:p>
     <w:p>
@@ -6153,7 +6358,25 @@
           <w:color w:val="222222"/>
           <w:shd w:val="clear" w:color="auto" w:fill="FFFFFF"/>
         </w:rPr>
-        <w:t>I’m not following the paragraph that leads to H1a and H1b. Why would overall exposure be equal for those who are high and low in news attraction? It seems by definition that those high in news attraction would have greater levels of overall exposure.</w:t>
+        <w:t xml:space="preserve">I’m not following the paragraph that leads to H1a and H1b. Why would overall exposure be equal for those who are high and low in news attraction? It seems </w:t>
+      </w:r>
+      <w:proofErr w:type="gramStart"/>
+      <w:r>
+        <w:rPr>
+          <w:rFonts w:ascii="Times New Roman" w:hAnsi="Times New Roman" w:cs="Times New Roman"/>
+          <w:color w:val="222222"/>
+          <w:shd w:val="clear" w:color="auto" w:fill="FFFFFF"/>
+        </w:rPr>
+        <w:t>by definition that</w:t>
+      </w:r>
+      <w:proofErr w:type="gramEnd"/>
+      <w:r>
+        <w:rPr>
+          <w:rFonts w:ascii="Times New Roman" w:hAnsi="Times New Roman" w:cs="Times New Roman"/>
+          <w:color w:val="222222"/>
+          <w:shd w:val="clear" w:color="auto" w:fill="FFFFFF"/>
+        </w:rPr>
+        <w:t xml:space="preserve"> those high in news attraction would have greater levels of overall exposure.</w:t>
       </w:r>
       <w:r>
         <w:rPr>
@@ -6323,7 +6546,39 @@
           <w:color w:val="222222"/>
           <w:shd w:val="clear" w:color="auto" w:fill="FFFFFF"/>
         </w:rPr>
-        <w:t xml:space="preserve">low attraction group to report less purposeful exposure, as they have not made news-related choices that reflect an underlying intention to attract news content to their feeds. However, it is not clear that these same folks should report less incidental exposure, as well, because incidental exposure arises not only from individual choices but also social networks. The question, then, is whether incidental exposure is enough to close the gaps in total exposure with the high attraction group. </w:t>
+        <w:t>low attraction group to report less purposeful exposure, as they have not made news-related choices that reflect an underlying intention to attract news content to their feeds. However, it is not clear that these same folks should report less incidental exposure, as well, because incidental exposure arises not only from individual choices but also social networks</w:t>
+      </w:r>
+      <w:r>
+        <w:rPr>
+          <w:rFonts w:ascii="Times New Roman" w:hAnsi="Times New Roman" w:cs="Times New Roman"/>
+          <w:color w:val="222222"/>
+          <w:shd w:val="clear" w:color="auto" w:fill="FFFFFF"/>
+        </w:rPr>
+        <w:t xml:space="preserve"> and other environmental factors</w:t>
+      </w:r>
+      <w:r>
+        <w:rPr>
+          <w:rFonts w:ascii="Times New Roman" w:hAnsi="Times New Roman" w:cs="Times New Roman"/>
+          <w:color w:val="222222"/>
+          <w:shd w:val="clear" w:color="auto" w:fill="FFFFFF"/>
+        </w:rPr>
+        <w:t xml:space="preserve">. The question, then, is whether incidental exposure is </w:t>
+      </w:r>
+      <w:r>
+        <w:rPr>
+          <w:rFonts w:ascii="Times New Roman" w:hAnsi="Times New Roman" w:cs="Times New Roman"/>
+          <w:color w:val="222222"/>
+          <w:shd w:val="clear" w:color="auto" w:fill="FFFFFF"/>
+        </w:rPr>
+        <w:t>sufficient</w:t>
+      </w:r>
+      <w:r>
+        <w:rPr>
+          <w:rFonts w:ascii="Times New Roman" w:hAnsi="Times New Roman" w:cs="Times New Roman"/>
+          <w:color w:val="222222"/>
+          <w:shd w:val="clear" w:color="auto" w:fill="FFFFFF"/>
+        </w:rPr>
+        <w:t xml:space="preserve"> to close the gaps in total exposure with the high attraction group. </w:t>
       </w:r>
     </w:p>
     <w:p>
@@ -6375,22 +6630,12 @@
           <w:color w:val="222222"/>
           <w:shd w:val="clear" w:color="auto" w:fill="FFFFFF"/>
         </w:rPr>
-        <w:t xml:space="preserve">We have strengthened our explanation of this logic in the run-up to H1a and H1b on </w:t>
-      </w:r>
-      <w:r>
-        <w:rPr>
-          <w:rFonts w:ascii="Times New Roman" w:hAnsi="Times New Roman" w:cs="Times New Roman"/>
-          <w:color w:val="222222"/>
-          <w:highlight w:val="yellow"/>
-          <w:shd w:val="clear" w:color="auto" w:fill="FFFFFF"/>
-        </w:rPr>
-        <w:t xml:space="preserve">pages </w:t>
-      </w:r>
-      <w:r>
-        <w:rPr>
-          <w:rFonts w:ascii="Times New Roman" w:hAnsi="Times New Roman" w:cs="Times New Roman"/>
-          <w:color w:val="222222"/>
-          <w:highlight w:val="yellow"/>
+        <w:t xml:space="preserve">We have strengthened our explanation of this logic in the run-up to H1a and H1b on pages </w:t>
+      </w:r>
+      <w:r>
+        <w:rPr>
+          <w:rFonts w:ascii="Times New Roman" w:hAnsi="Times New Roman" w:cs="Times New Roman"/>
+          <w:color w:val="222222"/>
           <w:shd w:val="clear" w:color="auto" w:fill="FFFFFF"/>
         </w:rPr>
         <w:t>9</w:t>
@@ -6399,7 +6644,6 @@
         <w:rPr>
           <w:rFonts w:ascii="Times New Roman" w:hAnsi="Times New Roman" w:cs="Times New Roman"/>
           <w:color w:val="222222"/>
-          <w:highlight w:val="yellow"/>
           <w:shd w:val="clear" w:color="auto" w:fill="FFFFFF"/>
         </w:rPr>
         <w:t>-</w:t>
@@ -6408,7 +6652,6 @@
         <w:rPr>
           <w:rFonts w:ascii="Times New Roman" w:hAnsi="Times New Roman" w:cs="Times New Roman"/>
           <w:color w:val="222222"/>
-          <w:highlight w:val="yellow"/>
           <w:shd w:val="clear" w:color="auto" w:fill="FFFFFF"/>
         </w:rPr>
         <w:t>10</w:t>
@@ -6417,68 +6660,72 @@
         <w:rPr>
           <w:rFonts w:ascii="Times New Roman" w:hAnsi="Times New Roman" w:cs="Times New Roman"/>
           <w:color w:val="222222"/>
-          <w:highlight w:val="yellow"/>
-          <w:shd w:val="clear" w:color="auto" w:fill="FFFFFF"/>
-        </w:rPr>
-        <w:t>.</w:t>
-      </w:r>
-      <w:r>
-        <w:rPr>
-          <w:rFonts w:ascii="Times New Roman" w:hAnsi="Times New Roman" w:cs="Times New Roman"/>
-          <w:color w:val="222222"/>
-          <w:shd w:val="clear" w:color="auto" w:fill="FFFFFF"/>
-        </w:rPr>
-        <w:t xml:space="preserve"> We have also fixed the typos you pointed out in the hypotheses themselves.</w:t>
-      </w:r>
-    </w:p>
-    <w:p>
-      <w:pPr>
-        <w:rPr>
-          <w:rFonts w:ascii="Times New Roman" w:hAnsi="Times New Roman" w:cs="Times New Roman"/>
-          <w:color w:val="222222"/>
-          <w:shd w:val="clear" w:color="auto" w:fill="FFFFFF"/>
-        </w:rPr>
-      </w:pPr>
-    </w:p>
-    <w:p>
-      <w:pPr>
-        <w:rPr>
-          <w:rFonts w:ascii="Times New Roman" w:hAnsi="Times New Roman" w:cs="Times New Roman"/>
-          <w:color w:val="222222"/>
-          <w:shd w:val="clear" w:color="auto" w:fill="FFFFFF"/>
-        </w:rPr>
-      </w:pPr>
-      <w:r>
-        <w:rPr>
-          <w:rFonts w:ascii="Times New Roman" w:hAnsi="Times New Roman" w:cs="Times New Roman"/>
-          <w:color w:val="222222"/>
-          <w:shd w:val="clear" w:color="auto" w:fill="FFFFFF"/>
-        </w:rPr>
-        <w:t xml:space="preserve">As for the importance of engagement, we very much appreciate your suggestion to incorporate arguments about learning and central processing. We’ve taken your suggestion and added text outlining the importance of engagement for these outcomes on </w:t>
-      </w:r>
-      <w:r>
-        <w:rPr>
-          <w:rFonts w:ascii="Times New Roman" w:hAnsi="Times New Roman" w:cs="Times New Roman"/>
-          <w:color w:val="222222"/>
-          <w:highlight w:val="yellow"/>
-          <w:shd w:val="clear" w:color="auto" w:fill="FFFFFF"/>
-        </w:rPr>
-        <w:t xml:space="preserve">page </w:t>
-      </w:r>
-      <w:r>
-        <w:rPr>
-          <w:rFonts w:ascii="Times New Roman" w:hAnsi="Times New Roman" w:cs="Times New Roman"/>
-          <w:color w:val="222222"/>
-          <w:highlight w:val="yellow"/>
-          <w:shd w:val="clear" w:color="auto" w:fill="FFFFFF"/>
-        </w:rPr>
-        <w:t>5</w:t>
-      </w:r>
-      <w:r>
-        <w:rPr>
-          <w:rFonts w:ascii="Times New Roman" w:hAnsi="Times New Roman" w:cs="Times New Roman"/>
-          <w:color w:val="222222"/>
-          <w:highlight w:val="yellow"/>
+          <w:shd w:val="clear" w:color="auto" w:fill="FFFFFF"/>
+        </w:rPr>
+        <w:t>. We have also fixed the typos you pointed out in the hypotheses themselves.</w:t>
+      </w:r>
+    </w:p>
+    <w:p>
+      <w:pPr>
+        <w:rPr>
+          <w:rFonts w:ascii="Times New Roman" w:hAnsi="Times New Roman" w:cs="Times New Roman"/>
+          <w:color w:val="222222"/>
+          <w:shd w:val="clear" w:color="auto" w:fill="FFFFFF"/>
+        </w:rPr>
+      </w:pPr>
+    </w:p>
+    <w:p>
+      <w:pPr>
+        <w:rPr>
+          <w:rFonts w:ascii="Times New Roman" w:hAnsi="Times New Roman" w:cs="Times New Roman"/>
+          <w:color w:val="222222"/>
+          <w:shd w:val="clear" w:color="auto" w:fill="FFFFFF"/>
+        </w:rPr>
+      </w:pPr>
+      <w:r>
+        <w:rPr>
+          <w:rFonts w:ascii="Times New Roman" w:hAnsi="Times New Roman" w:cs="Times New Roman"/>
+          <w:color w:val="222222"/>
+          <w:shd w:val="clear" w:color="auto" w:fill="FFFFFF"/>
+        </w:rPr>
+        <w:t xml:space="preserve">As for the importance of engagement, we very much appreciate your suggestion to incorporate arguments about learning and central processing. We’ve taken your suggestion and added text outlining the importance of engagement for these </w:t>
+      </w:r>
+      <w:r>
+        <w:rPr>
+          <w:rFonts w:ascii="Times New Roman" w:hAnsi="Times New Roman" w:cs="Times New Roman"/>
+          <w:color w:val="222222"/>
+          <w:shd w:val="clear" w:color="auto" w:fill="FFFFFF"/>
+        </w:rPr>
+        <w:t>outcomes on page</w:t>
+      </w:r>
+      <w:r>
+        <w:rPr>
+          <w:rFonts w:ascii="Times New Roman" w:hAnsi="Times New Roman" w:cs="Times New Roman"/>
+          <w:color w:val="222222"/>
+          <w:shd w:val="clear" w:color="auto" w:fill="FFFFFF"/>
+        </w:rPr>
+        <w:t>s</w:t>
+      </w:r>
+      <w:r>
+        <w:rPr>
+          <w:rFonts w:ascii="Times New Roman" w:hAnsi="Times New Roman" w:cs="Times New Roman"/>
+          <w:color w:val="222222"/>
+          <w:shd w:val="clear" w:color="auto" w:fill="FFFFFF"/>
+        </w:rPr>
+        <w:t xml:space="preserve"> </w:t>
+      </w:r>
+      <w:r>
+        <w:rPr>
+          <w:rFonts w:ascii="Times New Roman" w:hAnsi="Times New Roman" w:cs="Times New Roman"/>
+          <w:color w:val="222222"/>
+          <w:shd w:val="clear" w:color="auto" w:fill="FFFFFF"/>
+        </w:rPr>
+        <w:t>3-4</w:t>
+      </w:r>
+      <w:r>
+        <w:rPr>
+          <w:rFonts w:ascii="Times New Roman" w:hAnsi="Times New Roman" w:cs="Times New Roman"/>
+          <w:color w:val="222222"/>
           <w:shd w:val="clear" w:color="auto" w:fill="FFFFFF"/>
         </w:rPr>
         <w:t>.</w:t>
@@ -6561,24 +6808,49 @@
           <w:color w:val="222222"/>
           <w:shd w:val="clear" w:color="auto" w:fill="FFFFFF"/>
         </w:rPr>
-        <w:t>: We’ve taken your suggestion and revised the H2a and H2b to more explicitly predict interaction effects (</w:t>
-      </w:r>
-      <w:r>
-        <w:rPr>
-          <w:rFonts w:ascii="Times New Roman" w:hAnsi="Times New Roman" w:cs="Times New Roman"/>
-          <w:color w:val="222222"/>
-          <w:highlight w:val="yellow"/>
-          <w:shd w:val="clear" w:color="auto" w:fill="FFFFFF"/>
-        </w:rPr>
-        <w:t>pg. XX</w:t>
-      </w:r>
-      <w:r>
-        <w:rPr>
-          <w:rFonts w:ascii="Times New Roman" w:hAnsi="Times New Roman" w:cs="Times New Roman"/>
-          <w:color w:val="222222"/>
-          <w:shd w:val="clear" w:color="auto" w:fill="FFFFFF"/>
-        </w:rPr>
-        <w:t>).</w:t>
+        <w:t xml:space="preserve">: We’ve taken your suggestion and revised the H2a and H2b to </w:t>
+      </w:r>
+      <w:proofErr w:type="gramStart"/>
+      <w:r>
+        <w:rPr>
+          <w:rFonts w:ascii="Times New Roman" w:hAnsi="Times New Roman" w:cs="Times New Roman"/>
+          <w:color w:val="222222"/>
+          <w:shd w:val="clear" w:color="auto" w:fill="FFFFFF"/>
+        </w:rPr>
+        <w:t xml:space="preserve">more explicitly predict interaction </w:t>
+      </w:r>
+      <w:r>
+        <w:rPr>
+          <w:rFonts w:ascii="Times New Roman" w:hAnsi="Times New Roman" w:cs="Times New Roman"/>
+          <w:color w:val="222222"/>
+          <w:shd w:val="clear" w:color="auto" w:fill="FFFFFF"/>
+        </w:rPr>
+        <w:t xml:space="preserve">effects (pg. </w:t>
+      </w:r>
+      <w:r>
+        <w:rPr>
+          <w:rFonts w:ascii="Times New Roman" w:hAnsi="Times New Roman" w:cs="Times New Roman"/>
+          <w:color w:val="222222"/>
+          <w:shd w:val="clear" w:color="auto" w:fill="FFFFFF"/>
+        </w:rPr>
+        <w:t>10</w:t>
+      </w:r>
+      <w:r>
+        <w:rPr>
+          <w:rFonts w:ascii="Times New Roman" w:hAnsi="Times New Roman" w:cs="Times New Roman"/>
+          <w:color w:val="222222"/>
+          <w:shd w:val="clear" w:color="auto" w:fill="FFFFFF"/>
+        </w:rPr>
+        <w:t>)</w:t>
+      </w:r>
+      <w:proofErr w:type="gramEnd"/>
+      <w:r>
+        <w:rPr>
+          <w:rFonts w:ascii="Times New Roman" w:hAnsi="Times New Roman" w:cs="Times New Roman"/>
+          <w:color w:val="222222"/>
+          <w:shd w:val="clear" w:color="auto" w:fill="FFFFFF"/>
+        </w:rPr>
+        <w:t>.</w:t>
       </w:r>
     </w:p>
     <w:p>
@@ -6665,24 +6937,23 @@
           <w:color w:val="222222"/>
           <w:shd w:val="clear" w:color="auto" w:fill="FFFFFF"/>
         </w:rPr>
-        <w:t xml:space="preserve">: Yes, the questionnaire did specify “information on social media.” Thank you for pointing out this oversight. We have clarified the measure on </w:t>
-      </w:r>
-      <w:r>
-        <w:rPr>
-          <w:rFonts w:ascii="Times New Roman" w:hAnsi="Times New Roman" w:cs="Times New Roman"/>
-          <w:color w:val="222222"/>
-          <w:highlight w:val="yellow"/>
-          <w:shd w:val="clear" w:color="auto" w:fill="FFFFFF"/>
-        </w:rPr>
-        <w:t>pg. 13</w:t>
-      </w:r>
-      <w:r>
-        <w:rPr>
-          <w:rFonts w:ascii="Times New Roman" w:hAnsi="Times New Roman" w:cs="Times New Roman"/>
-          <w:color w:val="222222"/>
-          <w:shd w:val="clear" w:color="auto" w:fill="FFFFFF"/>
-        </w:rPr>
-        <w:t xml:space="preserve">. </w:t>
+        <w:t xml:space="preserve">: Yes, the questionnaire did specify “information on social media.” Thank you for pointing out this oversight. We have clarified the </w:t>
+      </w:r>
+      <w:r>
+        <w:rPr>
+          <w:rFonts w:ascii="Times New Roman" w:hAnsi="Times New Roman" w:cs="Times New Roman"/>
+          <w:color w:val="222222"/>
+          <w:shd w:val="clear" w:color="auto" w:fill="FFFFFF"/>
+        </w:rPr>
+        <w:t>measure on pg. 13.</w:t>
+      </w:r>
+      <w:r>
+        <w:rPr>
+          <w:rFonts w:ascii="Times New Roman" w:hAnsi="Times New Roman" w:cs="Times New Roman"/>
+          <w:color w:val="222222"/>
+          <w:shd w:val="clear" w:color="auto" w:fill="FFFFFF"/>
+        </w:rPr>
+        <w:t xml:space="preserve"> </w:t>
       </w:r>
     </w:p>
     <w:p>
@@ -6744,7 +7015,25 @@
           <w:color w:val="222222"/>
           <w:shd w:val="clear" w:color="auto" w:fill="FFFFFF"/>
         </w:rPr>
-        <w:t xml:space="preserve">, 2020). This is a form of systematic measurement error. According to King et al. (1994), systematic measurement error will bias descriptive inferences. However, it does not necessarily bias causal inferences if all variables are affected in the same way. That is, if both the independent and dependent variables are systematically underreported, the estimates of the strength of the relationship will not be biased. Considering the nature of the variables in our study (attraction, exposure, engagement), there is a high likelihood that they are biased in the same way, which </w:t>
+        <w:t xml:space="preserve">, 2020). This is a form of systematic measurement error. According to King et al. (1994), systematic measurement error will bias descriptive inferences. However, it does not necessarily bias causal inferences if all variables are affected in the same way. That is, if both the independent and dependent variables are systematically underreported, the estimates of the strength of the relationship will not be biased. </w:t>
+      </w:r>
+      <w:proofErr w:type="gramStart"/>
+      <w:r>
+        <w:rPr>
+          <w:rFonts w:ascii="Times New Roman" w:hAnsi="Times New Roman" w:cs="Times New Roman"/>
+          <w:color w:val="222222"/>
+          <w:shd w:val="clear" w:color="auto" w:fill="FFFFFF"/>
+        </w:rPr>
+        <w:t>Considering the nature of the variables in our study (attraction, exposure, engagement), there</w:t>
+      </w:r>
+      <w:proofErr w:type="gramEnd"/>
+      <w:r>
+        <w:rPr>
+          <w:rFonts w:ascii="Times New Roman" w:hAnsi="Times New Roman" w:cs="Times New Roman"/>
+          <w:color w:val="222222"/>
+          <w:shd w:val="clear" w:color="auto" w:fill="FFFFFF"/>
+        </w:rPr>
+        <w:t xml:space="preserve"> is a high likelihood that they are biased in the same way, which </w:t>
       </w:r>
       <w:r>
         <w:rPr>
@@ -6964,7 +7253,43 @@
           <w:color w:val="222222"/>
           <w:shd w:val="clear" w:color="auto" w:fill="FFFFFF"/>
         </w:rPr>
-        <w:t>) does not provide individual-level data. Rather, it only provides aggregate engagement metrics for particular posts. Thus, despite the fact that direct news exposure data exists, it is not readily available to academic researchers.</w:t>
+        <w:t xml:space="preserve">) does not provide individual-level data. Rather, it only provides aggregate engagement metrics for </w:t>
+      </w:r>
+      <w:proofErr w:type="gramStart"/>
+      <w:r>
+        <w:rPr>
+          <w:rFonts w:ascii="Times New Roman" w:hAnsi="Times New Roman" w:cs="Times New Roman"/>
+          <w:color w:val="222222"/>
+          <w:shd w:val="clear" w:color="auto" w:fill="FFFFFF"/>
+        </w:rPr>
+        <w:t>particular posts</w:t>
+      </w:r>
+      <w:proofErr w:type="gramEnd"/>
+      <w:r>
+        <w:rPr>
+          <w:rFonts w:ascii="Times New Roman" w:hAnsi="Times New Roman" w:cs="Times New Roman"/>
+          <w:color w:val="222222"/>
+          <w:shd w:val="clear" w:color="auto" w:fill="FFFFFF"/>
+        </w:rPr>
+        <w:t xml:space="preserve">. Thus, </w:t>
+      </w:r>
+      <w:proofErr w:type="gramStart"/>
+      <w:r>
+        <w:rPr>
+          <w:rFonts w:ascii="Times New Roman" w:hAnsi="Times New Roman" w:cs="Times New Roman"/>
+          <w:color w:val="222222"/>
+          <w:shd w:val="clear" w:color="auto" w:fill="FFFFFF"/>
+        </w:rPr>
+        <w:t>despite the fact that</w:t>
+      </w:r>
+      <w:proofErr w:type="gramEnd"/>
+      <w:r>
+        <w:rPr>
+          <w:rFonts w:ascii="Times New Roman" w:hAnsi="Times New Roman" w:cs="Times New Roman"/>
+          <w:color w:val="222222"/>
+          <w:shd w:val="clear" w:color="auto" w:fill="FFFFFF"/>
+        </w:rPr>
+        <w:t xml:space="preserve"> direct news exposure data exists, it is not readily available to academic researchers.</w:t>
       </w:r>
       <w:r>
         <w:rPr>
@@ -7144,41 +7469,23 @@
           <w:color w:val="222222"/>
           <w:shd w:val="clear" w:color="auto" w:fill="FFFFFF"/>
         </w:rPr>
-        <w:t>We have expanded our discussion of these limitations in both the measures (</w:t>
-      </w:r>
-      <w:r>
-        <w:rPr>
-          <w:rFonts w:ascii="Times New Roman" w:hAnsi="Times New Roman" w:cs="Times New Roman"/>
-          <w:color w:val="222222"/>
-          <w:highlight w:val="yellow"/>
-          <w:shd w:val="clear" w:color="auto" w:fill="FFFFFF"/>
-        </w:rPr>
-        <w:t>pg. 11</w:t>
-      </w:r>
-      <w:r>
-        <w:rPr>
-          <w:rFonts w:ascii="Times New Roman" w:hAnsi="Times New Roman" w:cs="Times New Roman"/>
-          <w:color w:val="222222"/>
-          <w:shd w:val="clear" w:color="auto" w:fill="FFFFFF"/>
-        </w:rPr>
-        <w:t>) and limitations sections (</w:t>
-      </w:r>
-      <w:r>
-        <w:rPr>
-          <w:rFonts w:ascii="Times New Roman" w:hAnsi="Times New Roman" w:cs="Times New Roman"/>
-          <w:color w:val="222222"/>
-          <w:highlight w:val="yellow"/>
-          <w:shd w:val="clear" w:color="auto" w:fill="FFFFFF"/>
-        </w:rPr>
-        <w:t>pgs. 25-26</w:t>
-      </w:r>
-      <w:r>
-        <w:rPr>
-          <w:rFonts w:ascii="Times New Roman" w:hAnsi="Times New Roman" w:cs="Times New Roman"/>
-          <w:color w:val="222222"/>
-          <w:shd w:val="clear" w:color="auto" w:fill="FFFFFF"/>
-        </w:rPr>
-        <w:t>).</w:t>
+        <w:t xml:space="preserve">We have expanded our discussion of these limitations </w:t>
+      </w:r>
+      <w:r>
+        <w:rPr>
+          <w:rFonts w:ascii="Times New Roman" w:hAnsi="Times New Roman" w:cs="Times New Roman"/>
+          <w:color w:val="222222"/>
+          <w:shd w:val="clear" w:color="auto" w:fill="FFFFFF"/>
+        </w:rPr>
+        <w:t>on pages 23-24, and we have added a footnote to the methods section (page 13, note appears on pages 24-25)</w:t>
+      </w:r>
+      <w:r>
+        <w:rPr>
+          <w:rFonts w:ascii="Times New Roman" w:hAnsi="Times New Roman" w:cs="Times New Roman"/>
+          <w:color w:val="222222"/>
+          <w:shd w:val="clear" w:color="auto" w:fill="FFFFFF"/>
+        </w:rPr>
+        <w:t>.</w:t>
       </w:r>
     </w:p>
     <w:p>
@@ -7266,7 +7573,23 @@
           <w:color w:val="222222"/>
           <w:shd w:val="clear" w:color="auto" w:fill="FFFFFF"/>
         </w:rPr>
-        <w:t xml:space="preserve">means that respondents should have their previous responses at the top of their minds when answering the incidental question. Thus, the incidental question makes an indirect reference to the total exposure question and was not intended to be a stand-alone measure. For that reason, we were not particular interested in modeling the interaction between the composite dimensions of our incidental exposure measure. Rather, our aim was to create a measure that is both internally and externally valid, and we think that our multiplicative measure accomplished that aim.  </w:t>
+        <w:t>means that respondents should have their previous responses at the top of their minds when answering the incidental question. Thus, the incidental question makes an indirect reference to the total exposure question and was not intended to be a stand-alone measure. For that reason, we were not particular</w:t>
+      </w:r>
+      <w:r>
+        <w:rPr>
+          <w:rFonts w:ascii="Times New Roman" w:hAnsi="Times New Roman" w:cs="Times New Roman"/>
+          <w:color w:val="222222"/>
+          <w:shd w:val="clear" w:color="auto" w:fill="FFFFFF"/>
+        </w:rPr>
+        <w:t>ly</w:t>
+      </w:r>
+      <w:r>
+        <w:rPr>
+          <w:rFonts w:ascii="Times New Roman" w:hAnsi="Times New Roman" w:cs="Times New Roman"/>
+          <w:color w:val="222222"/>
+          <w:shd w:val="clear" w:color="auto" w:fill="FFFFFF"/>
+        </w:rPr>
+        <w:t xml:space="preserve"> interested in modeling the interaction between the composite dimensions of our incidental exposure measure. Rather, our aim was to create a measure that is both internally and externally valid, and we think that our multiplicative measure accomplished that aim.  </w:t>
       </w:r>
       <w:r>
         <w:rPr>
@@ -7435,24 +7758,39 @@
           <w:color w:val="222222"/>
           <w:shd w:val="clear" w:color="auto" w:fill="FFFFFF"/>
         </w:rPr>
-        <w:t xml:space="preserve">are highly correlated and form a reliable scale, which reduces random measurement error in comparison to single-item measures. Additionally, the models are slightly less efficient (i.e., there is slightly more noise) if only the single item (i.e., the news interest item) is used, which is to say that the slope estimates are not substantively different, but the standard errors are slightly larger (but not large enough to alter the statistical significance of results). Therefore, we would prefer to leave the variable as is, and we have made specific mention of the measure in the limitations on </w:t>
-      </w:r>
-      <w:r>
-        <w:rPr>
-          <w:rFonts w:ascii="Times New Roman" w:hAnsi="Times New Roman" w:cs="Times New Roman"/>
-          <w:color w:val="222222"/>
-          <w:highlight w:val="yellow"/>
-          <w:shd w:val="clear" w:color="auto" w:fill="FFFFFF"/>
-        </w:rPr>
-        <w:t>pg. 25</w:t>
-      </w:r>
-      <w:r>
-        <w:rPr>
-          <w:rFonts w:ascii="Times New Roman" w:hAnsi="Times New Roman" w:cs="Times New Roman"/>
-          <w:color w:val="222222"/>
-          <w:shd w:val="clear" w:color="auto" w:fill="FFFFFF"/>
-        </w:rPr>
-        <w:t xml:space="preserve">. That said, we would be willing to alter the variable if you believe this is the best approach. </w:t>
+        <w:t xml:space="preserve">are highly correlated and form a reliable scale, which reduces random measurement error in comparison to single-item measures. Additionally, the models are slightly less efficient (i.e., there is slightly more noise) if only the single item (i.e., the news interest item) is used, which is to say that the slope estimates are not substantively different, but the standard errors are slightly larger (but not large enough to alter the statistical significance of results). Therefore, we would prefer to leave the variable as is, and we have made specific mention of the measure in the </w:t>
+      </w:r>
+      <w:r>
+        <w:rPr>
+          <w:rFonts w:ascii="Times New Roman" w:hAnsi="Times New Roman" w:cs="Times New Roman"/>
+          <w:color w:val="222222"/>
+          <w:shd w:val="clear" w:color="auto" w:fill="FFFFFF"/>
+        </w:rPr>
+        <w:t>limitations on pg</w:t>
+      </w:r>
+      <w:r>
+        <w:rPr>
+          <w:rFonts w:ascii="Times New Roman" w:hAnsi="Times New Roman" w:cs="Times New Roman"/>
+          <w:color w:val="222222"/>
+          <w:shd w:val="clear" w:color="auto" w:fill="FFFFFF"/>
+        </w:rPr>
+        <w:t>s. 23-24</w:t>
+      </w:r>
+      <w:r>
+        <w:rPr>
+          <w:rFonts w:ascii="Times New Roman" w:hAnsi="Times New Roman" w:cs="Times New Roman"/>
+          <w:color w:val="222222"/>
+          <w:shd w:val="clear" w:color="auto" w:fill="FFFFFF"/>
+        </w:rPr>
+        <w:t>. That</w:t>
+      </w:r>
+      <w:r>
+        <w:rPr>
+          <w:rFonts w:ascii="Times New Roman" w:hAnsi="Times New Roman" w:cs="Times New Roman"/>
+          <w:color w:val="222222"/>
+          <w:shd w:val="clear" w:color="auto" w:fill="FFFFFF"/>
+        </w:rPr>
+        <w:t xml:space="preserve"> said, we would be willing to alter the variable if you believe this is the best approach. </w:t>
       </w:r>
     </w:p>
     <w:p>
@@ -7486,7 +7824,25 @@
           <w:color w:val="222222"/>
           <w:shd w:val="clear" w:color="auto" w:fill="FFFFFF"/>
         </w:rPr>
-        <w:t>prefer to keep it as it. Although our measurements are specific to social media environments, our arguments could, theoretically, apply to other online environments governed by similar informational dynamics. Thus, we feel that adding to the label would diminish the breadth of the idea. That said, we appreciate the thoughtful suggestion, and we’d be happy to reconsider if the reviewer thinks it is the best approach.</w:t>
+        <w:t xml:space="preserve">prefer to keep it as it. Although our measurements are specific to social media environments, our arguments could, theoretically, apply to other online environments governed by similar informational dynamics. Thus, we feel that adding to the label would diminish the breadth of the idea. That said, we appreciate the thoughtful suggestion, and we’d be happy to reconsider if the reviewer thinks </w:t>
+      </w:r>
+      <w:proofErr w:type="gramStart"/>
+      <w:r>
+        <w:rPr>
+          <w:rFonts w:ascii="Times New Roman" w:hAnsi="Times New Roman" w:cs="Times New Roman"/>
+          <w:color w:val="222222"/>
+          <w:shd w:val="clear" w:color="auto" w:fill="FFFFFF"/>
+        </w:rPr>
+        <w:t>it</w:t>
+      </w:r>
+      <w:proofErr w:type="gramEnd"/>
+      <w:r>
+        <w:rPr>
+          <w:rFonts w:ascii="Times New Roman" w:hAnsi="Times New Roman" w:cs="Times New Roman"/>
+          <w:color w:val="222222"/>
+          <w:shd w:val="clear" w:color="auto" w:fill="FFFFFF"/>
+        </w:rPr>
+        <w:t xml:space="preserve"> is the best approach.</w:t>
       </w:r>
     </w:p>
     <w:p>
@@ -7599,7 +7955,25 @@
           <w:color w:val="222222"/>
           <w:shd w:val="clear" w:color="auto" w:fill="FFFFFF"/>
         </w:rPr>
-        <w:t>: This is a helpful comment, because it encouraged us to rethink the inclusion of the non-social media news use variable. We had initially conceived of the supplemental analysis as a validity check. However, we agree that there are too many questions surrounding its utility as a validity check, and its inclusion needlessly complicates the paper. After much deliberation, we decided to remove it from the manuscript entirely.</w:t>
+        <w:t xml:space="preserve">: This is a helpful </w:t>
+      </w:r>
+      <w:proofErr w:type="gramStart"/>
+      <w:r>
+        <w:rPr>
+          <w:rFonts w:ascii="Times New Roman" w:hAnsi="Times New Roman" w:cs="Times New Roman"/>
+          <w:color w:val="222222"/>
+          <w:shd w:val="clear" w:color="auto" w:fill="FFFFFF"/>
+        </w:rPr>
+        <w:t>comment, because</w:t>
+      </w:r>
+      <w:proofErr w:type="gramEnd"/>
+      <w:r>
+        <w:rPr>
+          <w:rFonts w:ascii="Times New Roman" w:hAnsi="Times New Roman" w:cs="Times New Roman"/>
+          <w:color w:val="222222"/>
+          <w:shd w:val="clear" w:color="auto" w:fill="FFFFFF"/>
+        </w:rPr>
+        <w:t xml:space="preserve"> it encouraged us to rethink the inclusion of the non-social media news use variable. We had initially conceived of the supplemental analysis as a validity check. However, we agree that there are too many questions surrounding its utility as a validity check, and its inclusion needlessly complicates the paper. After much deliberation, we decided to remove it from the manuscript entirely.</w:t>
       </w:r>
       <w:r>
         <w:rPr>
@@ -8122,7 +8496,25 @@
           <w:color w:val="222222"/>
           <w:shd w:val="clear" w:color="auto" w:fill="FFFFFF"/>
         </w:rPr>
-        <w:t>Somewhat ironically (as the authors make highlight the importance of studying the context of media exposure), I missed a discussion on the context of the study. Empirical findings are always bounded by cultural, temporal, and other forces. The polarized American media and political systems are rather unique in the world. I’m sure incidental exposure to political news and current events differs between election and nonelection years. All this is to say that it will greatly benefit the international audience of the journal if the authors include one or two paragraphs in the methods section about the particularities of the US case that are relevant for this particular study.</w:t>
+        <w:t xml:space="preserve">Somewhat ironically (as the authors make highlight the importance of studying the context of media exposure), I missed a discussion on the context of the study. Empirical findings are always bounded by cultural, temporal, and other forces. The polarized American media and political systems are rather unique in the world. I’m sure incidental exposure to political news and current events differs between election and nonelection years. All this is to say that it will greatly benefit the international audience of the journal if the authors include one or two paragraphs in the methods section about the particularities of the US case that are relevant for this </w:t>
+      </w:r>
+      <w:proofErr w:type="gramStart"/>
+      <w:r>
+        <w:rPr>
+          <w:rFonts w:ascii="Times New Roman" w:hAnsi="Times New Roman" w:cs="Times New Roman"/>
+          <w:color w:val="222222"/>
+          <w:shd w:val="clear" w:color="auto" w:fill="FFFFFF"/>
+        </w:rPr>
+        <w:t>particular study</w:t>
+      </w:r>
+      <w:proofErr w:type="gramEnd"/>
+      <w:r>
+        <w:rPr>
+          <w:rFonts w:ascii="Times New Roman" w:hAnsi="Times New Roman" w:cs="Times New Roman"/>
+          <w:color w:val="222222"/>
+          <w:shd w:val="clear" w:color="auto" w:fill="FFFFFF"/>
+        </w:rPr>
+        <w:t>.</w:t>
       </w:r>
     </w:p>
     <w:p>
@@ -8156,22 +8548,37 @@
           <w:rFonts w:ascii="Times New Roman" w:hAnsi="Times New Roman" w:cs="Times New Roman"/>
           <w:color w:val="000000" w:themeColor="text1"/>
         </w:rPr>
-        <w:t>: You’re absolutely right on this point. We’ve taken your suggestion and added a “Context of Study” section after the hypotheses and before the Methods (</w:t>
-      </w:r>
-      <w:r>
-        <w:rPr>
-          <w:rFonts w:ascii="Times New Roman" w:hAnsi="Times New Roman" w:cs="Times New Roman"/>
-          <w:color w:val="000000" w:themeColor="text1"/>
-          <w:highlight w:val="yellow"/>
-        </w:rPr>
-        <w:t>pgs. 10-11</w:t>
-      </w:r>
-      <w:r>
-        <w:rPr>
-          <w:rFonts w:ascii="Times New Roman" w:hAnsi="Times New Roman" w:cs="Times New Roman"/>
-          <w:color w:val="000000" w:themeColor="text1"/>
-        </w:rPr>
-        <w:t xml:space="preserve">).   </w:t>
+        <w:t xml:space="preserve">: You’re </w:t>
+      </w:r>
+      <w:proofErr w:type="gramStart"/>
+      <w:r>
+        <w:rPr>
+          <w:rFonts w:ascii="Times New Roman" w:hAnsi="Times New Roman" w:cs="Times New Roman"/>
+          <w:color w:val="000000" w:themeColor="text1"/>
+        </w:rPr>
+        <w:t>absolutely right</w:t>
+      </w:r>
+      <w:proofErr w:type="gramEnd"/>
+      <w:r>
+        <w:rPr>
+          <w:rFonts w:ascii="Times New Roman" w:hAnsi="Times New Roman" w:cs="Times New Roman"/>
+          <w:color w:val="000000" w:themeColor="text1"/>
+        </w:rPr>
+        <w:t xml:space="preserve"> on this point. We’ve </w:t>
+      </w:r>
+      <w:r>
+        <w:rPr>
+          <w:rFonts w:ascii="Times New Roman" w:hAnsi="Times New Roman" w:cs="Times New Roman"/>
+          <w:color w:val="000000" w:themeColor="text1"/>
+        </w:rPr>
+        <w:t>taken your suggestion and added a “Context of Study” section after the hypotheses and before the Methods (pgs. 10-11).</w:t>
+      </w:r>
+      <w:r>
+        <w:rPr>
+          <w:rFonts w:ascii="Times New Roman" w:hAnsi="Times New Roman" w:cs="Times New Roman"/>
+          <w:color w:val="000000" w:themeColor="text1"/>
+        </w:rPr>
+        <w:t xml:space="preserve">   </w:t>
       </w:r>
       <w:r>
         <w:rPr>
@@ -8251,22 +8658,35 @@
           <w:rFonts w:ascii="Times New Roman" w:hAnsi="Times New Roman" w:cs="Times New Roman"/>
           <w:color w:val="000000" w:themeColor="text1"/>
         </w:rPr>
-        <w:t>for raising this legitimate concern. As discussed elsewhere in this letter, we revised the Methods section (</w:t>
-      </w:r>
-      <w:r>
-        <w:rPr>
-          <w:rFonts w:ascii="Times New Roman" w:hAnsi="Times New Roman" w:cs="Times New Roman"/>
-          <w:color w:val="000000" w:themeColor="text1"/>
-          <w:highlight w:val="yellow"/>
-        </w:rPr>
-        <w:t>pages 10-17</w:t>
-      </w:r>
-      <w:r>
-        <w:rPr>
-          <w:rFonts w:ascii="Times New Roman" w:hAnsi="Times New Roman" w:cs="Times New Roman"/>
-          <w:color w:val="000000" w:themeColor="text1"/>
-        </w:rPr>
-        <w:t xml:space="preserve">) to better </w:t>
+        <w:t xml:space="preserve">for raising this legitimate concern. As discussed elsewhere in this letter, we revised the Methods </w:t>
+      </w:r>
+      <w:r>
+        <w:rPr>
+          <w:rFonts w:ascii="Times New Roman" w:hAnsi="Times New Roman" w:cs="Times New Roman"/>
+          <w:color w:val="000000" w:themeColor="text1"/>
+        </w:rPr>
+        <w:t>section (pages 10-1</w:t>
+      </w:r>
+      <w:r>
+        <w:rPr>
+          <w:rFonts w:ascii="Times New Roman" w:hAnsi="Times New Roman" w:cs="Times New Roman"/>
+          <w:color w:val="000000" w:themeColor="text1"/>
+        </w:rPr>
+        <w:t>2</w:t>
+      </w:r>
+      <w:r>
+        <w:rPr>
+          <w:rFonts w:ascii="Times New Roman" w:hAnsi="Times New Roman" w:cs="Times New Roman"/>
+          <w:color w:val="000000" w:themeColor="text1"/>
+        </w:rPr>
+        <w:t>) to better</w:t>
+      </w:r>
+      <w:r>
+        <w:rPr>
+          <w:rFonts w:ascii="Times New Roman" w:hAnsi="Times New Roman" w:cs="Times New Roman"/>
+          <w:color w:val="000000" w:themeColor="text1"/>
+        </w:rPr>
+        <w:t xml:space="preserve"> </w:t>
       </w:r>
       <w:r>
         <w:rPr>
@@ -8280,22 +8700,21 @@
           <w:rFonts w:ascii="Times New Roman" w:hAnsi="Times New Roman" w:cs="Times New Roman"/>
           <w:color w:val="000000" w:themeColor="text1"/>
         </w:rPr>
-        <w:t xml:space="preserve"> our research design. We also further explicated core concepts related to the trait/state distinction (</w:t>
-      </w:r>
-      <w:r>
-        <w:rPr>
-          <w:rFonts w:ascii="Times New Roman" w:hAnsi="Times New Roman" w:cs="Times New Roman"/>
-          <w:color w:val="000000" w:themeColor="text1"/>
-          <w:highlight w:val="yellow"/>
-        </w:rPr>
-        <w:t>page 4</w:t>
-      </w:r>
-      <w:r>
-        <w:rPr>
-          <w:rFonts w:ascii="Times New Roman" w:hAnsi="Times New Roman" w:cs="Times New Roman"/>
-          <w:color w:val="000000" w:themeColor="text1"/>
-        </w:rPr>
-        <w:t xml:space="preserve">). </w:t>
+        <w:t xml:space="preserve"> our research design. We also further explicated core concepts related to the trait/state </w:t>
+      </w:r>
+      <w:r>
+        <w:rPr>
+          <w:rFonts w:ascii="Times New Roman" w:hAnsi="Times New Roman" w:cs="Times New Roman"/>
+          <w:color w:val="000000" w:themeColor="text1"/>
+        </w:rPr>
+        <w:t>distinction (page 4).</w:t>
+      </w:r>
+      <w:r>
+        <w:rPr>
+          <w:rFonts w:ascii="Times New Roman" w:hAnsi="Times New Roman" w:cs="Times New Roman"/>
+          <w:color w:val="000000" w:themeColor="text1"/>
+        </w:rPr>
+        <w:t xml:space="preserve"> </w:t>
       </w:r>
     </w:p>
     <w:p>
@@ -8367,38 +8786,53 @@
         </w:rPr>
         <w:t xml:space="preserve">: </w:t>
       </w:r>
-      <w:commentRangeStart w:id="0"/>
-      <w:r>
-        <w:rPr>
-          <w:rFonts w:ascii="Times New Roman" w:hAnsi="Times New Roman" w:cs="Times New Roman"/>
-          <w:color w:val="000000" w:themeColor="text1"/>
-          <w:shd w:val="clear" w:color="auto" w:fill="FFFFFF"/>
-        </w:rPr>
-        <w:t xml:space="preserve">This comment from the editors aligns with similar concerns from reviewers. </w:t>
-      </w:r>
-      <w:commentRangeEnd w:id="0"/>
-      <w:r>
-        <w:rPr>
-          <w:rStyle w:val="CommentReference"/>
-        </w:rPr>
-        <w:commentReference w:id="0"/>
-      </w:r>
-      <w:r>
-        <w:rPr>
-          <w:rFonts w:ascii="Times New Roman" w:hAnsi="Times New Roman" w:cs="Times New Roman"/>
-          <w:color w:val="000000" w:themeColor="text1"/>
-          <w:shd w:val="clear" w:color="auto" w:fill="FFFFFF"/>
-        </w:rPr>
-        <w:t xml:space="preserve">Our description of key elements of the study design wasn’t entirely clear, and this lack of clarity lead to some confusion about the nature of the rolling cross-section (RCS) survey and the ‘linkage’ between respondents and social media content. We have clarified our explanation of the study design in the Methods section to address these points on </w:t>
-      </w:r>
-      <w:r>
-        <w:rPr>
-          <w:rFonts w:ascii="Times New Roman" w:hAnsi="Times New Roman" w:cs="Times New Roman"/>
-          <w:color w:val="000000" w:themeColor="text1"/>
-          <w:highlight w:val="yellow"/>
-          <w:shd w:val="clear" w:color="auto" w:fill="FFFFFF"/>
-        </w:rPr>
-        <w:t>pgs. XX-XX</w:t>
+      <w:r>
+        <w:rPr>
+          <w:rFonts w:ascii="Times New Roman" w:hAnsi="Times New Roman" w:cs="Times New Roman"/>
+          <w:color w:val="000000" w:themeColor="text1"/>
+          <w:shd w:val="clear" w:color="auto" w:fill="FFFFFF"/>
+        </w:rPr>
+        <w:t>Thank you for this comment.</w:t>
+      </w:r>
+      <w:r>
+        <w:rPr>
+          <w:rFonts w:ascii="Times New Roman" w:hAnsi="Times New Roman" w:cs="Times New Roman"/>
+          <w:color w:val="000000" w:themeColor="text1"/>
+          <w:shd w:val="clear" w:color="auto" w:fill="FFFFFF"/>
+        </w:rPr>
+        <w:t xml:space="preserve"> Our description of key elements of the study design wasn’t entirely clear, and this lack of clarity lead to some confusion about the nature of the rolling cross-</w:t>
+      </w:r>
+      <w:r>
+        <w:rPr>
+          <w:rFonts w:ascii="Times New Roman" w:hAnsi="Times New Roman" w:cs="Times New Roman"/>
+          <w:color w:val="000000" w:themeColor="text1"/>
+          <w:shd w:val="clear" w:color="auto" w:fill="FFFFFF"/>
+        </w:rPr>
+        <w:t xml:space="preserve">section (RCS) survey and the ‘linkage’ between respondents and social media content. We have clarified our explanation of the study design in the Methods section to address these points on pgs. </w:t>
+      </w:r>
+      <w:r>
+        <w:rPr>
+          <w:rFonts w:ascii="Times New Roman" w:hAnsi="Times New Roman" w:cs="Times New Roman"/>
+          <w:color w:val="000000" w:themeColor="text1"/>
+          <w:shd w:val="clear" w:color="auto" w:fill="FFFFFF"/>
+        </w:rPr>
+        <w:t>11</w:t>
+      </w:r>
+      <w:r>
+        <w:rPr>
+          <w:rFonts w:ascii="Times New Roman" w:hAnsi="Times New Roman" w:cs="Times New Roman"/>
+          <w:color w:val="000000" w:themeColor="text1"/>
+          <w:shd w:val="clear" w:color="auto" w:fill="FFFFFF"/>
+        </w:rPr>
+        <w:t>-</w:t>
+      </w:r>
+      <w:r>
+        <w:rPr>
+          <w:rFonts w:ascii="Times New Roman" w:hAnsi="Times New Roman" w:cs="Times New Roman"/>
+          <w:color w:val="000000" w:themeColor="text1"/>
+          <w:shd w:val="clear" w:color="auto" w:fill="FFFFFF"/>
+        </w:rPr>
+        <w:t>12</w:t>
       </w:r>
       <w:r>
         <w:rPr>
@@ -8942,117 +9376,25 @@
           <w:color w:val="000000" w:themeColor="text1"/>
           <w:shd w:val="clear" w:color="auto" w:fill="FFFFFF"/>
         </w:rPr>
-        <w:t>Once again, we spot-checked the analysis using Models 1 and 3 in Table 1. The fit statistics (i.e., log-likelihood) indicate that the models with imputed data are a better fit. The substantive interpretation of the coefficients are largely unchanged.</w:t>
-      </w:r>
-    </w:p>
-    <w:p>
-      <w:pPr>
-        <w:rPr>
-          <w:rFonts w:ascii="Times New Roman" w:hAnsi="Times New Roman" w:cs="Times New Roman"/>
-          <w:color w:val="000000" w:themeColor="text1"/>
-          <w:shd w:val="clear" w:color="auto" w:fill="FFFFFF"/>
-        </w:rPr>
-      </w:pPr>
-    </w:p>
-    <w:p>
-      <w:pPr>
-        <w:rPr>
-          <w:rFonts w:ascii="Times New Roman" w:hAnsi="Times New Roman" w:cs="Times New Roman"/>
-          <w:color w:val="000000" w:themeColor="text1"/>
-          <w:shd w:val="clear" w:color="auto" w:fill="FFFFFF"/>
-        </w:rPr>
-      </w:pPr>
-      <w:r>
-        <w:rPr>
-          <w:rFonts w:ascii="Times New Roman" w:hAnsi="Times New Roman" w:cs="Times New Roman"/>
-          <w:color w:val="000000" w:themeColor="text1"/>
-          <w:shd w:val="clear" w:color="auto" w:fill="FFFFFF"/>
-        </w:rPr>
-        <w:t>Fit:</w:t>
-      </w:r>
-    </w:p>
-    <w:p>
-      <w:pPr>
-        <w:widowControl w:val="0"/>
-        <w:rPr>
-          <w:rFonts w:ascii="Times New Roman" w:hAnsi="Times New Roman" w:cs="Times New Roman"/>
-          <w:color w:val="000000" w:themeColor="text1"/>
-          <w:shd w:val="clear" w:color="auto" w:fill="FFFFFF"/>
-        </w:rPr>
-      </w:pPr>
-      <w:r>
-        <w:rPr>
-          <w:rFonts w:ascii="Times New Roman" w:hAnsi="Times New Roman" w:cs="Times New Roman"/>
-          <w:color w:val="000000" w:themeColor="text1"/>
-          <w:shd w:val="clear" w:color="auto" w:fill="FFFFFF"/>
-        </w:rPr>
-        <w:t xml:space="preserve">M1: LL = </w:t>
-      </w:r>
-      <w:r>
-        <w:rPr>
-          <w:rFonts w:ascii="Times New Roman" w:hAnsi="Times New Roman" w:cs="Times New Roman"/>
-        </w:rPr>
-        <w:t>-3,137.86</w:t>
-      </w:r>
-      <w:r>
-        <w:rPr>
-          <w:rFonts w:ascii="Times New Roman" w:hAnsi="Times New Roman" w:cs="Times New Roman"/>
-          <w:color w:val="000000" w:themeColor="text1"/>
-          <w:shd w:val="clear" w:color="auto" w:fill="FFFFFF"/>
-        </w:rPr>
-        <w:t xml:space="preserve"> (imputed) vs</w:t>
-      </w:r>
-      <w:r>
-        <w:rPr>
-          <w:rFonts w:ascii="Times New Roman" w:hAnsi="Times New Roman" w:cs="Times New Roman"/>
-          <w:color w:val="000000" w:themeColor="text1"/>
-          <w:highlight w:val="yellow"/>
-          <w:shd w:val="clear" w:color="auto" w:fill="FFFFFF"/>
-        </w:rPr>
-        <w:t>. (listwise)</w:t>
-      </w:r>
-    </w:p>
-    <w:p>
-      <w:pPr>
-        <w:widowControl w:val="0"/>
-        <w:rPr>
-          <w:rFonts w:ascii="Times New Roman" w:hAnsi="Times New Roman" w:cs="Times New Roman"/>
-        </w:rPr>
-      </w:pPr>
-      <w:r>
-        <w:rPr>
-          <w:rFonts w:ascii="Times New Roman" w:hAnsi="Times New Roman" w:cs="Times New Roman"/>
-          <w:color w:val="000000" w:themeColor="text1"/>
-          <w:shd w:val="clear" w:color="auto" w:fill="FFFFFF"/>
-        </w:rPr>
-        <w:t xml:space="preserve">M3: LL = </w:t>
-      </w:r>
-      <w:r>
-        <w:rPr>
-          <w:rFonts w:ascii="Times New Roman" w:hAnsi="Times New Roman" w:cs="Times New Roman"/>
-        </w:rPr>
-        <w:t xml:space="preserve">-3,088.25 (imputed) </w:t>
-      </w:r>
-      <w:commentRangeStart w:id="1"/>
-      <w:r>
-        <w:rPr>
-          <w:rFonts w:ascii="Times New Roman" w:hAnsi="Times New Roman" w:cs="Times New Roman"/>
-        </w:rPr>
-        <w:t>vs</w:t>
-      </w:r>
-      <w:commentRangeEnd w:id="1"/>
-      <w:r>
-        <w:rPr>
-          <w:rStyle w:val="CommentReference"/>
-        </w:rPr>
-        <w:commentReference w:id="1"/>
-      </w:r>
-      <w:r>
-        <w:rPr>
-          <w:rFonts w:ascii="Times New Roman" w:hAnsi="Times New Roman" w:cs="Times New Roman"/>
-          <w:highlight w:val="yellow"/>
-        </w:rPr>
-        <w:t>. (listwise)</w:t>
+        <w:t xml:space="preserve">Once again, we spot-checked the analysis using Models 1 and 3 in Table 1. The substantive interpretation of the coefficients </w:t>
+      </w:r>
+      <w:proofErr w:type="gramStart"/>
+      <w:r>
+        <w:rPr>
+          <w:rFonts w:ascii="Times New Roman" w:hAnsi="Times New Roman" w:cs="Times New Roman"/>
+          <w:color w:val="000000" w:themeColor="text1"/>
+          <w:shd w:val="clear" w:color="auto" w:fill="FFFFFF"/>
+        </w:rPr>
+        <w:t>are</w:t>
+      </w:r>
+      <w:proofErr w:type="gramEnd"/>
+      <w:r>
+        <w:rPr>
+          <w:rFonts w:ascii="Times New Roman" w:hAnsi="Times New Roman" w:cs="Times New Roman"/>
+          <w:color w:val="000000" w:themeColor="text1"/>
+          <w:shd w:val="clear" w:color="auto" w:fill="FFFFFF"/>
+        </w:rPr>
+        <w:t xml:space="preserve"> largely unchanged.</w:t>
       </w:r>
     </w:p>
     <w:p>
@@ -9379,7 +9721,23 @@
           <w:rFonts w:ascii="Times New Roman" w:hAnsi="Times New Roman" w:cs="Times New Roman"/>
           <w:color w:val="222222"/>
         </w:rPr>
-        <w:t xml:space="preserve">In this particular case, the weights do not inflate the standard errors. </w:t>
+        <w:t xml:space="preserve">In this </w:t>
+      </w:r>
+      <w:proofErr w:type="gramStart"/>
+      <w:r>
+        <w:rPr>
+          <w:rFonts w:ascii="Times New Roman" w:hAnsi="Times New Roman" w:cs="Times New Roman"/>
+          <w:color w:val="222222"/>
+        </w:rPr>
+        <w:t>particular case</w:t>
+      </w:r>
+      <w:proofErr w:type="gramEnd"/>
+      <w:r>
+        <w:rPr>
+          <w:rFonts w:ascii="Times New Roman" w:hAnsi="Times New Roman" w:cs="Times New Roman"/>
+          <w:color w:val="222222"/>
+        </w:rPr>
+        <w:t xml:space="preserve">, the weights do not inflate the standard errors. </w:t>
       </w:r>
       <w:r>
         <w:rPr>
@@ -9695,7 +10053,25 @@
           <w:color w:val="000000" w:themeColor="text1"/>
           <w:shd w:val="clear" w:color="auto" w:fill="FFFFFF"/>
         </w:rPr>
-        <w:t>to ensure that respondents received stories that were tied to that news cycle. We looked at several ranking lists to validate that indeed, the stories we chose to embed in the survey were actually the ‘top’ posts</w:t>
+        <w:t xml:space="preserve">to ensure that respondents received stories that were tied to that news cycle. We looked at several ranking lists to validate that indeed, the stories we chose to embed in the survey were </w:t>
+      </w:r>
+      <w:proofErr w:type="gramStart"/>
+      <w:r>
+        <w:rPr>
+          <w:rFonts w:ascii="Times New Roman" w:hAnsi="Times New Roman" w:cs="Times New Roman"/>
+          <w:color w:val="000000" w:themeColor="text1"/>
+          <w:shd w:val="clear" w:color="auto" w:fill="FFFFFF"/>
+        </w:rPr>
+        <w:t>actually the</w:t>
+      </w:r>
+      <w:proofErr w:type="gramEnd"/>
+      <w:r>
+        <w:rPr>
+          <w:rFonts w:ascii="Times New Roman" w:hAnsi="Times New Roman" w:cs="Times New Roman"/>
+          <w:color w:val="000000" w:themeColor="text1"/>
+          <w:shd w:val="clear" w:color="auto" w:fill="FFFFFF"/>
+        </w:rPr>
+        <w:t xml:space="preserve"> ‘top’ posts</w:t>
       </w:r>
       <w:r>
         <w:rPr>
@@ -9799,7 +10175,25 @@
           <w:color w:val="000000" w:themeColor="text1"/>
           <w:shd w:val="clear" w:color="auto" w:fill="FFFFFF"/>
         </w:rPr>
-        <w:t>). This is why we chose two stories to embed and then randomize (each respondent saw only one story), one for the top story (which was always Fox) and the first non-Fox story.</w:t>
+        <w:t xml:space="preserve">). </w:t>
+      </w:r>
+      <w:proofErr w:type="gramStart"/>
+      <w:r>
+        <w:rPr>
+          <w:rFonts w:ascii="Times New Roman" w:hAnsi="Times New Roman" w:cs="Times New Roman"/>
+          <w:color w:val="000000" w:themeColor="text1"/>
+          <w:shd w:val="clear" w:color="auto" w:fill="FFFFFF"/>
+        </w:rPr>
+        <w:t>This is why</w:t>
+      </w:r>
+      <w:proofErr w:type="gramEnd"/>
+      <w:r>
+        <w:rPr>
+          <w:rFonts w:ascii="Times New Roman" w:hAnsi="Times New Roman" w:cs="Times New Roman"/>
+          <w:color w:val="000000" w:themeColor="text1"/>
+          <w:shd w:val="clear" w:color="auto" w:fill="FFFFFF"/>
+        </w:rPr>
+        <w:t xml:space="preserve"> we chose two stories to embed and then randomize (each respondent saw only one story), one for the top story (which was always Fox) and the first non-Fox story.</w:t>
       </w:r>
     </w:p>
     <w:p>
@@ -9889,18 +10283,33 @@
         <w:rPr>
           <w:rFonts w:ascii="Times New Roman" w:hAnsi="Times New Roman" w:cs="Times New Roman"/>
           <w:color w:val="000000" w:themeColor="text1"/>
-          <w:highlight w:val="yellow"/>
-          <w:shd w:val="clear" w:color="auto" w:fill="FFFFFF"/>
-        </w:rPr>
-        <w:t>page 26</w:t>
-      </w:r>
-      <w:r>
-        <w:rPr>
-          <w:rFonts w:ascii="Times New Roman" w:hAnsi="Times New Roman" w:cs="Times New Roman"/>
-          <w:color w:val="000000" w:themeColor="text1"/>
-          <w:shd w:val="clear" w:color="auto" w:fill="FFFFFF"/>
-        </w:rPr>
-        <w:t xml:space="preserve">. </w:t>
+          <w:shd w:val="clear" w:color="auto" w:fill="FFFFFF"/>
+        </w:rPr>
+        <w:t>page 2</w:t>
+      </w:r>
+      <w:r>
+        <w:rPr>
+          <w:rFonts w:ascii="Times New Roman" w:hAnsi="Times New Roman" w:cs="Times New Roman"/>
+          <w:color w:val="000000" w:themeColor="text1"/>
+          <w:shd w:val="clear" w:color="auto" w:fill="FFFFFF"/>
+        </w:rPr>
+        <w:t>4</w:t>
+      </w:r>
+      <w:r>
+        <w:rPr>
+          <w:rFonts w:ascii="Times New Roman" w:hAnsi="Times New Roman" w:cs="Times New Roman"/>
+          <w:color w:val="000000" w:themeColor="text1"/>
+          <w:shd w:val="clear" w:color="auto" w:fill="FFFFFF"/>
+        </w:rPr>
+        <w:t>.</w:t>
+      </w:r>
+      <w:r>
+        <w:rPr>
+          <w:rFonts w:ascii="Times New Roman" w:hAnsi="Times New Roman" w:cs="Times New Roman"/>
+          <w:color w:val="000000" w:themeColor="text1"/>
+          <w:shd w:val="clear" w:color="auto" w:fill="FFFFFF"/>
+        </w:rPr>
+        <w:t xml:space="preserve"> </w:t>
       </w:r>
     </w:p>
     <w:p>
@@ -10151,46 +10560,35 @@
           <w:rFonts w:ascii="Times New Roman" w:hAnsi="Times New Roman" w:cs="Times New Roman"/>
           <w:color w:val="000000" w:themeColor="text1"/>
         </w:rPr>
-        <w:t xml:space="preserve">We integrated these thoughts into the discussion on </w:t>
-      </w:r>
-      <w:r>
-        <w:rPr>
-          <w:rFonts w:ascii="Times New Roman" w:hAnsi="Times New Roman" w:cs="Times New Roman"/>
-          <w:color w:val="000000" w:themeColor="text1"/>
-          <w:highlight w:val="yellow"/>
-        </w:rPr>
-        <w:t>page</w:t>
-      </w:r>
-      <w:r>
-        <w:rPr>
-          <w:rFonts w:ascii="Times New Roman" w:hAnsi="Times New Roman" w:cs="Times New Roman"/>
-          <w:color w:val="000000" w:themeColor="text1"/>
-          <w:highlight w:val="yellow"/>
-        </w:rPr>
-        <w:t>s</w:t>
-      </w:r>
-      <w:r>
-        <w:rPr>
-          <w:rFonts w:ascii="Times New Roman" w:hAnsi="Times New Roman" w:cs="Times New Roman"/>
-          <w:color w:val="000000" w:themeColor="text1"/>
-          <w:highlight w:val="yellow"/>
-        </w:rPr>
-        <w:t xml:space="preserve"> 26</w:t>
-      </w:r>
-      <w:r>
-        <w:rPr>
-          <w:rFonts w:ascii="Times New Roman" w:hAnsi="Times New Roman" w:cs="Times New Roman"/>
-          <w:color w:val="000000" w:themeColor="text1"/>
-          <w:highlight w:val="yellow"/>
-        </w:rPr>
-        <w:t>-27</w:t>
-      </w:r>
-      <w:r>
-        <w:rPr>
-          <w:rFonts w:ascii="Times New Roman" w:hAnsi="Times New Roman" w:cs="Times New Roman"/>
-          <w:color w:val="000000" w:themeColor="text1"/>
-        </w:rPr>
-        <w:t xml:space="preserve">. </w:t>
+        <w:t xml:space="preserve">We integrated these thoughts into the </w:t>
+      </w:r>
+      <w:r>
+        <w:rPr>
+          <w:rFonts w:ascii="Times New Roman" w:hAnsi="Times New Roman" w:cs="Times New Roman"/>
+          <w:color w:val="000000" w:themeColor="text1"/>
+        </w:rPr>
+        <w:t>discussion on page</w:t>
+      </w:r>
+      <w:r>
+        <w:rPr>
+          <w:rFonts w:ascii="Times New Roman" w:hAnsi="Times New Roman" w:cs="Times New Roman"/>
+          <w:color w:val="000000" w:themeColor="text1"/>
+        </w:rPr>
+        <w:t xml:space="preserve"> 24</w:t>
+      </w:r>
+      <w:r>
+        <w:rPr>
+          <w:rFonts w:ascii="Times New Roman" w:hAnsi="Times New Roman" w:cs="Times New Roman"/>
+          <w:color w:val="000000" w:themeColor="text1"/>
+        </w:rPr>
+        <w:t>.</w:t>
+      </w:r>
+      <w:r>
+        <w:rPr>
+          <w:rFonts w:ascii="Times New Roman" w:hAnsi="Times New Roman" w:cs="Times New Roman"/>
+          <w:color w:val="000000" w:themeColor="text1"/>
+        </w:rPr>
+        <w:t xml:space="preserve"> </w:t>
       </w:r>
       <w:r>
         <w:rPr>
@@ -10451,16 +10849,29 @@
         <w:rPr>
           <w:rFonts w:ascii="Times New Roman" w:hAnsi="Times New Roman" w:cs="Times New Roman"/>
           <w:color w:val="222222"/>
-          <w:highlight w:val="yellow"/>
-        </w:rPr>
-        <w:t>pgs. XX &amp; XX</w:t>
-      </w:r>
-      <w:r>
-        <w:rPr>
-          <w:rFonts w:ascii="Times New Roman" w:hAnsi="Times New Roman" w:cs="Times New Roman"/>
-          <w:color w:val="222222"/>
-        </w:rPr>
-        <w:t xml:space="preserve"> to include a more detailed discussion of how the study findings contribute to this debate.</w:t>
+        </w:rPr>
+        <w:t xml:space="preserve">pgs. </w:t>
+      </w:r>
+      <w:r>
+        <w:rPr>
+          <w:rFonts w:ascii="Times New Roman" w:hAnsi="Times New Roman" w:cs="Times New Roman"/>
+          <w:color w:val="222222"/>
+        </w:rPr>
+        <w:t>24</w:t>
+      </w:r>
+      <w:r>
+        <w:rPr>
+          <w:rFonts w:ascii="Times New Roman" w:hAnsi="Times New Roman" w:cs="Times New Roman"/>
+          <w:color w:val="222222"/>
+        </w:rPr>
+        <w:t xml:space="preserve"> to include</w:t>
+      </w:r>
+      <w:r>
+        <w:rPr>
+          <w:rFonts w:ascii="Times New Roman" w:hAnsi="Times New Roman" w:cs="Times New Roman"/>
+          <w:color w:val="222222"/>
+        </w:rPr>
+        <w:t xml:space="preserve"> a more detailed discussion of how the study findings contribute to this debate.</w:t>
       </w:r>
       <w:r>
         <w:rPr>
@@ -10486,13 +10897,23 @@
         </w:rPr>
         <w:t xml:space="preserve">Comment: </w:t>
       </w:r>
-      <w:r>
-        <w:rPr>
-          <w:rFonts w:ascii="Times New Roman" w:hAnsi="Times New Roman" w:cs="Times New Roman"/>
-          <w:color w:val="222222"/>
-          <w:shd w:val="clear" w:color="auto" w:fill="FFFFFF"/>
-        </w:rPr>
-        <w:t>Last but not least, please proofread the manuscript. Some propositions are missing, there are spelling problems, etc.</w:t>
+      <w:proofErr w:type="gramStart"/>
+      <w:r>
+        <w:rPr>
+          <w:rFonts w:ascii="Times New Roman" w:hAnsi="Times New Roman" w:cs="Times New Roman"/>
+          <w:color w:val="222222"/>
+          <w:shd w:val="clear" w:color="auto" w:fill="FFFFFF"/>
+        </w:rPr>
+        <w:t>Last but not least</w:t>
+      </w:r>
+      <w:proofErr w:type="gramEnd"/>
+      <w:r>
+        <w:rPr>
+          <w:rFonts w:ascii="Times New Roman" w:hAnsi="Times New Roman" w:cs="Times New Roman"/>
+          <w:color w:val="222222"/>
+          <w:shd w:val="clear" w:color="auto" w:fill="FFFFFF"/>
+        </w:rPr>
+        <w:t>, please proofread the manuscript. Some propositions are missing, there are spelling problems, etc.</w:t>
       </w:r>
     </w:p>
     <w:p>
@@ -10741,67 +11162,8 @@
 </w:document>
 </file>
 
-<file path=word/comments.xml><?xml version="1.0" encoding="utf-8"?>
-<w:comments xmlns:wpc="http://schemas.microsoft.com/office/word/2010/wordprocessingCanvas" xmlns:cx="http://schemas.microsoft.com/office/drawing/2014/chartex" xmlns:cx1="http://schemas.microsoft.com/office/drawing/2015/9/8/chartex" xmlns:cx2="http://schemas.microsoft.com/office/drawing/2015/10/21/chartex" xmlns:cx3="http://schemas.microsoft.com/office/drawing/2016/5/9/chartex" xmlns:cx4="http://schemas.microsoft.com/office/drawing/2016/5/10/chartex" xmlns:cx5="http://schemas.microsoft.com/office/drawing/2016/5/11/chartex" xmlns:cx6="http://schemas.microsoft.com/office/drawing/2016/5/12/chartex" xmlns:cx7="http://schemas.microsoft.com/office/drawing/2016/5/13/chartex" xmlns:cx8="http://schemas.microsoft.com/office/drawing/2016/5/14/chartex" xmlns:mc="http://schemas.openxmlformats.org/markup-compatibility/2006" xmlns:aink="http://schemas.microsoft.com/office/drawing/2016/ink" xmlns:am3d="http://schemas.microsoft.com/office/drawing/2017/model3d" xmlns:o="urn:schemas-microsoft-com:office:office" xmlns:oel="http://schemas.microsoft.com/office/2019/extlst" xmlns:r="http://schemas.openxmlformats.org/officeDocument/2006/relationships" xmlns:m="http://schemas.openxmlformats.org/officeDocument/2006/math" xmlns:v="urn:schemas-microsoft-com:vml" xmlns:wp14="http://schemas.microsoft.com/office/word/2010/wordprocessingDrawing" xmlns:wp="http://schemas.openxmlformats.org/drawingml/2006/wordprocessingDrawing" xmlns:w10="urn:schemas-microsoft-com:office:word" xmlns:w="http://schemas.openxmlformats.org/wordprocessingml/2006/main" xmlns:w14="http://schemas.microsoft.com/office/word/2010/wordml" xmlns:w15="http://schemas.microsoft.com/office/word/2012/wordml" xmlns:w16cex="http://schemas.microsoft.com/office/word/2018/wordml/cex" xmlns:w16cid="http://schemas.microsoft.com/office/word/2016/wordml/cid" xmlns:w16="http://schemas.microsoft.com/office/word/2018/wordml" xmlns:w16du="http://schemas.microsoft.com/office/word/2023/wordml/word16du" xmlns:w16sdtdh="http://schemas.microsoft.com/office/word/2020/wordml/sdtdatahash" xmlns:w16se="http://schemas.microsoft.com/office/word/2015/wordml/symex" xmlns:wpg="http://schemas.microsoft.com/office/word/2010/wordprocessingGroup" xmlns:wpi="http://schemas.microsoft.com/office/word/2010/wordprocessingInk" xmlns:wne="http://schemas.microsoft.com/office/word/2006/wordml" xmlns:wps="http://schemas.microsoft.com/office/word/2010/wordprocessingShape" mc:Ignorable="w14 w15 w16se w16cid w16 w16cex w16sdtdh wp14">
-  <w:comment w:id="0" w:author="Dan Lane" w:date="2023-04-04T14:45:00Z" w:initials="DL">
-    <w:p>
-      <w:pPr>
-        <w:pStyle w:val="CommentText"/>
-      </w:pPr>
-      <w:r>
-        <w:rPr>
-          <w:rStyle w:val="CommentReference"/>
-        </w:rPr>
-        <w:annotationRef/>
-      </w:r>
-      <w:r>
-        <w:t>I think this verbiage needs to modified so it’s responding to the reviewer’s comment (not the editor’s)</w:t>
-      </w:r>
-    </w:p>
-  </w:comment>
-  <w:comment w:id="1" w:author="Diehl, Trevor Hollis" w:date="2023-04-04T15:24:00Z" w:initials="TD">
-    <w:p>
-      <w:r>
-        <w:rPr>
-          <w:rStyle w:val="CommentReference"/>
-        </w:rPr>
-        <w:annotationRef/>
-      </w:r>
-      <w:r>
-        <w:rPr>
-          <w:sz w:val="20"/>
-          <w:szCs w:val="20"/>
-        </w:rPr>
-        <w:t>The LL numbers are missing here</w:t>
-      </w:r>
-    </w:p>
-  </w:comment>
-</w:comments>
-</file>
-
-<file path=word/commentsExtended.xml><?xml version="1.0" encoding="utf-8"?>
-<w15:commentsEx xmlns:wpc="http://schemas.microsoft.com/office/word/2010/wordprocessingCanvas" xmlns:cx="http://schemas.microsoft.com/office/drawing/2014/chartex" xmlns:cx1="http://schemas.microsoft.com/office/drawing/2015/9/8/chartex" xmlns:cx2="http://schemas.microsoft.com/office/drawing/2015/10/21/chartex" xmlns:cx3="http://schemas.microsoft.com/office/drawing/2016/5/9/chartex" xmlns:cx4="http://schemas.microsoft.com/office/drawing/2016/5/10/chartex" xmlns:cx5="http://schemas.microsoft.com/office/drawing/2016/5/11/chartex" xmlns:cx6="http://schemas.microsoft.com/office/drawing/2016/5/12/chartex" xmlns:cx7="http://schemas.microsoft.com/office/drawing/2016/5/13/chartex" xmlns:cx8="http://schemas.microsoft.com/office/drawing/2016/5/14/chartex" xmlns:mc="http://schemas.openxmlformats.org/markup-compatibility/2006" xmlns:aink="http://schemas.microsoft.com/office/drawing/2016/ink" xmlns:am3d="http://schemas.microsoft.com/office/drawing/2017/model3d" xmlns:o="urn:schemas-microsoft-com:office:office" xmlns:oel="http://schemas.microsoft.com/office/2019/extlst" xmlns:r="http://schemas.openxmlformats.org/officeDocument/2006/relationships" xmlns:m="http://schemas.openxmlformats.org/officeDocument/2006/math" xmlns:v="urn:schemas-microsoft-com:vml" xmlns:wp14="http://schemas.microsoft.com/office/word/2010/wordprocessingDrawing" xmlns:wp="http://schemas.openxmlformats.org/drawingml/2006/wordprocessingDrawing" xmlns:w10="urn:schemas-microsoft-com:office:word" xmlns:w="http://schemas.openxmlformats.org/wordprocessingml/2006/main" xmlns:w14="http://schemas.microsoft.com/office/word/2010/wordml" xmlns:w15="http://schemas.microsoft.com/office/word/2012/wordml" xmlns:w16cex="http://schemas.microsoft.com/office/word/2018/wordml/cex" xmlns:w16cid="http://schemas.microsoft.com/office/word/2016/wordml/cid" xmlns:w16="http://schemas.microsoft.com/office/word/2018/wordml" xmlns:w16du="http://schemas.microsoft.com/office/word/2023/wordml/word16du" xmlns:w16sdtdh="http://schemas.microsoft.com/office/word/2020/wordml/sdtdatahash" xmlns:w16se="http://schemas.microsoft.com/office/word/2015/wordml/symex" xmlns:wpg="http://schemas.microsoft.com/office/word/2010/wordprocessingGroup" xmlns:wpi="http://schemas.microsoft.com/office/word/2010/wordprocessingInk" xmlns:wne="http://schemas.microsoft.com/office/word/2006/wordml" xmlns:wps="http://schemas.microsoft.com/office/word/2010/wordprocessingShape" mc:Ignorable="w14 w15 w16se w16cid w16 w16cex w16sdtdh wp14">
-  <w15:commentEx w15:paraId="615244DF" w15:done="0"/>
-  <w15:commentEx w15:paraId="78EEE8D3" w15:done="0"/>
-</w15:commentsEx>
-</file>
-
-<file path=word/commentsExtensible.xml><?xml version="1.0" encoding="utf-8"?>
-<w16cex:commentsExtensible xmlns:wpc="http://schemas.microsoft.com/office/word/2010/wordprocessingCanvas" xmlns:cx="http://schemas.microsoft.com/office/drawing/2014/chartex" xmlns:cx1="http://schemas.microsoft.com/office/drawing/2015/9/8/chartex" xmlns:cx2="http://schemas.microsoft.com/office/drawing/2015/10/21/chartex" xmlns:cx3="http://schemas.microsoft.com/office/drawing/2016/5/9/chartex" xmlns:cx4="http://schemas.microsoft.com/office/drawing/2016/5/10/chartex" xmlns:cx5="http://schemas.microsoft.com/office/drawing/2016/5/11/chartex" xmlns:cx6="http://schemas.microsoft.com/office/drawing/2016/5/12/chartex" xmlns:cx7="http://schemas.microsoft.com/office/drawing/2016/5/13/chartex" xmlns:cx8="http://schemas.microsoft.com/office/drawing/2016/5/14/chartex" xmlns:mc="http://schemas.openxmlformats.org/markup-compatibility/2006" xmlns:aink="http://schemas.microsoft.com/office/drawing/2016/ink" xmlns:am3d="http://schemas.microsoft.com/office/drawing/2017/model3d" xmlns:o="urn:schemas-microsoft-com:office:office" xmlns:oel="http://schemas.microsoft.com/office/2019/extlst" xmlns:r="http://schemas.openxmlformats.org/officeDocument/2006/relationships" xmlns:m="http://schemas.openxmlformats.org/officeDocument/2006/math" xmlns:v="urn:schemas-microsoft-com:vml" xmlns:wp14="http://schemas.microsoft.com/office/word/2010/wordprocessingDrawing" xmlns:wp="http://schemas.openxmlformats.org/drawingml/2006/wordprocessingDrawing" xmlns:w10="urn:schemas-microsoft-com:office:word" xmlns:w="http://schemas.openxmlformats.org/wordprocessingml/2006/main" xmlns:w14="http://schemas.microsoft.com/office/word/2010/wordml" xmlns:w15="http://schemas.microsoft.com/office/word/2012/wordml" xmlns:w16cex="http://schemas.microsoft.com/office/word/2018/wordml/cex" xmlns:w16cid="http://schemas.microsoft.com/office/word/2016/wordml/cid" xmlns:w16="http://schemas.microsoft.com/office/word/2018/wordml" xmlns:w16du="http://schemas.microsoft.com/office/word/2023/wordml/word16du" xmlns:w16sdtdh="http://schemas.microsoft.com/office/word/2020/wordml/sdtdatahash" xmlns:w16se="http://schemas.microsoft.com/office/word/2015/wordml/symex" xmlns:wpg="http://schemas.microsoft.com/office/word/2010/wordprocessingGroup" xmlns:wpi="http://schemas.microsoft.com/office/word/2010/wordprocessingInk" xmlns:wne="http://schemas.microsoft.com/office/word/2006/wordml" xmlns:wps="http://schemas.microsoft.com/office/word/2010/wordprocessingShape" mc:Ignorable="w14 w15 w16se w16cid w16 w16cex w16sdtdh wp14">
-  <w16cex:commentExtensible w16cex:durableId="27D6B683" w16cex:dateUtc="2023-04-04T21:45:00Z"/>
-  <w16cex:commentExtensible w16cex:durableId="27D6BFC2" w16cex:dateUtc="2023-04-04T19:24:00Z"/>
-</w16cex:commentsExtensible>
-</file>
-
-<file path=word/commentsIds.xml><?xml version="1.0" encoding="utf-8"?>
-<w16cid:commentsIds xmlns:wpc="http://schemas.microsoft.com/office/word/2010/wordprocessingCanvas" xmlns:cx="http://schemas.microsoft.com/office/drawing/2014/chartex" xmlns:cx1="http://schemas.microsoft.com/office/drawing/2015/9/8/chartex" xmlns:cx2="http://schemas.microsoft.com/office/drawing/2015/10/21/chartex" xmlns:cx3="http://schemas.microsoft.com/office/drawing/2016/5/9/chartex" xmlns:cx4="http://schemas.microsoft.com/office/drawing/2016/5/10/chartex" xmlns:cx5="http://schemas.microsoft.com/office/drawing/2016/5/11/chartex" xmlns:cx6="http://schemas.microsoft.com/office/drawing/2016/5/12/chartex" xmlns:cx7="http://schemas.microsoft.com/office/drawing/2016/5/13/chartex" xmlns:cx8="http://schemas.microsoft.com/office/drawing/2016/5/14/chartex" xmlns:mc="http://schemas.openxmlformats.org/markup-compatibility/2006" xmlns:aink="http://schemas.microsoft.com/office/drawing/2016/ink" xmlns:am3d="http://schemas.microsoft.com/office/drawing/2017/model3d" xmlns:o="urn:schemas-microsoft-com:office:office" xmlns:oel="http://schemas.microsoft.com/office/2019/extlst" xmlns:r="http://schemas.openxmlformats.org/officeDocument/2006/relationships" xmlns:m="http://schemas.openxmlformats.org/officeDocument/2006/math" xmlns:v="urn:schemas-microsoft-com:vml" xmlns:wp14="http://schemas.microsoft.com/office/word/2010/wordprocessingDrawing" xmlns:wp="http://schemas.openxmlformats.org/drawingml/2006/wordprocessingDrawing" xmlns:w10="urn:schemas-microsoft-com:office:word" xmlns:w="http://schemas.openxmlformats.org/wordprocessingml/2006/main" xmlns:w14="http://schemas.microsoft.com/office/word/2010/wordml" xmlns:w15="http://schemas.microsoft.com/office/word/2012/wordml" xmlns:w16cex="http://schemas.microsoft.com/office/word/2018/wordml/cex" xmlns:w16cid="http://schemas.microsoft.com/office/word/2016/wordml/cid" xmlns:w16="http://schemas.microsoft.com/office/word/2018/wordml" xmlns:w16du="http://schemas.microsoft.com/office/word/2023/wordml/word16du" xmlns:w16sdtdh="http://schemas.microsoft.com/office/word/2020/wordml/sdtdatahash" xmlns:w16se="http://schemas.microsoft.com/office/word/2015/wordml/symex" xmlns:wpg="http://schemas.microsoft.com/office/word/2010/wordprocessingGroup" xmlns:wpi="http://schemas.microsoft.com/office/word/2010/wordprocessingInk" xmlns:wne="http://schemas.microsoft.com/office/word/2006/wordml" xmlns:wps="http://schemas.microsoft.com/office/word/2010/wordprocessingShape" mc:Ignorable="w14 w15 w16se w16cid w16 w16cex w16sdtdh wp14">
-  <w16cid:commentId w16cid:paraId="615244DF" w16cid:durableId="27D6B683"/>
-  <w16cid:commentId w16cid:paraId="78EEE8D3" w16cid:durableId="27D6BFC2"/>
-</w16cid:commentsIds>
-</file>
-
 <file path=word/numbering.xml><?xml version="1.0" encoding="utf-8"?>
-<w:numbering xmlns:wpc="http://schemas.microsoft.com/office/word/2010/wordprocessingCanvas" xmlns:cx="http://schemas.microsoft.com/office/drawing/2014/chartex" xmlns:cx1="http://schemas.microsoft.com/office/drawing/2015/9/8/chartex" xmlns:cx2="http://schemas.microsoft.com/office/drawing/2015/10/21/chartex" xmlns:cx3="http://schemas.microsoft.com/office/drawing/2016/5/9/chartex" xmlns:cx4="http://schemas.microsoft.com/office/drawing/2016/5/10/chartex" xmlns:cx5="http://schemas.microsoft.com/office/drawing/2016/5/11/chartex" xmlns:cx6="http://schemas.microsoft.com/office/drawing/2016/5/12/chartex" xmlns:cx7="http://schemas.microsoft.com/office/drawing/2016/5/13/chartex" xmlns:cx8="http://schemas.microsoft.com/office/drawing/2016/5/14/chartex" xmlns:mc="http://schemas.openxmlformats.org/markup-compatibility/2006" xmlns:aink="http://schemas.microsoft.com/office/drawing/2016/ink" xmlns:am3d="http://schemas.microsoft.com/office/drawing/2017/model3d" xmlns:o="urn:schemas-microsoft-com:office:office" xmlns:oel="http://schemas.microsoft.com/office/2019/extlst" xmlns:r="http://schemas.openxmlformats.org/officeDocument/2006/relationships" xmlns:m="http://schemas.openxmlformats.org/officeDocument/2006/math" xmlns:v="urn:schemas-microsoft-com:vml" xmlns:wp14="http://schemas.microsoft.com/office/word/2010/wordprocessingDrawing" xmlns:wp="http://schemas.openxmlformats.org/drawingml/2006/wordprocessingDrawing" xmlns:w10="urn:schemas-microsoft-com:office:word" xmlns:w="http://schemas.openxmlformats.org/wordprocessingml/2006/main" xmlns:w14="http://schemas.microsoft.com/office/word/2010/wordml" xmlns:w15="http://schemas.microsoft.com/office/word/2012/wordml" xmlns:w16cex="http://schemas.microsoft.com/office/word/2018/wordml/cex" xmlns:w16cid="http://schemas.microsoft.com/office/word/2016/wordml/cid" xmlns:w16="http://schemas.microsoft.com/office/word/2018/wordml" xmlns:w16du="http://schemas.microsoft.com/office/word/2023/wordml/word16du" xmlns:w16sdtdh="http://schemas.microsoft.com/office/word/2020/wordml/sdtdatahash" xmlns:w16se="http://schemas.microsoft.com/office/word/2015/wordml/symex" xmlns:wpg="http://schemas.microsoft.com/office/word/2010/wordprocessingGroup" xmlns:wpi="http://schemas.microsoft.com/office/word/2010/wordprocessingInk" xmlns:wne="http://schemas.microsoft.com/office/word/2006/wordml" xmlns:wps="http://schemas.microsoft.com/office/word/2010/wordprocessingShape" mc:Ignorable="w14 w15 w16se w16cid w16 w16cex w16sdtdh wp14">
+<w:numbering xmlns:wpc="http://schemas.microsoft.com/office/word/2010/wordprocessingCanvas" xmlns:cx="http://schemas.microsoft.com/office/drawing/2014/chartex" xmlns:cx1="http://schemas.microsoft.com/office/drawing/2015/9/8/chartex" xmlns:cx2="http://schemas.microsoft.com/office/drawing/2015/10/21/chartex" xmlns:cx3="http://schemas.microsoft.com/office/drawing/2016/5/9/chartex" xmlns:cx4="http://schemas.microsoft.com/office/drawing/2016/5/10/chartex" xmlns:cx5="http://schemas.microsoft.com/office/drawing/2016/5/11/chartex" xmlns:cx6="http://schemas.microsoft.com/office/drawing/2016/5/12/chartex" xmlns:cx7="http://schemas.microsoft.com/office/drawing/2016/5/13/chartex" xmlns:cx8="http://schemas.microsoft.com/office/drawing/2016/5/14/chartex" xmlns:mc="http://schemas.openxmlformats.org/markup-compatibility/2006" xmlns:aink="http://schemas.microsoft.com/office/drawing/2016/ink" xmlns:am3d="http://schemas.microsoft.com/office/drawing/2017/model3d" xmlns:o="urn:schemas-microsoft-com:office:office" xmlns:oel="http://schemas.microsoft.com/office/2019/extlst" xmlns:r="http://schemas.openxmlformats.org/officeDocument/2006/relationships" xmlns:m="http://schemas.openxmlformats.org/officeDocument/2006/math" xmlns:v="urn:schemas-microsoft-com:vml" xmlns:wp14="http://schemas.microsoft.com/office/word/2010/wordprocessingDrawing" xmlns:wp="http://schemas.openxmlformats.org/drawingml/2006/wordprocessingDrawing" xmlns:w10="urn:schemas-microsoft-com:office:word" xmlns:w="http://schemas.openxmlformats.org/wordprocessingml/2006/main" xmlns:w14="http://schemas.microsoft.com/office/word/2010/wordml" xmlns:w15="http://schemas.microsoft.com/office/word/2012/wordml" xmlns:w16cex="http://schemas.microsoft.com/office/word/2018/wordml/cex" xmlns:w16cid="http://schemas.microsoft.com/office/word/2016/wordml/cid" xmlns:w16="http://schemas.microsoft.com/office/word/2018/wordml" xmlns:w16sdtdh="http://schemas.microsoft.com/office/word/2020/wordml/sdtdatahash" xmlns:w16se="http://schemas.microsoft.com/office/word/2015/wordml/symex" xmlns:wpg="http://schemas.microsoft.com/office/word/2010/wordprocessingGroup" xmlns:wpi="http://schemas.microsoft.com/office/word/2010/wordprocessingInk" xmlns:wne="http://schemas.microsoft.com/office/word/2006/wordml" xmlns:wps="http://schemas.microsoft.com/office/word/2010/wordprocessingShape" mc:Ignorable="w14 w15 w16se w16cid w16 w16cex w16sdtdh wp14">
   <w:abstractNum w:abstractNumId="0" w15:restartNumberingAfterBreak="0">
     <w:nsid w:val="707E5E19"/>
     <w:multiLevelType w:val="hybridMultilevel"/>
@@ -11036,17 +11398,6 @@
     <w:abstractNumId w:val="1"/>
   </w:num>
 </w:numbering>
-</file>
-
-<file path=word/people.xml><?xml version="1.0" encoding="utf-8"?>
-<w15:people xmlns:wpc="http://schemas.microsoft.com/office/word/2010/wordprocessingCanvas" xmlns:cx="http://schemas.microsoft.com/office/drawing/2014/chartex" xmlns:cx1="http://schemas.microsoft.com/office/drawing/2015/9/8/chartex" xmlns:cx2="http://schemas.microsoft.com/office/drawing/2015/10/21/chartex" xmlns:cx3="http://schemas.microsoft.com/office/drawing/2016/5/9/chartex" xmlns:cx4="http://schemas.microsoft.com/office/drawing/2016/5/10/chartex" xmlns:cx5="http://schemas.microsoft.com/office/drawing/2016/5/11/chartex" xmlns:cx6="http://schemas.microsoft.com/office/drawing/2016/5/12/chartex" xmlns:cx7="http://schemas.microsoft.com/office/drawing/2016/5/13/chartex" xmlns:cx8="http://schemas.microsoft.com/office/drawing/2016/5/14/chartex" xmlns:mc="http://schemas.openxmlformats.org/markup-compatibility/2006" xmlns:aink="http://schemas.microsoft.com/office/drawing/2016/ink" xmlns:am3d="http://schemas.microsoft.com/office/drawing/2017/model3d" xmlns:o="urn:schemas-microsoft-com:office:office" xmlns:oel="http://schemas.microsoft.com/office/2019/extlst" xmlns:r="http://schemas.openxmlformats.org/officeDocument/2006/relationships" xmlns:m="http://schemas.openxmlformats.org/officeDocument/2006/math" xmlns:v="urn:schemas-microsoft-com:vml" xmlns:wp14="http://schemas.microsoft.com/office/word/2010/wordprocessingDrawing" xmlns:wp="http://schemas.openxmlformats.org/drawingml/2006/wordprocessingDrawing" xmlns:w10="urn:schemas-microsoft-com:office:word" xmlns:w="http://schemas.openxmlformats.org/wordprocessingml/2006/main" xmlns:w14="http://schemas.microsoft.com/office/word/2010/wordml" xmlns:w15="http://schemas.microsoft.com/office/word/2012/wordml" xmlns:w16cex="http://schemas.microsoft.com/office/word/2018/wordml/cex" xmlns:w16cid="http://schemas.microsoft.com/office/word/2016/wordml/cid" xmlns:w16="http://schemas.microsoft.com/office/word/2018/wordml" xmlns:w16du="http://schemas.microsoft.com/office/word/2023/wordml/word16du" xmlns:w16sdtdh="http://schemas.microsoft.com/office/word/2020/wordml/sdtdatahash" xmlns:w16se="http://schemas.microsoft.com/office/word/2015/wordml/symex" xmlns:wpg="http://schemas.microsoft.com/office/word/2010/wordprocessingGroup" xmlns:wpi="http://schemas.microsoft.com/office/word/2010/wordprocessingInk" xmlns:wne="http://schemas.microsoft.com/office/word/2006/wordml" xmlns:wps="http://schemas.microsoft.com/office/word/2010/wordprocessingShape" mc:Ignorable="w14 w15 w16se w16cid w16 w16cex w16sdtdh wp14">
-  <w15:person w15:author="Dan Lane">
-    <w15:presenceInfo w15:providerId="Windows Live" w15:userId="88b77a6a38676574"/>
-  </w15:person>
-  <w15:person w15:author="Diehl, Trevor Hollis">
-    <w15:presenceInfo w15:providerId="AD" w15:userId="S::diehl1th@cmich.edu::9a2fa593-42ed-4d7d-bd67-ce7520dec91e"/>
-  </w15:person>
-</w15:people>
 </file>
 
 <file path=word/styles.xml><?xml version="1.0" encoding="utf-8"?>
